--- a/doc/Bericht/03_Management Summary/Management Summary.docx
+++ b/doc/Bericht/03_Management Summary/Management Summary.docx
@@ -4,7 +4,7 @@
   <w:body>
     <w:p>
       <w:pPr>
-        <w:pStyle w:val="Heading1"/>
+        <w:pStyle w:val="berschrift1"/>
       </w:pPr>
       <w:r>
         <w:t>Management Summary</w:t>
@@ -12,7 +12,7 @@
     </w:p>
     <w:p>
       <w:pPr>
-        <w:pStyle w:val="Heading2"/>
+        <w:pStyle w:val="berschrift2"/>
       </w:pPr>
       <w:bookmarkStart w:id="0" w:name="_Toc287347253"/>
       <w:r>
@@ -22,7 +22,7 @@
     </w:p>
     <w:tbl>
       <w:tblPr>
-        <w:tblStyle w:val="MediumShading1-Accent1"/>
+        <w:tblStyle w:val="MittlereSchattierung1-Akzent1"/>
         <w:tblW w:w="0" w:type="auto"/>
         <w:tblInd w:w="-34" w:type="dxa"/>
         <w:tblLook w:val="0420" w:firstRow="1" w:lastRow="0" w:firstColumn="0" w:lastColumn="0" w:noHBand="0" w:noVBand="1"/>
@@ -357,20 +357,63 @@
           </w:p>
         </w:tc>
       </w:tr>
+      <w:tr>
+        <w:trPr>
+          <w:cnfStyle w:val="000000100000" w:firstRow="0" w:lastRow="0" w:firstColumn="0" w:lastColumn="0" w:oddVBand="0" w:evenVBand="0" w:oddHBand="1" w:evenHBand="0" w:firstRowFirstColumn="0" w:firstRowLastColumn="0" w:lastRowFirstColumn="0" w:lastRowLastColumn="0"/>
+        </w:trPr>
+        <w:tc>
+          <w:tcPr>
+            <w:tcW w:w="1280" w:type="dxa"/>
+          </w:tcPr>
+          <w:p>
+            <w:r>
+              <w:t>13.06.2012</w:t>
+            </w:r>
+          </w:p>
+        </w:tc>
+        <w:tc>
+          <w:tcPr>
+            <w:tcW w:w="993" w:type="dxa"/>
+          </w:tcPr>
+          <w:p>
+            <w:r>
+              <w:t>1.6</w:t>
+            </w:r>
+          </w:p>
+        </w:tc>
+        <w:tc>
+          <w:tcPr>
+            <w:tcW w:w="4674" w:type="dxa"/>
+          </w:tcPr>
+          <w:p>
+            <w:r>
+              <w:t>Review</w:t>
+            </w:r>
+          </w:p>
+        </w:tc>
+        <w:tc>
+          <w:tcPr>
+            <w:tcW w:w="2303" w:type="dxa"/>
+          </w:tcPr>
+          <w:p>
+            <w:r>
+              <w:t>DT</w:t>
+            </w:r>
+          </w:p>
+        </w:tc>
+      </w:tr>
     </w:tbl>
     <w:p>
       <w:pPr>
-        <w:pStyle w:val="Heading2"/>
-      </w:pPr>
-      <w:bookmarkStart w:id="1" w:name="_GoBack"/>
-      <w:bookmarkEnd w:id="1"/>
+        <w:pStyle w:val="berschrift2"/>
+      </w:pPr>
       <w:r>
         <w:t>Management Summary</w:t>
       </w:r>
     </w:p>
     <w:p>
       <w:pPr>
-        <w:pStyle w:val="Heading3"/>
+        <w:pStyle w:val="berschrift3"/>
       </w:pPr>
       <w:r>
         <w:t xml:space="preserve"> Ausgangslage </w:t>
@@ -395,7 +438,19 @@
         <w:t>Hochschule</w:t>
       </w:r>
       <w:r>
-        <w:t xml:space="preserve"> soll zum einen bei den Besuchern einen positiven Eindruck hinterlassen, zum anderen aber auch bei den Studenten und Angestellten. Durch deren ständige Anwesenheit stellen sie die Hauptzielgruppe für Präsentationen dar. Sinnvolle Präsentationsinhalte wären einerseits Informationen </w:t>
+        <w:t xml:space="preserve"> soll zum einen bei den Besuchern einen positiven Eindruck hinterlassen, zum anderen aber auch bei den Studenten und Angestellten. </w:t>
+      </w:r>
+      <w:r>
+        <w:t xml:space="preserve">Eine Möglichkeit, sich als moderne Hochschule zu profilieren, ist die Nutzung von innovativen Präsentationstechniken. </w:t>
+      </w:r>
+      <w:r>
+        <w:t xml:space="preserve">Durch </w:t>
+      </w:r>
+      <w:r>
+        <w:t>ihre ständige Anwesenheit stellen Studenten und Angestellte die</w:t>
+      </w:r>
+      <w:r>
+        <w:t xml:space="preserve"> Hauptzielgruppe für Präsentationen dar. Sinnvolle Präsentationsinhalte wären einerseits Informationen </w:t>
       </w:r>
       <w:r>
         <w:t>aus</w:t>
@@ -418,7 +473,13 @@
     </w:p>
     <w:p>
       <w:r>
-        <w:t xml:space="preserve">Um die Aufgabe der Nutzung innovativer Präsentationmöglichkeiten zu bewältigen, plant die HSR eine interaktive </w:t>
+        <w:t xml:space="preserve">Um die Nutzung innovativer Präsentationmöglichkeiten zu </w:t>
+      </w:r>
+      <w:r>
+        <w:t>ermöglichen</w:t>
+      </w:r>
+      <w:r>
+        <w:t xml:space="preserve">, plant die HSR eine interaktive </w:t>
       </w:r>
       <w:r>
         <w:t>Videowall</w:t>
@@ -433,10 +494,10 @@
         <w:t xml:space="preserve"> HSR. Dieses Gebäude ist ein attraktiver Standort, da sich dort die Mensa, der Empfang und die </w:t>
       </w:r>
       <w:r>
-        <w:t>Aula befinden. Dadurch wird dieser Ort stets von Personen passiert</w:t>
-      </w:r>
-      <w:r>
-        <w:t xml:space="preserve">, die das Gebäude betreten oder wieder verlassen. Um zu den erwähnten Räumen zu gelangen, muss der Eingangsbereich, welcher ein relativ breiter Gang ist, passiert werden. Dieser Bereich stellt den idealen Ort dar, um die </w:t>
+        <w:t xml:space="preserve">Aula befinden. </w:t>
+      </w:r>
+      <w:r>
+        <w:t xml:space="preserve">Um zu den erwähnten Räumen zu gelangen, muss der Eingangsbereich, welcher ein relativ breiter Gang ist, passiert werden. Dieser Bereich stellt den idealen Ort dar, um die </w:t>
       </w:r>
       <w:r>
         <w:t>Videowall</w:t>
@@ -496,32 +557,19 @@
     </w:p>
     <w:p>
       <w:pPr>
-        <w:pStyle w:val="Caption"/>
+        <w:pStyle w:val="Beschriftung"/>
       </w:pPr>
       <w:r>
         <w:t xml:space="preserve">Abbildung </w:t>
       </w:r>
-      <w:r>
-        <w:fldChar w:fldCharType="begin"/>
-      </w:r>
-      <w:r>
-        <w:instrText xml:space="preserve"> SEQ Abbildung \* ARABIC </w:instrText>
-      </w:r>
-      <w:r>
-        <w:fldChar w:fldCharType="separate"/>
-      </w:r>
-      <w:r>
-        <w:rPr>
-          <w:noProof/>
-        </w:rPr>
-        <w:t>1</w:t>
-      </w:r>
-      <w:r>
-        <w:rPr>
-          <w:noProof/>
-        </w:rPr>
-        <w:fldChar w:fldCharType="end"/>
-      </w:r>
+      <w:fldSimple w:instr=" SEQ Abbildung \* ARABIC ">
+        <w:r>
+          <w:rPr>
+            <w:noProof/>
+          </w:rPr>
+          <w:t>1</w:t>
+        </w:r>
+      </w:fldSimple>
       <w:r>
         <w:t xml:space="preserve"> - Videowall im Eingangsbereich des Verwaltungsgebäudes</w:t>
       </w:r>
@@ -543,7 +591,7 @@
     </w:p>
     <w:p>
       <w:pPr>
-        <w:pStyle w:val="Heading3"/>
+        <w:pStyle w:val="berschrift3"/>
       </w:pPr>
       <w:r>
         <w:lastRenderedPageBreak/>
@@ -552,22 +600,37 @@
     </w:p>
     <w:p>
       <w:r>
-        <w:t>Für diese Arbeit war Kinect fest vorgegeben.</w:t>
-      </w:r>
-      <w:r>
-        <w:t xml:space="preserve"> Mit Hilfe dieses</w:t>
-      </w:r>
-      <w:r>
-        <w:t xml:space="preserve"> Gerät</w:t>
-      </w:r>
-      <w:r>
-        <w:t>es</w:t>
-      </w:r>
-      <w:r>
-        <w:t xml:space="preserve"> können Applikationen durch Körperbewegungen und Sprache gesteuert werden.</w:t>
-      </w:r>
-      <w:r>
-        <w:t xml:space="preserve"> Da es sich hierbei um eine Microsoft Technologie</w:t>
+        <w:t>Diese Arbeit evaluiert das Potential von Kinect als</w:t>
+      </w:r>
+      <w:r>
+        <w:t xml:space="preserve"> Steuerungsgerät für die Videowall</w:t>
+      </w:r>
+      <w:r>
+        <w:t>. Ki</w:t>
+      </w:r>
+      <w:r>
+        <w:t>n</w:t>
+      </w:r>
+      <w:r>
+        <w:t xml:space="preserve">ect ist ein Gerät, mit dessen Hilfe </w:t>
+      </w:r>
+      <w:r>
+        <w:t>Applikationen durch Körperbewegungen und Sprache gesteuert werden</w:t>
+      </w:r>
+      <w:r>
+        <w:t xml:space="preserve"> können</w:t>
+      </w:r>
+      <w:r>
+        <w:t>.</w:t>
+      </w:r>
+      <w:r>
+        <w:t xml:space="preserve"> Da es</w:t>
+      </w:r>
+      <w:r>
+        <w:t xml:space="preserve"> sich hierbei um eine Microsoft-</w:t>
+      </w:r>
+      <w:r>
+        <w:t>Technologie</w:t>
       </w:r>
       <w:r>
         <w:t xml:space="preserve"> handelt,</w:t>
@@ -636,19 +699,35 @@
     </w:p>
     <w:p>
       <w:pPr>
-        <w:pStyle w:val="Caption"/>
+        <w:pStyle w:val="Beschriftung"/>
       </w:pPr>
       <w:r>
         <w:t xml:space="preserve">Abbildung </w:t>
       </w:r>
-      <w:fldSimple w:instr=" SEQ Abbildung \* ARABIC ">
-        <w:r>
-          <w:rPr>
-            <w:noProof/>
-          </w:rPr>
-          <w:t>2</w:t>
-        </w:r>
-      </w:fldSimple>
+      <w:r>
+        <w:fldChar w:fldCharType="begin"/>
+      </w:r>
+      <w:r>
+        <w:instrText xml:space="preserve"> SEQ Abbildung \* ARABIC</w:instrText>
+      </w:r>
+      <w:r>
+        <w:instrText xml:space="preserve"> </w:instrText>
+      </w:r>
+      <w:r>
+        <w:fldChar w:fldCharType="separate"/>
+      </w:r>
+      <w:r>
+        <w:rPr>
+          <w:noProof/>
+        </w:rPr>
+        <w:t>2</w:t>
+      </w:r>
+      <w:r>
+        <w:rPr>
+          <w:noProof/>
+        </w:rPr>
+        <w:fldChar w:fldCharType="end"/>
+      </w:r>
       <w:r>
         <w:t xml:space="preserve"> - Kinect, Bildquelle: www.wikipedia.org</w:t>
       </w:r>
@@ -679,7 +758,19 @@
         <w:t xml:space="preserve"> werden.</w:t>
       </w:r>
       <w:r>
-        <w:t xml:space="preserve"> Damit die Passanten von Kinect erkannt werden, müssen die sich in dessen Erkennungsbereich aufhalten.</w:t>
+        <w:t xml:space="preserve"> Damit die Passanten von Kinect erkannt werden</w:t>
+      </w:r>
+      <w:r>
+        <w:t xml:space="preserve"> und so die Videowall durch Körperbewegungen steuern können, müssen die sich im </w:t>
+      </w:r>
+      <w:r>
+        <w:t>Erkennungsbereich</w:t>
+      </w:r>
+      <w:r>
+        <w:t xml:space="preserve"> des Gerätes</w:t>
+      </w:r>
+      <w:r>
+        <w:t xml:space="preserve"> aufhalten.</w:t>
       </w:r>
       <w:r>
         <w:t xml:space="preserve"> Aus diesem Grund </w:t>
@@ -819,145 +910,132 @@
         <w:t>Als</w:t>
       </w:r>
       <w:r>
+        <w:t xml:space="preserve"> initiale Anforderung an die</w:t>
+      </w:r>
+      <w:r>
         <w:t xml:space="preserve"> </w:t>
       </w:r>
-      <w:proofErr w:type="spellStart"/>
-      <w:r>
-        <w:t>initiale</w:t>
-      </w:r>
-      <w:proofErr w:type="spellEnd"/>
-      <w:r>
-        <w:t xml:space="preserve"> Anforderung an die</w:t>
+      <w:r>
+        <w:t>Videowall</w:t>
+      </w:r>
+      <w:r>
+        <w:t xml:space="preserve"> wurde </w:t>
+      </w:r>
+      <w:r>
+        <w:t xml:space="preserve">vom Auftraggeber </w:t>
+      </w:r>
+      <w:r>
+        <w:t>die Präsentation der Bachelor</w:t>
+      </w:r>
+      <w:r>
+        <w:t>poster def</w:t>
+      </w:r>
+      <w:r>
+        <w:t>iniert.</w:t>
+      </w:r>
+      <w:r>
+        <w:t xml:space="preserve"> Es </w:t>
+      </w:r>
+      <w:r>
+        <w:t xml:space="preserve">war </w:t>
+      </w:r>
+      <w:r>
+        <w:t>daher abzuklären</w:t>
+      </w:r>
+      <w:r>
+        <w:t>,</w:t>
+      </w:r>
+      <w:r>
+        <w:t xml:space="preserve"> wie gross das Interesse der Studenten an den Postern ist. Des </w:t>
+      </w:r>
+      <w:r>
+        <w:t>Weiteren</w:t>
+      </w:r>
+      <w:r>
+        <w:t xml:space="preserve"> stellte sich auch die Frage, ob Videos sich nicht wesentlich besser </w:t>
+      </w:r>
+      <w:r>
+        <w:t>zur Präsentation der Arbeiten auf der Videowall</w:t>
+      </w:r>
+      <w:r>
+        <w:t xml:space="preserve"> eigenen würden</w:t>
+      </w:r>
+      <w:r>
+        <w:t xml:space="preserve">. Die durchgeführte Befragung sollte auch klären, </w:t>
+      </w:r>
+      <w:r>
+        <w:t>ob Studenten</w:t>
+      </w:r>
+      <w:r>
+        <w:t xml:space="preserve"> dazu bereit wären, Videos über ihre Arbeiten</w:t>
+      </w:r>
+      <w:r>
+        <w:t xml:space="preserve"> zu erstellen</w:t>
+      </w:r>
+      <w:r>
+        <w:t xml:space="preserve">. </w:t>
+      </w:r>
+      <w:r>
+        <w:t>Au</w:t>
+      </w:r>
+      <w:r>
+        <w:t>s</w:t>
+      </w:r>
+      <w:r>
+        <w:t xml:space="preserve"> den Antworten </w:t>
+      </w:r>
+      <w:r>
+        <w:t>der</w:t>
+      </w:r>
+      <w:r>
+        <w:t xml:space="preserve"> vom</w:t>
+      </w:r>
+      <w:r>
+        <w:t xml:space="preserve"> Team verteilte</w:t>
+      </w:r>
+      <w:r>
+        <w:t>n</w:t>
+      </w:r>
+      <w:r>
+        <w:t xml:space="preserve"> Fragebö</w:t>
+      </w:r>
+      <w:r>
+        <w:t>gen an Studenten der HSR</w:t>
+      </w:r>
+      <w:r>
+        <w:t xml:space="preserve"> wurde ersichtlich, dass </w:t>
+      </w:r>
+      <w:r>
+        <w:t>sich nur etwa die Hälfte der b</w:t>
+      </w:r>
+      <w:r>
+        <w:t xml:space="preserve">efragten Studenten für die Poster interessieren </w:t>
+      </w:r>
+      <w:r>
+        <w:t xml:space="preserve">und </w:t>
+      </w:r>
+      <w:r>
+        <w:t xml:space="preserve">dass </w:t>
+      </w:r>
+      <w:r>
+        <w:t>der Wille</w:t>
+      </w:r>
+      <w:r>
+        <w:t>,</w:t>
+      </w:r>
+      <w:r>
+        <w:t xml:space="preserve"> e</w:t>
+      </w:r>
+      <w:r>
+        <w:t>i</w:t>
+      </w:r>
+      <w:r>
+        <w:t>n Video zu erstellen,</w:t>
       </w:r>
       <w:r>
         <w:t xml:space="preserve"> </w:t>
       </w:r>
       <w:r>
-        <w:t>Videowall</w:t>
-      </w:r>
-      <w:r>
-        <w:t xml:space="preserve"> wurde </w:t>
-      </w:r>
-      <w:r>
-        <w:t xml:space="preserve">vom Auftraggeber </w:t>
-      </w:r>
-      <w:r>
-        <w:t>die Präsentation der Bachelor</w:t>
-      </w:r>
-      <w:r>
-        <w:t>poster def</w:t>
-      </w:r>
-      <w:r>
-        <w:t>iniert.</w:t>
-      </w:r>
-      <w:r>
-        <w:t xml:space="preserve"> Es </w:t>
-      </w:r>
-      <w:r>
-        <w:t xml:space="preserve">war </w:t>
-      </w:r>
-      <w:r>
-        <w:t>daher abzuklären</w:t>
-      </w:r>
-      <w:r>
-        <w:t>,</w:t>
-      </w:r>
-      <w:r>
-        <w:t xml:space="preserve"> wie gross das Interesse der Studenten an den Postern ist. Des </w:t>
-      </w:r>
-      <w:r>
-        <w:t>Weiteren</w:t>
-      </w:r>
-      <w:r>
-        <w:t xml:space="preserve"> stellte sich auch die Frage, ob Videos sich nicht wesentlich besser </w:t>
-      </w:r>
-      <w:r>
-        <w:t xml:space="preserve">zur Präsentation der Arbeiten auf </w:t>
-      </w:r>
-      <w:proofErr w:type="gramStart"/>
-      <w:r>
-        <w:t>der Videowall</w:t>
-      </w:r>
-      <w:proofErr w:type="gramEnd"/>
-      <w:r>
-        <w:t xml:space="preserve"> eigenen würden</w:t>
-      </w:r>
-      <w:r>
-        <w:t xml:space="preserve">. Die durchgeführte Befragung sollte auch klären, </w:t>
-      </w:r>
-      <w:r>
-        <w:t>ob Studenten</w:t>
-      </w:r>
-      <w:r>
-        <w:t xml:space="preserve"> dazu bereit wären, Videos über ihre Arbeiten</w:t>
-      </w:r>
-      <w:r>
-        <w:t xml:space="preserve"> zu erstellen</w:t>
-      </w:r>
-      <w:r>
-        <w:t xml:space="preserve">. </w:t>
-      </w:r>
-      <w:r>
-        <w:t>Au</w:t>
-      </w:r>
-      <w:r>
-        <w:t>s</w:t>
-      </w:r>
-      <w:r>
-        <w:t xml:space="preserve"> den Antworten </w:t>
-      </w:r>
-      <w:r>
-        <w:t>der</w:t>
-      </w:r>
-      <w:r>
-        <w:t xml:space="preserve"> vom</w:t>
-      </w:r>
-      <w:r>
-        <w:t xml:space="preserve"> Team verteilte</w:t>
-      </w:r>
-      <w:r>
-        <w:t>n</w:t>
-      </w:r>
-      <w:r>
-        <w:t xml:space="preserve"> Fragebö</w:t>
-      </w:r>
-      <w:r>
-        <w:t>gen an Studenten der HSR</w:t>
-      </w:r>
-      <w:r>
-        <w:t xml:space="preserve"> wurde ersichtlich, dass </w:t>
-      </w:r>
-      <w:r>
-        <w:t>sich nur etwa die Hälfte der b</w:t>
-      </w:r>
-      <w:r>
-        <w:t xml:space="preserve">efragten Studenten für die Poster interessieren </w:t>
-      </w:r>
-      <w:r>
-        <w:t xml:space="preserve">und </w:t>
-      </w:r>
-      <w:r>
-        <w:t xml:space="preserve">dass </w:t>
-      </w:r>
-      <w:r>
-        <w:t>der Wille</w:t>
-      </w:r>
-      <w:r>
-        <w:t>,</w:t>
-      </w:r>
-      <w:r>
-        <w:t xml:space="preserve"> e</w:t>
-      </w:r>
-      <w:r>
-        <w:t>i</w:t>
-      </w:r>
-      <w:r>
-        <w:t>n Video zu erstellen,</w:t>
-      </w:r>
-      <w:r>
-        <w:t xml:space="preserve"> </w:t>
-      </w:r>
-      <w:r>
         <w:t>gering ist</w:t>
       </w:r>
       <w:r>
@@ -994,15 +1072,7 @@
         <w:t xml:space="preserve">r </w:t>
       </w:r>
       <w:r>
-        <w:t xml:space="preserve">auf </w:t>
-      </w:r>
-      <w:proofErr w:type="gramStart"/>
-      <w:r>
-        <w:t>der Videowall</w:t>
-      </w:r>
-      <w:proofErr w:type="gramEnd"/>
-      <w:r>
-        <w:t xml:space="preserve"> </w:t>
+        <w:t xml:space="preserve">auf der Videowall </w:t>
       </w:r>
       <w:r>
         <w:t>weiter ausgearbeitet</w:t>
@@ -1070,16 +1140,11 @@
         <w:t xml:space="preserve"> es sinnvoll, </w:t>
       </w:r>
       <w:r>
-        <w:t xml:space="preserve">auf </w:t>
-      </w:r>
-      <w:proofErr w:type="gramStart"/>
-      <w:r>
-        <w:t>der Videow</w:t>
+        <w:t>auf der Videow</w:t>
       </w:r>
       <w:r>
         <w:t>all</w:t>
       </w:r>
-      <w:proofErr w:type="gramEnd"/>
       <w:r>
         <w:t>, zusätzlich zu den Bachelorpostern,</w:t>
       </w:r>
@@ -1169,16 +1234,11 @@
       <w:r>
         <w:t xml:space="preserve">ein </w:t>
       </w:r>
-      <w:proofErr w:type="spellStart"/>
       <w:r>
         <w:t>Plug-i</w:t>
       </w:r>
       <w:r>
-        <w:t>n</w:t>
-      </w:r>
-      <w:proofErr w:type="spellEnd"/>
-      <w:r>
-        <w:t xml:space="preserve"> System</w:t>
+        <w:t>n System</w:t>
       </w:r>
       <w:r>
         <w:t xml:space="preserve"> erarbeitet.</w:t>
@@ -1222,7 +1282,46 @@
         <w:t>Varianten von Konstellationen an die Wand des Eingangsbereichs</w:t>
       </w:r>
       <w:r>
-        <w:t xml:space="preserve"> projiziert.</w:t>
+        <w:t xml:space="preserve"> projiziert</w:t>
+      </w:r>
+      <w:r>
+        <w:t xml:space="preserve"> (siehe </w:t>
+      </w:r>
+      <w:r>
+        <w:fldChar w:fldCharType="begin"/>
+      </w:r>
+      <w:r>
+        <w:instrText xml:space="preserve"> REF _Ref327372083 \h </w:instrText>
+      </w:r>
+      <w:r>
+        <w:fldChar w:fldCharType="separate"/>
+      </w:r>
+      <w:r>
+        <w:t xml:space="preserve">Abbildung </w:t>
+      </w:r>
+      <w:r>
+        <w:rPr>
+          <w:noProof/>
+        </w:rPr>
+        <w:t>3</w:t>
+      </w:r>
+      <w:r>
+        <w:t xml:space="preserve"> - Projektion der 3x3 55" Monitorkonstellation im Eingangsbereich des </w:t>
+      </w:r>
+      <w:r>
+        <w:t>Verw</w:t>
+      </w:r>
+      <w:r>
+        <w:t>altungsgebäudes</w:t>
+      </w:r>
+      <w:r>
+        <w:fldChar w:fldCharType="end"/>
+      </w:r>
+      <w:r>
+        <w:t>)</w:t>
+      </w:r>
+      <w:r>
+        <w:t>.</w:t>
       </w:r>
       <w:r>
         <w:t xml:space="preserve"> Somit konnte besser abgeschätzt werden, wie sich die Videowall später in den Raum eingeben würde.</w:t>
@@ -1236,7 +1335,7 @@
         </w:rPr>
         <w:lastRenderedPageBreak/>
         <w:drawing>
-          <wp:inline distT="0" distB="0" distL="0" distR="0" wp14:anchorId="717C02E7" wp14:editId="3D885473">
+          <wp:inline distT="0" distB="0" distL="0" distR="0" wp14:anchorId="2005E363" wp14:editId="1CF1089C">
             <wp:extent cx="5638800" cy="3018859"/>
             <wp:effectExtent l="0" t="0" r="0" b="0"/>
             <wp:docPr id="1" name="Picture 1"/>
@@ -1287,86 +1386,112 @@
     </w:p>
     <w:p>
       <w:pPr>
-        <w:pStyle w:val="Caption"/>
-      </w:pPr>
+        <w:pStyle w:val="Beschriftung"/>
+      </w:pPr>
+      <w:bookmarkStart w:id="1" w:name="_Ref327372083"/>
       <w:r>
         <w:t xml:space="preserve">Abbildung </w:t>
       </w:r>
+      <w:fldSimple w:instr=" SEQ Abbildung \* ARABIC ">
+        <w:r>
+          <w:rPr>
+            <w:noProof/>
+          </w:rPr>
+          <w:t>3</w:t>
+        </w:r>
+      </w:fldSimple>
+      <w:r>
+        <w:t xml:space="preserve"> - Projektion der 3x3 55" Monitorkonstellation im Eingangsbereich des </w:t>
+      </w:r>
+      <w:r>
+        <w:t>Verw</w:t>
+      </w:r>
+      <w:r>
+        <w:t>altungsgebäudes</w:t>
+      </w:r>
+      <w:bookmarkEnd w:id="1"/>
+    </w:p>
+    <w:p>
+      <w:r>
+        <w:t xml:space="preserve">Um die ideale </w:t>
+      </w:r>
+      <w:r>
+        <w:t>Konfiguration für die ausgewählten Grafikkarten</w:t>
+      </w:r>
+      <w:r>
+        <w:t xml:space="preserve"> </w:t>
+      </w:r>
+      <w:r>
+        <w:t>und Monitore zu eruieren</w:t>
+      </w:r>
+      <w:r>
+        <w:t xml:space="preserve">, </w:t>
+      </w:r>
+      <w:r>
+        <w:t>baute</w:t>
+      </w:r>
+      <w:r>
+        <w:t xml:space="preserve"> das Team eine Test</w:t>
+      </w:r>
+      <w:r>
+        <w:t>-</w:t>
+      </w:r>
+      <w:r>
+        <w:t>Videow</w:t>
+      </w:r>
+      <w:r>
+        <w:t xml:space="preserve">all in </w:t>
+      </w:r>
+      <w:r>
+        <w:t>seinem</w:t>
+      </w:r>
+      <w:r>
+        <w:t xml:space="preserve"> Bachelor-Arbeitszimmer</w:t>
+      </w:r>
+      <w:r>
+        <w:t xml:space="preserve"> auf</w:t>
+      </w:r>
+      <w:r>
+        <w:t xml:space="preserve"> (siehe </w:t>
+      </w:r>
       <w:r>
         <w:fldChar w:fldCharType="begin"/>
       </w:r>
       <w:r>
-        <w:instrText xml:space="preserve"> SEQ Abbildung \* ARABIC </w:instrText>
+        <w:instrText xml:space="preserve"> REF _Ref327372116 \h </w:instrText>
       </w:r>
       <w:r>
         <w:fldChar w:fldCharType="separate"/>
+      </w:r>
+      <w:r>
+        <w:t xml:space="preserve">Abbildung </w:t>
       </w:r>
       <w:r>
         <w:rPr>
           <w:noProof/>
         </w:rPr>
-        <w:t>3</w:t>
-      </w:r>
-      <w:r>
-        <w:rPr>
-          <w:noProof/>
-        </w:rPr>
+        <w:t>4</w:t>
+      </w:r>
+      <w:r>
+        <w:t xml:space="preserve"> - Testhardware</w:t>
+      </w:r>
+      <w:r>
         <w:fldChar w:fldCharType="end"/>
       </w:r>
       <w:r>
-        <w:t xml:space="preserve"> - Projektion der 3x3 55" Monitorkonstellation im Eingangsbereich des </w:t>
-      </w:r>
-      <w:r>
-        <w:t>Verw</w:t>
-      </w:r>
-      <w:r>
-        <w:t>altungsgebäudes</w:t>
-      </w:r>
-    </w:p>
-    <w:p>
-      <w:r>
-        <w:t xml:space="preserve">Um die ideale </w:t>
-      </w:r>
-      <w:r>
-        <w:t>Konfiguration für die ausgewählten Grafikkarten</w:t>
+        <w:t>)</w:t>
+      </w:r>
+      <w:r>
+        <w:t>.</w:t>
       </w:r>
       <w:r>
         <w:t xml:space="preserve"> </w:t>
       </w:r>
       <w:r>
-        <w:t>und Monitore zu eruieren</w:t>
-      </w:r>
-      <w:r>
-        <w:t xml:space="preserve">, </w:t>
-      </w:r>
-      <w:r>
-        <w:t>baute</w:t>
-      </w:r>
-      <w:r>
-        <w:t xml:space="preserve"> das Team </w:t>
-      </w:r>
-      <w:proofErr w:type="gramStart"/>
-      <w:r>
-        <w:t>eine Test</w:t>
-      </w:r>
-      <w:proofErr w:type="gramEnd"/>
-      <w:r>
-        <w:t>-</w:t>
-      </w:r>
-      <w:r>
-        <w:t>Videow</w:t>
-      </w:r>
-      <w:r>
-        <w:t xml:space="preserve">all in </w:t>
-      </w:r>
-      <w:r>
-        <w:t>seinem</w:t>
-      </w:r>
-      <w:r>
-        <w:t xml:space="preserve"> Bachelor-Arbeitszimmer</w:t>
-      </w:r>
-      <w:r>
-        <w:t xml:space="preserve"> auf.</w:t>
+        <w:t>Durch Tests mit verschiedenen Treibereinstellungen und Auflösungen wurde nach der ideale</w:t>
+      </w:r>
+      <w:r>
+        <w:t>n Hardwarekonfiguration gesucht und mehrere Lösungsvorschläge erarbeitet.</w:t>
       </w:r>
     </w:p>
     <w:p>
@@ -1376,7 +1501,7 @@
           <w:lang w:eastAsia="de-CH"/>
         </w:rPr>
         <w:drawing>
-          <wp:inline distT="0" distB="0" distL="0" distR="0">
+          <wp:inline distT="0" distB="0" distL="0" distR="0" wp14:anchorId="47104E03" wp14:editId="578D9404">
             <wp:extent cx="5760720" cy="4320540"/>
             <wp:effectExtent l="0" t="0" r="0" b="3810"/>
             <wp:docPr id="3" name="Picture 3"/>
@@ -1420,136 +1545,111 @@
     </w:p>
     <w:p>
       <w:pPr>
-        <w:pStyle w:val="Caption"/>
-      </w:pPr>
+        <w:pStyle w:val="Beschriftung"/>
+      </w:pPr>
+      <w:bookmarkStart w:id="2" w:name="_Ref327372116"/>
       <w:r>
         <w:t xml:space="preserve">Abbildung </w:t>
       </w:r>
-      <w:fldSimple w:instr=" SEQ Abbildung \* ARABIC ">
-        <w:r>
-          <w:rPr>
-            <w:noProof/>
-          </w:rPr>
-          <w:t>4</w:t>
-        </w:r>
-      </w:fldSimple>
+      <w:r>
+        <w:fldChar w:fldCharType="begin"/>
+      </w:r>
+      <w:r>
+        <w:instrText xml:space="preserve"> SEQ Abbildung \* ARABIC </w:instrText>
+      </w:r>
+      <w:r>
+        <w:fldChar w:fldCharType="separate"/>
+      </w:r>
+      <w:r>
+        <w:rPr>
+          <w:noProof/>
+        </w:rPr>
+        <w:t>4</w:t>
+      </w:r>
+      <w:r>
+        <w:rPr>
+          <w:noProof/>
+        </w:rPr>
+        <w:fldChar w:fldCharType="end"/>
+      </w:r>
       <w:r>
         <w:t xml:space="preserve"> - Testhardware</w:t>
       </w:r>
+      <w:bookmarkEnd w:id="2"/>
     </w:p>
     <w:p>
       <w:r>
-        <w:t xml:space="preserve">Durch </w:t>
-      </w:r>
-      <w:r>
-        <w:t>Test</w:t>
-      </w:r>
-      <w:r>
-        <w:t>s mit</w:t>
+        <w:t>Bei der Videowall-Anwendung</w:t>
+      </w:r>
+      <w:r>
+        <w:t xml:space="preserve"> steht der Nutzer im Zentrum. Die Bedienung soll für ihn einfach verständlich sein.</w:t>
+      </w:r>
+      <w:r>
+        <w:t xml:space="preserve"> Auch die Inhalte sollen für ihn </w:t>
+      </w:r>
+      <w:r>
+        <w:t xml:space="preserve">interessant sein und auf eine </w:t>
+      </w:r>
+      <w:r>
+        <w:t>spannend</w:t>
+      </w:r>
+      <w:r>
+        <w:t>e Weise</w:t>
+      </w:r>
+      <w:r>
+        <w:t xml:space="preserve"> dargeboten werden, damit </w:t>
+      </w:r>
+      <w:r>
+        <w:t>di</w:t>
+      </w:r>
+      <w:r>
+        <w:t>e</w:t>
+      </w:r>
+      <w:r>
+        <w:t xml:space="preserve"> Videowall</w:t>
+      </w:r>
+      <w:r>
+        <w:t xml:space="preserve"> immer wieder genutzt w</w:t>
+      </w:r>
+      <w:r>
+        <w:t>ird</w:t>
+      </w:r>
+      <w:r>
+        <w:t>.</w:t>
       </w:r>
       <w:r>
         <w:t xml:space="preserve"> </w:t>
       </w:r>
       <w:r>
-        <w:t>verschiedene</w:t>
-      </w:r>
-      <w:r>
-        <w:t>n</w:t>
-      </w:r>
-      <w:r>
-        <w:t xml:space="preserve"> Treibereinstellungen</w:t>
-      </w:r>
-      <w:r>
-        <w:t xml:space="preserve"> und</w:t>
-      </w:r>
-      <w:r>
-        <w:t xml:space="preserve"> Auflösungen </w:t>
-      </w:r>
-      <w:r>
-        <w:t>wurde nach der idealen Hardwarekonfiguration gesucht.</w:t>
-      </w:r>
-    </w:p>
-    <w:p>
-      <w:r>
-        <w:t>Bei der Videowall-Anwendung</w:t>
-      </w:r>
-      <w:r>
-        <w:t xml:space="preserve"> steht der Nutzer im Zentrum. Die Bedienung soll für ihn einfach verständlich sein.</w:t>
-      </w:r>
-      <w:r>
-        <w:t xml:space="preserve"> Auch die Inhalte sollen für ihn </w:t>
-      </w:r>
-      <w:r>
-        <w:t xml:space="preserve">interessant sein und auf eine </w:t>
-      </w:r>
-      <w:r>
-        <w:t>spannend</w:t>
-      </w:r>
-      <w:r>
-        <w:t>e Weise</w:t>
-      </w:r>
-      <w:r>
-        <w:t xml:space="preserve"> dargeboten werden, damit </w:t>
-      </w:r>
-      <w:r>
-        <w:t>di</w:t>
-      </w:r>
-      <w:r>
-        <w:t>e</w:t>
-      </w:r>
-      <w:r>
-        <w:t xml:space="preserve"> Videowall</w:t>
-      </w:r>
-      <w:r>
-        <w:t xml:space="preserve"> immer wieder genutzt w</w:t>
-      </w:r>
-      <w:r>
-        <w:t>ird</w:t>
-      </w:r>
-      <w:r>
-        <w:t>.</w:t>
+        <w:t>Ein</w:t>
+      </w:r>
+      <w:r>
+        <w:t xml:space="preserve"> Demomodus </w:t>
+      </w:r>
+      <w:r>
+        <w:t>soll</w:t>
       </w:r>
       <w:r>
         <w:t xml:space="preserve"> </w:t>
       </w:r>
       <w:r>
-        <w:t>Ein</w:t>
-      </w:r>
-      <w:r>
-        <w:t xml:space="preserve"> Demomodus </w:t>
-      </w:r>
-      <w:r>
-        <w:t>soll</w:t>
+        <w:t xml:space="preserve">Personen zur </w:t>
+      </w:r>
+      <w:r>
+        <w:t>Videowall</w:t>
+      </w:r>
+      <w:r>
+        <w:t xml:space="preserve"> locken.</w:t>
       </w:r>
       <w:r>
         <w:t xml:space="preserve"> </w:t>
       </w:r>
       <w:r>
-        <w:t xml:space="preserve">Personen zur </w:t>
-      </w:r>
-      <w:r>
-        <w:t>Videowall</w:t>
-      </w:r>
-      <w:r>
-        <w:t xml:space="preserve"> locken.</w:t>
-      </w:r>
-      <w:r>
-        <w:t xml:space="preserve"> </w:t>
-      </w:r>
-      <w:r>
         <w:t xml:space="preserve">Zur Prüfung der </w:t>
       </w:r>
       <w:r>
         <w:lastRenderedPageBreak/>
-        <w:t xml:space="preserve">Einfachheit und Verständlichkeit der Steuerung und der Wirkung des Demomodus wurden </w:t>
-      </w:r>
-      <w:proofErr w:type="spellStart"/>
-      <w:r>
-        <w:t>Usability</w:t>
-      </w:r>
-      <w:proofErr w:type="spellEnd"/>
-      <w:r>
-        <w:t xml:space="preserve"> Tests durchgeführt.</w:t>
+        <w:t>Einfachheit und Verständlichkeit der Steuerung und der Wirkung des Demomodus wurden Usability Tests durchgeführt.</w:t>
       </w:r>
     </w:p>
     <w:p>
@@ -1598,7 +1698,7 @@
     </w:p>
     <w:p>
       <w:pPr>
-        <w:pStyle w:val="Heading3"/>
+        <w:pStyle w:val="berschrift3"/>
       </w:pPr>
       <w:r>
         <w:lastRenderedPageBreak/>
@@ -1751,32 +1851,19 @@
     </w:p>
     <w:p>
       <w:pPr>
-        <w:pStyle w:val="Caption"/>
+        <w:pStyle w:val="Beschriftung"/>
       </w:pPr>
       <w:r>
         <w:t xml:space="preserve">Abbildung </w:t>
       </w:r>
-      <w:r>
-        <w:fldChar w:fldCharType="begin"/>
-      </w:r>
-      <w:r>
-        <w:instrText xml:space="preserve"> SEQ Abbildung \* ARABIC </w:instrText>
-      </w:r>
-      <w:r>
-        <w:fldChar w:fldCharType="separate"/>
-      </w:r>
-      <w:r>
-        <w:rPr>
-          <w:noProof/>
-        </w:rPr>
-        <w:t>5</w:t>
-      </w:r>
-      <w:r>
-        <w:rPr>
-          <w:noProof/>
-        </w:rPr>
-        <w:fldChar w:fldCharType="end"/>
-      </w:r>
+      <w:fldSimple w:instr=" SEQ Abbildung \* ARABIC ">
+        <w:r>
+          <w:rPr>
+            <w:noProof/>
+          </w:rPr>
+          <w:t>5</w:t>
+        </w:r>
+      </w:fldSimple>
       <w:r>
         <w:t xml:space="preserve"> - Auslastung der Abstandszonen (aus Passantenanalyse) und Kinect Skelett-Erkennungsbereich</w:t>
       </w:r>
@@ -1808,44 +1895,26 @@
         <w:t>Auf</w:t>
       </w:r>
       <w:r>
-        <w:t xml:space="preserve"> </w:t>
-      </w:r>
-      <w:proofErr w:type="gramStart"/>
-      <w:r>
-        <w:t>dem</w:t>
-      </w:r>
-      <w:proofErr w:type="gramEnd"/>
-      <w:r>
-        <w:t xml:space="preserve"> Prototyp</w:t>
+        <w:t xml:space="preserve"> dem Prototyp</w:t>
       </w:r>
       <w:r>
         <w:t>en</w:t>
       </w:r>
       <w:r>
-        <w:t xml:space="preserve"> können Bachelorposter angesehen werden und man kann sich über das aktuelle Mittagsmenu der Mensa informieren. Der Demomodus ist aktiv, wenn keine Personen von Kinect erkannt werden. Er dient dem Anlocken der Passanten, damit diese mit </w:t>
-      </w:r>
-      <w:proofErr w:type="gramStart"/>
-      <w:r>
-        <w:t>der Videowall</w:t>
-      </w:r>
-      <w:proofErr w:type="gramEnd"/>
-      <w:r>
-        <w:t xml:space="preserve"> interagieren. </w:t>
+        <w:t xml:space="preserve"> können Bachelorposter angesehen werden und man kann sich über das aktuelle Mittagsmenu der Men</w:t>
+      </w:r>
+      <w:r>
+        <w:t>sa informieren. Ein Demomodus ist aktiv</w:t>
+      </w:r>
+      <w:r>
+        <w:t xml:space="preserve"> wenn keine Personen von Kinect erkannt werden. Er dient dem Anlocken der Passanten, damit diese mit der Videowall interagieren. </w:t>
       </w:r>
       <w:r>
         <w:br/>
         <w:t>Das zusätzlich erarbeite</w:t>
       </w:r>
       <w:r>
-        <w:t xml:space="preserve">te, einfach einsetzbare </w:t>
-      </w:r>
-      <w:proofErr w:type="spellStart"/>
-      <w:r>
-        <w:t>Plug-in</w:t>
-      </w:r>
-      <w:proofErr w:type="spellEnd"/>
-      <w:r>
-        <w:t xml:space="preserve"> </w:t>
+        <w:t xml:space="preserve">te, einfach einsetzbare Plug-in </w:t>
       </w:r>
       <w:r>
         <w:t>System bietet anderen Entwickler</w:t>
@@ -1871,7 +1940,13 @@
         <w:t>k</w:t>
       </w:r>
       <w:r>
-        <w:t>onstellation angesehen. Sie bringt sich einerseits gut in den Raum ein, andererseits werden damit klassische Formate</w:t>
+        <w:t xml:space="preserve">onstellation </w:t>
+      </w:r>
+      <w:r>
+        <w:t>vorgeschlagen</w:t>
+      </w:r>
+      <w:r>
+        <w:t>. Sie bringt sich einerseits gut in den Raum ein, andererseits werden damit klassische Formate</w:t>
       </w:r>
       <w:r>
         <w:t>,</w:t>
@@ -1883,15 +1958,7 @@
         <w:t>,</w:t>
       </w:r>
       <w:r>
-        <w:t xml:space="preserve"> gut unterstützt. Durch das Arbeiten mit </w:t>
-      </w:r>
-      <w:proofErr w:type="gramStart"/>
-      <w:r>
-        <w:t>der Test-Videowall</w:t>
-      </w:r>
-      <w:proofErr w:type="gramEnd"/>
-      <w:r>
-        <w:t xml:space="preserve"> wurde festgestellt, dass </w:t>
+        <w:t xml:space="preserve"> gut unterstützt. Durch das Arbeiten mit der Test-Videowall wurde festgestellt, dass </w:t>
       </w:r>
       <w:r>
         <w:t xml:space="preserve">eine hohe Auflösung der Monitore und gleichzeitig eine hohe </w:t>
@@ -1974,42 +2041,21 @@
     </w:p>
     <w:p>
       <w:pPr>
-        <w:pStyle w:val="Caption"/>
+        <w:pStyle w:val="Beschriftung"/>
       </w:pPr>
       <w:r>
         <w:t xml:space="preserve">Abbildung </w:t>
       </w:r>
-      <w:r>
-        <w:fldChar w:fldCharType="begin"/>
-      </w:r>
-      <w:r>
-        <w:instrText xml:space="preserve"> SEQ Abbildung \* ARABIC </w:instrText>
-      </w:r>
-      <w:r>
-        <w:fldChar w:fldCharType="separate"/>
-      </w:r>
-      <w:r>
-        <w:rPr>
-          <w:noProof/>
-        </w:rPr>
-        <w:t>6</w:t>
-      </w:r>
-      <w:r>
-        <w:rPr>
-          <w:noProof/>
-        </w:rPr>
-        <w:fldChar w:fldCharType="end"/>
-      </w:r>
-      <w:r>
-        <w:t xml:space="preserve"> - </w:t>
-      </w:r>
-      <w:proofErr w:type="spellStart"/>
-      <w:r>
-        <w:t>Usability</w:t>
-      </w:r>
-      <w:proofErr w:type="spellEnd"/>
-      <w:r>
-        <w:t xml:space="preserve"> Test</w:t>
+      <w:fldSimple w:instr=" SEQ Abbildung \* ARABIC ">
+        <w:r>
+          <w:rPr>
+            <w:noProof/>
+          </w:rPr>
+          <w:t>6</w:t>
+        </w:r>
+      </w:fldSimple>
+      <w:r>
+        <w:t xml:space="preserve"> - Usability Test</w:t>
       </w:r>
     </w:p>
     <w:p>
@@ -2020,15 +2066,7 @@
         <w:t>urch d</w:t>
       </w:r>
       <w:r>
-        <w:t xml:space="preserve">ie durchgeführten </w:t>
-      </w:r>
-      <w:proofErr w:type="spellStart"/>
-      <w:r>
-        <w:t>Usability</w:t>
-      </w:r>
-      <w:proofErr w:type="spellEnd"/>
-      <w:r>
-        <w:t xml:space="preserve"> Tests </w:t>
+        <w:t xml:space="preserve">ie durchgeführten Usability Tests </w:t>
       </w:r>
       <w:r>
         <w:t>konnte bestätigt werden,</w:t>
@@ -2061,15 +2099,7 @@
         <w:t>omodus</w:t>
       </w:r>
       <w:r>
-        <w:t xml:space="preserve"> auf das Interesse der Passanten an </w:t>
-      </w:r>
-      <w:proofErr w:type="gramStart"/>
-      <w:r>
-        <w:t>der Videowall</w:t>
-      </w:r>
-      <w:proofErr w:type="gramEnd"/>
-      <w:r>
-        <w:t xml:space="preserve"> </w:t>
+        <w:t xml:space="preserve"> auf das Interesse der Passanten an der Videowall </w:t>
       </w:r>
       <w:r>
         <w:t>wurde mit einem solchen Test validiert.</w:t>
@@ -2077,276 +2107,309 @@
     </w:p>
     <w:p>
       <w:pPr>
-        <w:rPr>
-          <w:rFonts w:asciiTheme="majorHAnsi" w:hAnsiTheme="majorHAnsi"/>
-          <w:b/>
-          <w:color w:val="00629E"/>
-          <w:spacing w:val="15"/>
-          <w:sz w:val="22"/>
-          <w:szCs w:val="22"/>
-        </w:rPr>
-      </w:pPr>
-      <w:r>
-        <w:br w:type="page"/>
+        <w:pStyle w:val="berschrift3"/>
+      </w:pPr>
+      <w:r>
+        <w:t>Ausblick</w:t>
       </w:r>
     </w:p>
     <w:p>
-      <w:pPr>
-        <w:pStyle w:val="Heading3"/>
-      </w:pPr>
-      <w:r>
-        <w:lastRenderedPageBreak/>
-        <w:t>Ausblick</w:t>
+      <w:r>
+        <w:t>Die</w:t>
+      </w:r>
+      <w:r>
+        <w:t>se</w:t>
+      </w:r>
+      <w:r>
+        <w:t xml:space="preserve"> Bachelora</w:t>
+      </w:r>
+      <w:r>
+        <w:t xml:space="preserve">rbeit ist eine Machbarkeitsstudie. Mit ihr </w:t>
+      </w:r>
+      <w:r>
+        <w:t>wurde</w:t>
+      </w:r>
+      <w:r>
+        <w:t xml:space="preserve"> eruiert, ob eine Anschaffung einer </w:t>
+      </w:r>
+      <w:r>
+        <w:t>Videowall</w:t>
+      </w:r>
+      <w:r>
+        <w:t xml:space="preserve"> für die HSR sinnvoll ist</w:t>
+      </w:r>
+      <w:r>
+        <w:t>, was im Laufe der Arbeit</w:t>
+      </w:r>
+      <w:r>
+        <w:t xml:space="preserve"> erwiesen werden</w:t>
+      </w:r>
+      <w:r>
+        <w:t xml:space="preserve"> konnte</w:t>
+      </w:r>
+      <w:r>
+        <w:t>.</w:t>
+      </w:r>
+      <w:r>
+        <w:t xml:space="preserve"> </w:t>
+      </w:r>
+      <w:r>
+        <w:t>Die Machbarkeitsstudie</w:t>
+      </w:r>
+      <w:r>
+        <w:t xml:space="preserve"> </w:t>
+      </w:r>
+      <w:r>
+        <w:t xml:space="preserve">ist die Grundlage für eine </w:t>
+      </w:r>
+      <w:r>
+        <w:t xml:space="preserve">mögliche </w:t>
+      </w:r>
+      <w:r>
+        <w:t xml:space="preserve">Weiterentwicklung </w:t>
+      </w:r>
+      <w:r>
+        <w:t xml:space="preserve">des Projektes </w:t>
+      </w:r>
+      <w:r>
+        <w:t xml:space="preserve">durch </w:t>
+      </w:r>
+      <w:r>
+        <w:t>das Institut für S</w:t>
+      </w:r>
+      <w:r>
+        <w:t>oftware (IFS)</w:t>
+      </w:r>
+      <w:r>
+        <w:t>.</w:t>
       </w:r>
     </w:p>
     <w:p>
       <w:r>
-        <w:t>Die</w:t>
-      </w:r>
-      <w:r>
-        <w:t>se</w:t>
-      </w:r>
-      <w:r>
-        <w:t xml:space="preserve"> Bachelora</w:t>
-      </w:r>
-      <w:r>
-        <w:t xml:space="preserve">rbeit ist eine Machbarkeitsstudie. Mit ihr </w:t>
-      </w:r>
-      <w:r>
-        <w:t>wurde</w:t>
-      </w:r>
-      <w:r>
-        <w:t xml:space="preserve"> eruiert, ob eine Anschaffung </w:t>
-      </w:r>
-      <w:proofErr w:type="gramStart"/>
-      <w:r>
-        <w:t xml:space="preserve">einer </w:t>
+        <w:t>Bei einer Weiterführung der Videowall muss p</w:t>
+      </w:r>
+      <w:r>
+        <w:t xml:space="preserve">rimär </w:t>
+      </w:r>
+      <w:r>
+        <w:t>ein</w:t>
+      </w:r>
+      <w:r>
+        <w:t xml:space="preserve"> Content Management </w:t>
+      </w:r>
+      <w:r>
+        <w:t>zur Administration der</w:t>
+      </w:r>
+      <w:r>
+        <w:t xml:space="preserve"> Inhalte der </w:t>
       </w:r>
       <w:r>
         <w:t>Videowall</w:t>
       </w:r>
-      <w:proofErr w:type="gramEnd"/>
-      <w:r>
-        <w:t xml:space="preserve"> für die HSR sinnvoll ist</w:t>
-      </w:r>
-      <w:r>
-        <w:t>, was im Laufe der Arbeit</w:t>
-      </w:r>
-      <w:r>
-        <w:t xml:space="preserve"> erwiesen werden</w:t>
-      </w:r>
-      <w:r>
-        <w:t xml:space="preserve"> konnte</w:t>
+      <w:r>
+        <w:t xml:space="preserve"> entwickelt werden</w:t>
       </w:r>
       <w:r>
         <w:t>.</w:t>
       </w:r>
       <w:r>
+        <w:t xml:space="preserve"> Zudem ist bei den Hardwarekomponenten </w:t>
+      </w:r>
+      <w:r>
+        <w:t xml:space="preserve">eine definitive Entscheidung für eine bestimmte Konfiguration </w:t>
+      </w:r>
+      <w:r>
+        <w:t>zu treffen.</w:t>
+      </w:r>
+      <w:r>
+        <w:t xml:space="preserve"> Die </w:t>
+      </w:r>
+      <w:r>
+        <w:t>Videowall</w:t>
+      </w:r>
+      <w:r>
+        <w:t xml:space="preserve"> verfügt derzeit über zwei Inhalte</w:t>
+      </w:r>
+      <w:r>
+        <w:t>, die Poster-Applikation und das Mittagsmenu der Mensa</w:t>
+      </w:r>
+      <w:r>
+        <w:t xml:space="preserve">. Abzuklären wäre hierbei, </w:t>
+      </w:r>
+      <w:r>
+        <w:t>ob weitere Applikationen</w:t>
+      </w:r>
+      <w:r>
+        <w:t xml:space="preserve"> zum Grundumfang der </w:t>
+      </w:r>
+      <w:r>
+        <w:t>Videowal</w:t>
+      </w:r>
+      <w:r>
+        <w:t>l-</w:t>
+      </w:r>
+      <w:r>
+        <w:t>Anwendung</w:t>
+      </w:r>
+      <w:r>
+        <w:t xml:space="preserve"> gehö</w:t>
+      </w:r>
+      <w:r>
+        <w:t>r</w:t>
+      </w:r>
+      <w:r>
+        <w:t xml:space="preserve">en </w:t>
+      </w:r>
+      <w:r>
+        <w:t>sollen</w:t>
+      </w:r>
+      <w:r>
+        <w:t>.</w:t>
+      </w:r>
+      <w:r>
         <w:t xml:space="preserve"> </w:t>
       </w:r>
       <w:r>
-        <w:t>Die Machbarkeitsstudie</w:t>
-      </w:r>
-      <w:r>
-        <w:t xml:space="preserve"> </w:t>
-      </w:r>
-      <w:r>
-        <w:t xml:space="preserve">ist die Grundlage für eine </w:t>
-      </w:r>
-      <w:r>
-        <w:t xml:space="preserve">mögliche </w:t>
-      </w:r>
-      <w:r>
-        <w:t xml:space="preserve">Weiterentwicklung durch </w:t>
-      </w:r>
-      <w:r>
-        <w:t>das Institut für S</w:t>
-      </w:r>
-      <w:r>
-        <w:t>oftware (IFS)</w:t>
-      </w:r>
-      <w:r>
-        <w:t>.</w:t>
+        <w:t>S</w:t>
+      </w:r>
+      <w:r>
+        <w:t>ollen Studenten eine Applikation für die Wall erstellen</w:t>
+      </w:r>
+      <w:r>
+        <w:t xml:space="preserve"> können</w:t>
+      </w:r>
+      <w:r>
+        <w:t xml:space="preserve">, </w:t>
+      </w:r>
+      <w:r>
+        <w:t>müssen</w:t>
+      </w:r>
+      <w:r>
+        <w:t xml:space="preserve"> klare Regeln für den Ablauf</w:t>
+      </w:r>
+      <w:r>
+        <w:t xml:space="preserve"> der Erstellung, der</w:t>
+      </w:r>
+      <w:r>
+        <w:t xml:space="preserve"> Abnahme</w:t>
+      </w:r>
+      <w:r>
+        <w:t xml:space="preserve"> und den Inhalt</w:t>
+      </w:r>
+      <w:r>
+        <w:t xml:space="preserve"> der Anwendung</w:t>
+      </w:r>
+      <w:r>
+        <w:t xml:space="preserve"> aufgestellt we</w:t>
+      </w:r>
+      <w:r>
+        <w:t>rden.</w:t>
       </w:r>
     </w:p>
     <w:p>
       <w:r>
-        <w:t>Bei einer Weiterführung der Videowall muss p</w:t>
-      </w:r>
-      <w:r>
-        <w:t xml:space="preserve">rimär </w:t>
-      </w:r>
-      <w:r>
-        <w:t>ein</w:t>
-      </w:r>
-      <w:r>
-        <w:t xml:space="preserve"> Content Management </w:t>
-      </w:r>
-      <w:r>
-        <w:t>zur Administration der</w:t>
-      </w:r>
-      <w:r>
-        <w:t xml:space="preserve"> Inhalte der </w:t>
-      </w:r>
-      <w:r>
-        <w:t>Videowall</w:t>
-      </w:r>
-      <w:r>
-        <w:t xml:space="preserve"> entwickelt werden</w:t>
+        <w:t>Soll</w:t>
+      </w:r>
+      <w:r>
+        <w:t xml:space="preserve"> die Poster</w:t>
+      </w:r>
+      <w:r>
+        <w:t>-</w:t>
+      </w:r>
+      <w:r>
+        <w:t>Applikation weiter betrieben werden</w:t>
+      </w:r>
+      <w:r>
+        <w:t>,</w:t>
+      </w:r>
+      <w:r>
+        <w:t xml:space="preserve"> so </w:t>
+      </w:r>
+      <w:r>
+        <w:t>sind</w:t>
+      </w:r>
+      <w:r>
+        <w:t xml:space="preserve"> zwei </w:t>
+      </w:r>
+      <w:r>
+        <w:t>Herausforderungen</w:t>
+      </w:r>
+      <w:r>
+        <w:t xml:space="preserve"> zu </w:t>
+      </w:r>
+      <w:r>
+        <w:t>meistern</w:t>
+      </w:r>
+      <w:r>
+        <w:t xml:space="preserve">. </w:t>
+      </w:r>
+      <w:r>
+        <w:t xml:space="preserve">Mit der in der Machbarkeitsstudie erarbeiteten </w:t>
+      </w:r>
+      <w:r>
+        <w:t>Hardware-</w:t>
+      </w:r>
+      <w:r>
+        <w:t>Lösung</w:t>
+      </w:r>
+      <w:r>
+        <w:t xml:space="preserve"> sind</w:t>
+      </w:r>
+      <w:r>
+        <w:t xml:space="preserve"> nicht alle Poster lesbar. Es muss daher eine Möglichkeit</w:t>
+      </w:r>
+      <w:r>
+        <w:t xml:space="preserve"> erarbeitet</w:t>
+      </w:r>
+      <w:r>
+        <w:t xml:space="preserve"> </w:t>
+      </w:r>
+      <w:r>
+        <w:t>werden</w:t>
+      </w:r>
+      <w:r>
+        <w:t xml:space="preserve">, diese </w:t>
+      </w:r>
+      <w:r>
+        <w:t xml:space="preserve">Poster </w:t>
+      </w:r>
+      <w:r>
+        <w:t>lesbar zu machen. Dies könnte einerseits über eine Zoom</w:t>
+      </w:r>
+      <w:r>
+        <w:t>-M</w:t>
+      </w:r>
+      <w:r>
+        <w:t>öglichkeit gelöst werden oder über eine</w:t>
+      </w:r>
+      <w:r>
+        <w:t>n</w:t>
+      </w:r>
+      <w:r>
+        <w:t xml:space="preserve"> </w:t>
+      </w:r>
+      <w:r>
+        <w:t xml:space="preserve">vordefinierten </w:t>
+      </w:r>
+      <w:r>
+        <w:t>Pfad</w:t>
+      </w:r>
+      <w:r>
+        <w:t>, über den der Benutzer durch</w:t>
+      </w:r>
+      <w:r>
+        <w:t xml:space="preserve"> das vergrössert angezeigte</w:t>
+      </w:r>
+      <w:bookmarkStart w:id="3" w:name="_GoBack"/>
+      <w:bookmarkEnd w:id="3"/>
+      <w:r>
+        <w:t xml:space="preserve"> Poster</w:t>
+      </w:r>
+      <w:r>
+        <w:t xml:space="preserve"> geführt wird</w:t>
       </w:r>
       <w:r>
         <w:t>.</w:t>
-      </w:r>
-      <w:r>
-        <w:t xml:space="preserve"> Zudem ist bei den Hardwarekomponenten </w:t>
-      </w:r>
-      <w:r>
-        <w:t xml:space="preserve">eine definitive Entscheidung für eine bestimmte Konfiguration </w:t>
-      </w:r>
-      <w:r>
-        <w:t>zu treffen.</w:t>
-      </w:r>
-      <w:r>
-        <w:t xml:space="preserve"> Die </w:t>
-      </w:r>
-      <w:r>
-        <w:t>Videowall</w:t>
-      </w:r>
-      <w:r>
-        <w:t xml:space="preserve"> </w:t>
-      </w:r>
-      <w:proofErr w:type="gramStart"/>
-      <w:r>
-        <w:t>verfügt</w:t>
-      </w:r>
-      <w:proofErr w:type="gramEnd"/>
-      <w:r>
-        <w:t xml:space="preserve"> derzeit über zwei Inhalte</w:t>
-      </w:r>
-      <w:r>
-        <w:t>, die Poster-Applikation und das Mittagsmenu der Mensa</w:t>
-      </w:r>
-      <w:r>
-        <w:t xml:space="preserve">. Abzuklären wäre hierbei, </w:t>
-      </w:r>
-      <w:r>
-        <w:t>ob weitere Applikationen</w:t>
-      </w:r>
-      <w:r>
-        <w:t xml:space="preserve"> zum Grundumfang der </w:t>
-      </w:r>
-      <w:r>
-        <w:t>Videowal</w:t>
-      </w:r>
-      <w:r>
-        <w:t>l-</w:t>
-      </w:r>
-      <w:r>
-        <w:t>Anwendung</w:t>
-      </w:r>
-      <w:r>
-        <w:t xml:space="preserve"> gehö</w:t>
-      </w:r>
-      <w:r>
-        <w:t>r</w:t>
-      </w:r>
-      <w:r>
-        <w:t>en würden</w:t>
-      </w:r>
-      <w:r>
-        <w:t>.</w:t>
-      </w:r>
-      <w:r>
-        <w:t xml:space="preserve"> Wollen Studenten eine Applikation für die Wall erstellen, </w:t>
-      </w:r>
-      <w:r>
-        <w:t>müssen</w:t>
-      </w:r>
-      <w:r>
-        <w:t xml:space="preserve"> klare Regeln für den Ablauf</w:t>
-      </w:r>
-      <w:r>
-        <w:t xml:space="preserve"> der Erstellung, der</w:t>
-      </w:r>
-      <w:r>
-        <w:t xml:space="preserve"> Abnahme</w:t>
-      </w:r>
-      <w:r>
-        <w:t xml:space="preserve"> und den Inhalt</w:t>
-      </w:r>
-      <w:r>
-        <w:t xml:space="preserve"> der Anwendung</w:t>
-      </w:r>
-      <w:r>
-        <w:t xml:space="preserve"> aufgestellt we</w:t>
-      </w:r>
-      <w:r>
-        <w:t>rden.</w:t>
-      </w:r>
-    </w:p>
-    <w:p>
-      <w:r>
-        <w:t>Soll</w:t>
-      </w:r>
-      <w:r>
-        <w:t xml:space="preserve"> die Poster</w:t>
-      </w:r>
-      <w:r>
-        <w:t>-</w:t>
-      </w:r>
-      <w:r>
-        <w:t>Applikation weiter betrieben werden</w:t>
-      </w:r>
-      <w:r>
-        <w:t>,</w:t>
-      </w:r>
-      <w:r>
-        <w:t xml:space="preserve"> so </w:t>
-      </w:r>
-      <w:r>
-        <w:t>sind</w:t>
-      </w:r>
-      <w:r>
-        <w:t xml:space="preserve"> zwei Themen zu besprechen und zu lösen. </w:t>
-      </w:r>
-      <w:r>
-        <w:t xml:space="preserve">Mit der in der Machbarkeitsstudie erarbeiteten </w:t>
-      </w:r>
-      <w:r>
-        <w:t>Hardware-</w:t>
-      </w:r>
-      <w:r>
-        <w:t>Lösung</w:t>
-      </w:r>
-      <w:r>
-        <w:t xml:space="preserve"> sind</w:t>
-      </w:r>
-      <w:r>
-        <w:t xml:space="preserve"> nicht alle Poster lesbar. Es muss daher eine Möglichkeit</w:t>
-      </w:r>
-      <w:r>
-        <w:t xml:space="preserve"> erarbeitet</w:t>
-      </w:r>
-      <w:r>
-        <w:t xml:space="preserve"> </w:t>
-      </w:r>
-      <w:r>
-        <w:t>werden</w:t>
-      </w:r>
-      <w:r>
-        <w:t xml:space="preserve">, diese </w:t>
-      </w:r>
-      <w:r>
-        <w:t xml:space="preserve">Poster </w:t>
-      </w:r>
-      <w:r>
-        <w:t>lesbar zu machen. Dies könnte einerseits über eine Zoommöglichkeit gelöst werden oder über eine</w:t>
-      </w:r>
-      <w:r>
-        <w:t>n</w:t>
-      </w:r>
-      <w:r>
-        <w:t xml:space="preserve"> moderierten Pfad über das vergrösserte Poster.</w:t>
       </w:r>
       <w:r>
         <w:t xml:space="preserve"> </w:t>
@@ -2405,7 +2468,7 @@
 <w:ftr xmlns:wpc="http://schemas.microsoft.com/office/word/2010/wordprocessingCanvas" xmlns:mc="http://schemas.openxmlformats.org/markup-compatibility/2006" xmlns:o="urn:schemas-microsoft-com:office:office" xmlns:r="http://schemas.openxmlformats.org/officeDocument/2006/relationships" xmlns:m="http://schemas.openxmlformats.org/officeDocument/2006/math" xmlns:v="urn:schemas-microsoft-com:vml" xmlns:wp14="http://schemas.microsoft.com/office/word/2010/wordprocessingDrawing" xmlns:wp="http://schemas.openxmlformats.org/drawingml/2006/wordprocessingDrawing" xmlns:w10="urn:schemas-microsoft-com:office:word" xmlns:w="http://schemas.openxmlformats.org/wordprocessingml/2006/main" xmlns:w14="http://schemas.microsoft.com/office/word/2010/wordml" xmlns:wpg="http://schemas.microsoft.com/office/word/2010/wordprocessingGroup" xmlns:wpi="http://schemas.microsoft.com/office/word/2010/wordprocessingInk" xmlns:wne="http://schemas.microsoft.com/office/word/2006/wordml" xmlns:wps="http://schemas.microsoft.com/office/word/2010/wordprocessingShape" mc:Ignorable="w14 wp14">
   <w:p>
     <w:pPr>
-      <w:pStyle w:val="Footer"/>
+      <w:pStyle w:val="Fuzeile"/>
     </w:pPr>
     <w:r>
       <w:rPr>
@@ -2413,7 +2476,6 @@
       </w:rPr>
       <w:t xml:space="preserve">HSR </w:t>
     </w:r>
-    <w:proofErr w:type="spellStart"/>
     <w:r>
       <w:rPr>
         <w:lang w:val="en-US"/>
@@ -2432,7 +2494,6 @@
       </w:rPr>
       <w:t>all</w:t>
     </w:r>
-    <w:proofErr w:type="spellEnd"/>
     <w:r>
       <w:rPr>
         <w:lang w:val="en-US"/>
@@ -2514,7 +2575,7 @@
         <w:noProof/>
         <w:lang w:val="de-DE"/>
       </w:rPr>
-      <w:t>7</w:t>
+      <w:t>6</w:t>
     </w:r>
     <w:r>
       <w:rPr>
@@ -2528,16 +2589,31 @@
       </w:rPr>
       <w:t xml:space="preserve"> von </w:t>
     </w:r>
-    <w:fldSimple w:instr="NUMPAGES  \* Arabic  \* MERGEFORMAT">
-      <w:r>
-        <w:rPr>
-          <w:b/>
-          <w:noProof/>
-          <w:lang w:val="de-DE"/>
-        </w:rPr>
-        <w:t>7</w:t>
-      </w:r>
-    </w:fldSimple>
+    <w:r>
+      <w:fldChar w:fldCharType="begin"/>
+    </w:r>
+    <w:r>
+      <w:instrText>NUMPAGES  \* Arabic  \* MERGEFORMAT</w:instrText>
+    </w:r>
+    <w:r>
+      <w:fldChar w:fldCharType="separate"/>
+    </w:r>
+    <w:r>
+      <w:rPr>
+        <w:b/>
+        <w:noProof/>
+        <w:lang w:val="de-DE"/>
+      </w:rPr>
+      <w:t>6</w:t>
+    </w:r>
+    <w:r>
+      <w:rPr>
+        <w:b/>
+        <w:noProof/>
+        <w:lang w:val="de-DE"/>
+      </w:rPr>
+      <w:fldChar w:fldCharType="end"/>
+    </w:r>
   </w:p>
 </w:ftr>
 </file>
@@ -2571,7 +2647,7 @@
 <w:hdr xmlns:wpc="http://schemas.microsoft.com/office/word/2010/wordprocessingCanvas" xmlns:mc="http://schemas.openxmlformats.org/markup-compatibility/2006" xmlns:o="urn:schemas-microsoft-com:office:office" xmlns:r="http://schemas.openxmlformats.org/officeDocument/2006/relationships" xmlns:m="http://schemas.openxmlformats.org/officeDocument/2006/math" xmlns:v="urn:schemas-microsoft-com:vml" xmlns:wp14="http://schemas.microsoft.com/office/word/2010/wordprocessingDrawing" xmlns:wp="http://schemas.openxmlformats.org/drawingml/2006/wordprocessingDrawing" xmlns:w10="urn:schemas-microsoft-com:office:word" xmlns:w="http://schemas.openxmlformats.org/wordprocessingml/2006/main" xmlns:w14="http://schemas.microsoft.com/office/word/2010/wordml" xmlns:wpg="http://schemas.microsoft.com/office/word/2010/wordprocessingGroup" xmlns:wpi="http://schemas.microsoft.com/office/word/2010/wordprocessingInk" xmlns:wne="http://schemas.microsoft.com/office/word/2006/wordml" xmlns:wps="http://schemas.microsoft.com/office/word/2010/wordprocessingShape" mc:Ignorable="w14 wp14">
   <w:p>
     <w:pPr>
-      <w:pStyle w:val="Header"/>
+      <w:pStyle w:val="Kopfzeile"/>
     </w:pPr>
     <w:r>
       <w:tab/>
@@ -2853,7 +2929,7 @@
     <w:lvl w:ilvl="0">
       <w:start w:val="1"/>
       <w:numFmt w:val="upperRoman"/>
-      <w:pStyle w:val="Heading1"/>
+      <w:pStyle w:val="berschrift1"/>
       <w:lvlText w:val="%1."/>
       <w:lvlJc w:val="left"/>
       <w:pPr>
@@ -2866,7 +2942,7 @@
     <w:lvl w:ilvl="1">
       <w:start w:val="1"/>
       <w:numFmt w:val="decimal"/>
-      <w:pStyle w:val="Heading2"/>
+      <w:pStyle w:val="berschrift2"/>
       <w:lvlText w:val="%1.%2"/>
       <w:lvlJc w:val="left"/>
       <w:pPr>
@@ -2876,7 +2952,7 @@
     <w:lvl w:ilvl="2">
       <w:start w:val="1"/>
       <w:numFmt w:val="decimal"/>
-      <w:pStyle w:val="Heading3"/>
+      <w:pStyle w:val="berschrift3"/>
       <w:lvlText w:val="%1.%2.%3"/>
       <w:lvlJc w:val="left"/>
       <w:pPr>
@@ -2886,7 +2962,7 @@
     <w:lvl w:ilvl="3">
       <w:start w:val="1"/>
       <w:numFmt w:val="decimal"/>
-      <w:pStyle w:val="Heading4"/>
+      <w:pStyle w:val="berschrift4"/>
       <w:lvlText w:val="%1.%2.%3.%4"/>
       <w:lvlJc w:val="left"/>
       <w:pPr>
@@ -2896,7 +2972,7 @@
     <w:lvl w:ilvl="4">
       <w:start w:val="1"/>
       <w:numFmt w:val="decimal"/>
-      <w:pStyle w:val="Heading5"/>
+      <w:pStyle w:val="berschrift5"/>
       <w:lvlText w:val="%1.%2.%3.%4.%5"/>
       <w:lvlJc w:val="left"/>
       <w:pPr>
@@ -2906,7 +2982,7 @@
     <w:lvl w:ilvl="5">
       <w:start w:val="1"/>
       <w:numFmt w:val="decimal"/>
-      <w:pStyle w:val="Heading6"/>
+      <w:pStyle w:val="berschrift6"/>
       <w:lvlText w:val="%1.%2.%3.%4.%5.%6"/>
       <w:lvlJc w:val="left"/>
       <w:pPr>
@@ -2916,7 +2992,7 @@
     <w:lvl w:ilvl="6">
       <w:start w:val="1"/>
       <w:numFmt w:val="decimal"/>
-      <w:pStyle w:val="Heading7"/>
+      <w:pStyle w:val="berschrift7"/>
       <w:lvlText w:val="%1.%2.%3.%4.%5.%6.%7"/>
       <w:lvlJc w:val="left"/>
       <w:pPr>
@@ -2926,7 +3002,7 @@
     <w:lvl w:ilvl="7">
       <w:start w:val="1"/>
       <w:numFmt w:val="decimal"/>
-      <w:pStyle w:val="Heading8"/>
+      <w:pStyle w:val="berschrift8"/>
       <w:lvlText w:val="%1.%2.%3.%4.%5.%6.%7.%8"/>
       <w:lvlJc w:val="left"/>
       <w:pPr>
@@ -2936,7 +3012,7 @@
     <w:lvl w:ilvl="8">
       <w:start w:val="1"/>
       <w:numFmt w:val="decimal"/>
-      <w:pStyle w:val="Heading9"/>
+      <w:pStyle w:val="berschrift9"/>
       <w:lvlText w:val="%1.%2.%3.%4.%5.%6.%7.%8.%9"/>
       <w:lvlJc w:val="left"/>
       <w:pPr>
@@ -3204,7 +3280,7 @@
     <w:lsdException w:name="Bibliography" w:uiPriority="37"/>
     <w:lsdException w:name="TOC Heading" w:uiPriority="39" w:qFormat="1"/>
   </w:latentStyles>
-  <w:style w:type="paragraph" w:default="1" w:styleId="Normal">
+  <w:style w:type="paragraph" w:default="1" w:styleId="Standard">
     <w:name w:val="Normal"/>
     <w:qFormat/>
     <w:rsid w:val="003C3BB7"/>
@@ -3213,11 +3289,11 @@
       <w:szCs w:val="20"/>
     </w:rPr>
   </w:style>
-  <w:style w:type="paragraph" w:styleId="Heading1">
+  <w:style w:type="paragraph" w:styleId="berschrift1">
     <w:name w:val="heading 1"/>
-    <w:basedOn w:val="Normal"/>
-    <w:next w:val="Normal"/>
-    <w:link w:val="Heading1Char"/>
+    <w:basedOn w:val="Standard"/>
+    <w:next w:val="Standard"/>
+    <w:link w:val="berschrift1Zchn"/>
     <w:uiPriority w:val="9"/>
     <w:qFormat/>
     <w:rsid w:val="00C90DFA"/>
@@ -3239,11 +3315,11 @@
       <w:szCs w:val="22"/>
     </w:rPr>
   </w:style>
-  <w:style w:type="paragraph" w:styleId="Heading2">
+  <w:style w:type="paragraph" w:styleId="berschrift2">
     <w:name w:val="heading 2"/>
-    <w:basedOn w:val="Normal"/>
-    <w:next w:val="Normal"/>
-    <w:link w:val="Heading2Char"/>
+    <w:basedOn w:val="Standard"/>
+    <w:next w:val="Standard"/>
+    <w:link w:val="berschrift2Zchn"/>
     <w:uiPriority w:val="9"/>
     <w:unhideWhenUsed/>
     <w:qFormat/>
@@ -3273,11 +3349,11 @@
       <w:szCs w:val="22"/>
     </w:rPr>
   </w:style>
-  <w:style w:type="paragraph" w:styleId="Heading3">
+  <w:style w:type="paragraph" w:styleId="berschrift3">
     <w:name w:val="heading 3"/>
-    <w:basedOn w:val="Normal"/>
-    <w:next w:val="Normal"/>
-    <w:link w:val="Heading3Char"/>
+    <w:basedOn w:val="Standard"/>
+    <w:next w:val="Standard"/>
+    <w:link w:val="berschrift3Zchn"/>
     <w:uiPriority w:val="9"/>
     <w:unhideWhenUsed/>
     <w:qFormat/>
@@ -3302,11 +3378,11 @@
       <w:szCs w:val="22"/>
     </w:rPr>
   </w:style>
-  <w:style w:type="paragraph" w:styleId="Heading4">
+  <w:style w:type="paragraph" w:styleId="berschrift4">
     <w:name w:val="heading 4"/>
-    <w:basedOn w:val="Normal"/>
-    <w:next w:val="Normal"/>
-    <w:link w:val="Heading4Char"/>
+    <w:basedOn w:val="Standard"/>
+    <w:next w:val="Standard"/>
+    <w:link w:val="berschrift4Zchn"/>
     <w:uiPriority w:val="9"/>
     <w:unhideWhenUsed/>
     <w:qFormat/>
@@ -3331,11 +3407,11 @@
       <w:szCs w:val="22"/>
     </w:rPr>
   </w:style>
-  <w:style w:type="paragraph" w:styleId="Heading5">
+  <w:style w:type="paragraph" w:styleId="berschrift5">
     <w:name w:val="heading 5"/>
-    <w:basedOn w:val="Normal"/>
-    <w:next w:val="Normal"/>
-    <w:link w:val="Heading5Char"/>
+    <w:basedOn w:val="Standard"/>
+    <w:next w:val="Standard"/>
+    <w:link w:val="berschrift5Zchn"/>
     <w:uiPriority w:val="9"/>
     <w:unhideWhenUsed/>
     <w:qFormat/>
@@ -3361,11 +3437,11 @@
       <w:szCs w:val="22"/>
     </w:rPr>
   </w:style>
-  <w:style w:type="paragraph" w:styleId="Heading6">
+  <w:style w:type="paragraph" w:styleId="berschrift6">
     <w:name w:val="heading 6"/>
-    <w:basedOn w:val="Normal"/>
-    <w:next w:val="Normal"/>
-    <w:link w:val="Heading6Char"/>
+    <w:basedOn w:val="Standard"/>
+    <w:next w:val="Standard"/>
+    <w:link w:val="berschrift6Zchn"/>
     <w:uiPriority w:val="9"/>
     <w:unhideWhenUsed/>
     <w:qFormat/>
@@ -3386,11 +3462,11 @@
       <w:szCs w:val="22"/>
     </w:rPr>
   </w:style>
-  <w:style w:type="paragraph" w:styleId="Heading7">
+  <w:style w:type="paragraph" w:styleId="berschrift7">
     <w:name w:val="heading 7"/>
-    <w:basedOn w:val="Normal"/>
-    <w:next w:val="Normal"/>
-    <w:link w:val="Heading7Char"/>
+    <w:basedOn w:val="Standard"/>
+    <w:next w:val="Standard"/>
+    <w:link w:val="berschrift7Zchn"/>
     <w:uiPriority w:val="9"/>
     <w:semiHidden/>
     <w:unhideWhenUsed/>
@@ -3412,11 +3488,11 @@
       <w:szCs w:val="22"/>
     </w:rPr>
   </w:style>
-  <w:style w:type="paragraph" w:styleId="Heading8">
+  <w:style w:type="paragraph" w:styleId="berschrift8">
     <w:name w:val="heading 8"/>
-    <w:basedOn w:val="Normal"/>
-    <w:next w:val="Normal"/>
-    <w:link w:val="Heading8Char"/>
+    <w:basedOn w:val="Standard"/>
+    <w:next w:val="Standard"/>
+    <w:link w:val="berschrift8Zchn"/>
     <w:uiPriority w:val="9"/>
     <w:semiHidden/>
     <w:unhideWhenUsed/>
@@ -3437,11 +3513,11 @@
       <w:szCs w:val="18"/>
     </w:rPr>
   </w:style>
-  <w:style w:type="paragraph" w:styleId="Heading9">
+  <w:style w:type="paragraph" w:styleId="berschrift9">
     <w:name w:val="heading 9"/>
-    <w:basedOn w:val="Normal"/>
-    <w:next w:val="Normal"/>
-    <w:link w:val="Heading9Char"/>
+    <w:basedOn w:val="Standard"/>
+    <w:next w:val="Standard"/>
+    <w:link w:val="berschrift9Zchn"/>
     <w:uiPriority w:val="9"/>
     <w:semiHidden/>
     <w:unhideWhenUsed/>
@@ -3463,13 +3539,13 @@
       <w:szCs w:val="18"/>
     </w:rPr>
   </w:style>
-  <w:style w:type="character" w:default="1" w:styleId="DefaultParagraphFont">
+  <w:style w:type="character" w:default="1" w:styleId="Absatz-Standardschriftart">
     <w:name w:val="Default Paragraph Font"/>
     <w:uiPriority w:val="1"/>
     <w:semiHidden/>
     <w:unhideWhenUsed/>
   </w:style>
-  <w:style w:type="table" w:default="1" w:styleId="TableNormal">
+  <w:style w:type="table" w:default="1" w:styleId="NormaleTabelle">
     <w:name w:val="Normal Table"/>
     <w:uiPriority w:val="99"/>
     <w:semiHidden/>
@@ -3484,16 +3560,16 @@
       </w:tblCellMar>
     </w:tblPr>
   </w:style>
-  <w:style w:type="numbering" w:default="1" w:styleId="NoList">
+  <w:style w:type="numbering" w:default="1" w:styleId="KeineListe">
     <w:name w:val="No List"/>
     <w:uiPriority w:val="99"/>
     <w:semiHidden/>
     <w:unhideWhenUsed/>
   </w:style>
-  <w:style w:type="character" w:customStyle="1" w:styleId="Heading1Char">
-    <w:name w:val="Heading 1 Char"/>
-    <w:basedOn w:val="DefaultParagraphFont"/>
-    <w:link w:val="Heading1"/>
+  <w:style w:type="character" w:customStyle="1" w:styleId="berschrift1Zchn">
+    <w:name w:val="Überschrift 1 Zchn"/>
+    <w:basedOn w:val="Absatz-Standardschriftart"/>
+    <w:link w:val="berschrift1"/>
     <w:uiPriority w:val="9"/>
     <w:rsid w:val="00C90DFA"/>
     <w:rPr>
@@ -3505,10 +3581,10 @@
       <w:shd w:val="clear" w:color="auto" w:fill="FFFFFF" w:themeFill="background1"/>
     </w:rPr>
   </w:style>
-  <w:style w:type="character" w:customStyle="1" w:styleId="Heading2Char">
-    <w:name w:val="Heading 2 Char"/>
-    <w:basedOn w:val="DefaultParagraphFont"/>
-    <w:link w:val="Heading2"/>
+  <w:style w:type="character" w:customStyle="1" w:styleId="berschrift2Zchn">
+    <w:name w:val="Überschrift 2 Zchn"/>
+    <w:basedOn w:val="Absatz-Standardschriftart"/>
+    <w:link w:val="berschrift2"/>
     <w:uiPriority w:val="9"/>
     <w:rsid w:val="00402E1C"/>
     <w:rPr>
@@ -3520,9 +3596,9 @@
       <w:shd w:val="clear" w:color="auto" w:fill="5994CB"/>
     </w:rPr>
   </w:style>
-  <w:style w:type="table" w:styleId="TableGrid">
+  <w:style w:type="table" w:styleId="Tabellenraster">
     <w:name w:val="Table Grid"/>
-    <w:basedOn w:val="TableNormal"/>
+    <w:basedOn w:val="NormaleTabelle"/>
     <w:uiPriority w:val="59"/>
     <w:rsid w:val="00651384"/>
     <w:pPr>
@@ -3546,9 +3622,9 @@
       </w:tblCellMar>
     </w:tblPr>
   </w:style>
-  <w:style w:type="table" w:styleId="LightGrid-Accent1">
+  <w:style w:type="table" w:styleId="HellesRaster-Akzent1">
     <w:name w:val="Light Grid Accent 1"/>
-    <w:basedOn w:val="TableNormal"/>
+    <w:basedOn w:val="NormaleTabelle"/>
     <w:uiPriority w:val="62"/>
     <w:rsid w:val="00CB0412"/>
     <w:pPr>
@@ -3676,9 +3752,9 @@
       </w:tcPr>
     </w:tblStylePr>
   </w:style>
-  <w:style w:type="table" w:styleId="MediumShading1-Accent1">
+  <w:style w:type="table" w:styleId="MittlereSchattierung1-Akzent1">
     <w:name w:val="Medium Shading 1 Accent 1"/>
-    <w:basedOn w:val="TableNormal"/>
+    <w:basedOn w:val="NormaleTabelle"/>
     <w:uiPriority w:val="63"/>
     <w:rsid w:val="004A070C"/>
     <w:pPr>
@@ -3776,9 +3852,9 @@
       </w:tcPr>
     </w:tblStylePr>
   </w:style>
-  <w:style w:type="table" w:styleId="MediumList2-Accent1">
+  <w:style w:type="table" w:styleId="MittlereListe2-Akzent1">
     <w:name w:val="Medium List 2 Accent 1"/>
-    <w:basedOn w:val="TableNormal"/>
+    <w:basedOn w:val="NormaleTabelle"/>
     <w:uiPriority w:val="66"/>
     <w:rsid w:val="00CB0412"/>
     <w:pPr>
@@ -3904,9 +3980,9 @@
       </w:tcPr>
     </w:tblStylePr>
   </w:style>
-  <w:style w:type="table" w:styleId="MediumList1-Accent1">
+  <w:style w:type="table" w:styleId="MittlereListe1-Akzent1">
     <w:name w:val="Medium List 1 Accent 1"/>
-    <w:basedOn w:val="TableNormal"/>
+    <w:basedOn w:val="NormaleTabelle"/>
     <w:uiPriority w:val="65"/>
     <w:rsid w:val="00CB0412"/>
     <w:pPr>
@@ -3988,10 +4064,10 @@
       </w:tcPr>
     </w:tblStylePr>
   </w:style>
-  <w:style w:type="character" w:customStyle="1" w:styleId="Heading3Char">
-    <w:name w:val="Heading 3 Char"/>
-    <w:basedOn w:val="DefaultParagraphFont"/>
-    <w:link w:val="Heading3"/>
+  <w:style w:type="character" w:customStyle="1" w:styleId="berschrift3Zchn">
+    <w:name w:val="Überschrift 3 Zchn"/>
+    <w:basedOn w:val="Absatz-Standardschriftart"/>
+    <w:link w:val="berschrift3"/>
     <w:uiPriority w:val="9"/>
     <w:rsid w:val="00EA2F23"/>
     <w:rPr>
@@ -4001,10 +4077,10 @@
       <w:spacing w:val="15"/>
     </w:rPr>
   </w:style>
-  <w:style w:type="character" w:customStyle="1" w:styleId="Heading4Char">
-    <w:name w:val="Heading 4 Char"/>
-    <w:basedOn w:val="DefaultParagraphFont"/>
-    <w:link w:val="Heading4"/>
+  <w:style w:type="character" w:customStyle="1" w:styleId="berschrift4Zchn">
+    <w:name w:val="Überschrift 4 Zchn"/>
+    <w:basedOn w:val="Absatz-Standardschriftart"/>
+    <w:link w:val="berschrift4"/>
     <w:uiPriority w:val="9"/>
     <w:rsid w:val="006211F6"/>
     <w:rPr>
@@ -4013,10 +4089,10 @@
       <w:spacing w:val="10"/>
     </w:rPr>
   </w:style>
-  <w:style w:type="character" w:customStyle="1" w:styleId="Heading5Char">
-    <w:name w:val="Heading 5 Char"/>
-    <w:basedOn w:val="DefaultParagraphFont"/>
-    <w:link w:val="Heading5"/>
+  <w:style w:type="character" w:customStyle="1" w:styleId="berschrift5Zchn">
+    <w:name w:val="Überschrift 5 Zchn"/>
+    <w:basedOn w:val="Absatz-Standardschriftart"/>
+    <w:link w:val="berschrift5"/>
     <w:uiPriority w:val="9"/>
     <w:rsid w:val="00FB472D"/>
     <w:rPr>
@@ -4026,10 +4102,10 @@
       <w:spacing w:val="10"/>
     </w:rPr>
   </w:style>
-  <w:style w:type="character" w:customStyle="1" w:styleId="Heading6Char">
-    <w:name w:val="Heading 6 Char"/>
-    <w:basedOn w:val="DefaultParagraphFont"/>
-    <w:link w:val="Heading6"/>
+  <w:style w:type="character" w:customStyle="1" w:styleId="berschrift6Zchn">
+    <w:name w:val="Überschrift 6 Zchn"/>
+    <w:basedOn w:val="Absatz-Standardschriftart"/>
+    <w:link w:val="berschrift6"/>
     <w:uiPriority w:val="9"/>
     <w:rsid w:val="006211F6"/>
     <w:rPr>
@@ -4038,10 +4114,10 @@
       <w:spacing w:val="10"/>
     </w:rPr>
   </w:style>
-  <w:style w:type="character" w:customStyle="1" w:styleId="Heading7Char">
-    <w:name w:val="Heading 7 Char"/>
-    <w:basedOn w:val="DefaultParagraphFont"/>
-    <w:link w:val="Heading7"/>
+  <w:style w:type="character" w:customStyle="1" w:styleId="berschrift7Zchn">
+    <w:name w:val="Überschrift 7 Zchn"/>
+    <w:basedOn w:val="Absatz-Standardschriftart"/>
+    <w:link w:val="berschrift7"/>
     <w:uiPriority w:val="9"/>
     <w:semiHidden/>
     <w:rsid w:val="003C3BB7"/>
@@ -4051,10 +4127,10 @@
       <w:spacing w:val="10"/>
     </w:rPr>
   </w:style>
-  <w:style w:type="character" w:customStyle="1" w:styleId="Heading8Char">
-    <w:name w:val="Heading 8 Char"/>
-    <w:basedOn w:val="DefaultParagraphFont"/>
-    <w:link w:val="Heading8"/>
+  <w:style w:type="character" w:customStyle="1" w:styleId="berschrift8Zchn">
+    <w:name w:val="Überschrift 8 Zchn"/>
+    <w:basedOn w:val="Absatz-Standardschriftart"/>
+    <w:link w:val="berschrift8"/>
     <w:uiPriority w:val="9"/>
     <w:semiHidden/>
     <w:rsid w:val="003C3BB7"/>
@@ -4065,10 +4141,10 @@
       <w:szCs w:val="18"/>
     </w:rPr>
   </w:style>
-  <w:style w:type="character" w:customStyle="1" w:styleId="Heading9Char">
-    <w:name w:val="Heading 9 Char"/>
-    <w:basedOn w:val="DefaultParagraphFont"/>
-    <w:link w:val="Heading9"/>
+  <w:style w:type="character" w:customStyle="1" w:styleId="berschrift9Zchn">
+    <w:name w:val="Überschrift 9 Zchn"/>
+    <w:basedOn w:val="Absatz-Standardschriftart"/>
+    <w:link w:val="berschrift9"/>
     <w:uiPriority w:val="9"/>
     <w:semiHidden/>
     <w:rsid w:val="003C3BB7"/>
@@ -4080,10 +4156,10 @@
       <w:szCs w:val="18"/>
     </w:rPr>
   </w:style>
-  <w:style w:type="paragraph" w:styleId="Caption">
+  <w:style w:type="paragraph" w:styleId="Beschriftung">
     <w:name w:val="caption"/>
-    <w:basedOn w:val="Normal"/>
-    <w:next w:val="Normal"/>
+    <w:basedOn w:val="Standard"/>
+    <w:next w:val="Standard"/>
     <w:uiPriority w:val="35"/>
     <w:unhideWhenUsed/>
     <w:qFormat/>
@@ -4096,11 +4172,11 @@
       <w:szCs w:val="16"/>
     </w:rPr>
   </w:style>
-  <w:style w:type="paragraph" w:styleId="Title">
+  <w:style w:type="paragraph" w:styleId="Titel">
     <w:name w:val="Title"/>
-    <w:basedOn w:val="Normal"/>
-    <w:next w:val="Normal"/>
-    <w:link w:val="TitleChar"/>
+    <w:basedOn w:val="Standard"/>
+    <w:next w:val="Standard"/>
+    <w:link w:val="TitelZchn"/>
     <w:uiPriority w:val="10"/>
     <w:qFormat/>
     <w:rsid w:val="005E2896"/>
@@ -4116,10 +4192,10 @@
       <w:szCs w:val="52"/>
     </w:rPr>
   </w:style>
-  <w:style w:type="character" w:customStyle="1" w:styleId="TitleChar">
-    <w:name w:val="Title Char"/>
-    <w:basedOn w:val="DefaultParagraphFont"/>
-    <w:link w:val="Title"/>
+  <w:style w:type="character" w:customStyle="1" w:styleId="TitelZchn">
+    <w:name w:val="Titel Zchn"/>
+    <w:basedOn w:val="Absatz-Standardschriftart"/>
+    <w:link w:val="Titel"/>
     <w:uiPriority w:val="10"/>
     <w:rsid w:val="005E2896"/>
     <w:rPr>
@@ -4131,11 +4207,11 @@
       <w:szCs w:val="52"/>
     </w:rPr>
   </w:style>
-  <w:style w:type="paragraph" w:styleId="Subtitle">
+  <w:style w:type="paragraph" w:styleId="Untertitel">
     <w:name w:val="Subtitle"/>
-    <w:basedOn w:val="Normal"/>
-    <w:next w:val="Normal"/>
-    <w:link w:val="SubtitleChar"/>
+    <w:basedOn w:val="Standard"/>
+    <w:next w:val="Standard"/>
+    <w:link w:val="UntertitelZchn"/>
     <w:uiPriority w:val="11"/>
     <w:qFormat/>
     <w:rsid w:val="003C3BB7"/>
@@ -4150,10 +4226,10 @@
       <w:szCs w:val="24"/>
     </w:rPr>
   </w:style>
-  <w:style w:type="character" w:customStyle="1" w:styleId="SubtitleChar">
-    <w:name w:val="Subtitle Char"/>
-    <w:basedOn w:val="DefaultParagraphFont"/>
-    <w:link w:val="Subtitle"/>
+  <w:style w:type="character" w:customStyle="1" w:styleId="UntertitelZchn">
+    <w:name w:val="Untertitel Zchn"/>
+    <w:basedOn w:val="Absatz-Standardschriftart"/>
+    <w:link w:val="Untertitel"/>
     <w:uiPriority w:val="11"/>
     <w:rsid w:val="003C3BB7"/>
     <w:rPr>
@@ -4164,7 +4240,7 @@
       <w:szCs w:val="24"/>
     </w:rPr>
   </w:style>
-  <w:style w:type="character" w:styleId="Strong">
+  <w:style w:type="character" w:styleId="Fett">
     <w:name w:val="Strong"/>
     <w:uiPriority w:val="22"/>
     <w:qFormat/>
@@ -4174,7 +4250,7 @@
       <w:bCs/>
     </w:rPr>
   </w:style>
-  <w:style w:type="character" w:styleId="Emphasis">
+  <w:style w:type="character" w:styleId="Hervorhebung">
     <w:name w:val="Emphasis"/>
     <w:uiPriority w:val="20"/>
     <w:qFormat/>
@@ -4185,10 +4261,10 @@
       <w:spacing w:val="5"/>
     </w:rPr>
   </w:style>
-  <w:style w:type="paragraph" w:styleId="NoSpacing">
+  <w:style w:type="paragraph" w:styleId="KeinLeerraum">
     <w:name w:val="No Spacing"/>
-    <w:basedOn w:val="Normal"/>
-    <w:link w:val="NoSpacingChar"/>
+    <w:basedOn w:val="Standard"/>
+    <w:link w:val="KeinLeerraumZchn"/>
     <w:uiPriority w:val="1"/>
     <w:qFormat/>
     <w:rsid w:val="003C3BB7"/>
@@ -4196,10 +4272,10 @@
       <w:spacing w:after="0"/>
     </w:pPr>
   </w:style>
-  <w:style w:type="character" w:customStyle="1" w:styleId="NoSpacingChar">
-    <w:name w:val="No Spacing Char"/>
-    <w:basedOn w:val="DefaultParagraphFont"/>
-    <w:link w:val="NoSpacing"/>
+  <w:style w:type="character" w:customStyle="1" w:styleId="KeinLeerraumZchn">
+    <w:name w:val="Kein Leerraum Zchn"/>
+    <w:basedOn w:val="Absatz-Standardschriftart"/>
+    <w:link w:val="KeinLeerraum"/>
     <w:uiPriority w:val="1"/>
     <w:rsid w:val="003C3BB7"/>
     <w:rPr>
@@ -4207,9 +4283,9 @@
       <w:szCs w:val="20"/>
     </w:rPr>
   </w:style>
-  <w:style w:type="paragraph" w:styleId="ListParagraph">
+  <w:style w:type="paragraph" w:styleId="Listenabsatz">
     <w:name w:val="List Paragraph"/>
-    <w:basedOn w:val="Normal"/>
+    <w:basedOn w:val="Standard"/>
     <w:uiPriority w:val="34"/>
     <w:qFormat/>
     <w:rsid w:val="003C3BB7"/>
@@ -4218,11 +4294,11 @@
       <w:contextualSpacing/>
     </w:pPr>
   </w:style>
-  <w:style w:type="paragraph" w:styleId="Quote">
+  <w:style w:type="paragraph" w:styleId="Zitat">
     <w:name w:val="Quote"/>
-    <w:basedOn w:val="Normal"/>
-    <w:next w:val="Normal"/>
-    <w:link w:val="QuoteChar"/>
+    <w:basedOn w:val="Standard"/>
+    <w:next w:val="Standard"/>
+    <w:link w:val="ZitatZchn"/>
     <w:uiPriority w:val="29"/>
     <w:qFormat/>
     <w:rsid w:val="003C3BB7"/>
@@ -4231,10 +4307,10 @@
       <w:iCs/>
     </w:rPr>
   </w:style>
-  <w:style w:type="character" w:customStyle="1" w:styleId="QuoteChar">
-    <w:name w:val="Quote Char"/>
-    <w:basedOn w:val="DefaultParagraphFont"/>
-    <w:link w:val="Quote"/>
+  <w:style w:type="character" w:customStyle="1" w:styleId="ZitatZchn">
+    <w:name w:val="Zitat Zchn"/>
+    <w:basedOn w:val="Absatz-Standardschriftart"/>
+    <w:link w:val="Zitat"/>
     <w:uiPriority w:val="29"/>
     <w:rsid w:val="003C3BB7"/>
     <w:rPr>
@@ -4244,11 +4320,11 @@
       <w:szCs w:val="20"/>
     </w:rPr>
   </w:style>
-  <w:style w:type="paragraph" w:styleId="IntenseQuote">
+  <w:style w:type="paragraph" w:styleId="IntensivesZitat">
     <w:name w:val="Intense Quote"/>
-    <w:basedOn w:val="Normal"/>
-    <w:next w:val="Normal"/>
-    <w:link w:val="IntenseQuoteChar"/>
+    <w:basedOn w:val="Standard"/>
+    <w:next w:val="Standard"/>
+    <w:link w:val="IntensivesZitatZchn"/>
     <w:uiPriority w:val="30"/>
     <w:qFormat/>
     <w:rsid w:val="003C3BB7"/>
@@ -4267,10 +4343,10 @@
       <w:color w:val="4F81BD" w:themeColor="accent1"/>
     </w:rPr>
   </w:style>
-  <w:style w:type="character" w:customStyle="1" w:styleId="IntenseQuoteChar">
-    <w:name w:val="Intense Quote Char"/>
-    <w:basedOn w:val="DefaultParagraphFont"/>
-    <w:link w:val="IntenseQuote"/>
+  <w:style w:type="character" w:customStyle="1" w:styleId="IntensivesZitatZchn">
+    <w:name w:val="Intensives Zitat Zchn"/>
+    <w:basedOn w:val="Absatz-Standardschriftart"/>
+    <w:link w:val="IntensivesZitat"/>
     <w:uiPriority w:val="30"/>
     <w:rsid w:val="003C3BB7"/>
     <w:rPr>
@@ -4281,7 +4357,7 @@
       <w:szCs w:val="20"/>
     </w:rPr>
   </w:style>
-  <w:style w:type="character" w:styleId="SubtleEmphasis">
+  <w:style w:type="character" w:styleId="SchwacheHervorhebung">
     <w:name w:val="Subtle Emphasis"/>
     <w:uiPriority w:val="19"/>
     <w:qFormat/>
@@ -4292,7 +4368,7 @@
       <w:color w:val="243F60" w:themeColor="accent1" w:themeShade="7F"/>
     </w:rPr>
   </w:style>
-  <w:style w:type="character" w:styleId="IntenseEmphasis">
+  <w:style w:type="character" w:styleId="IntensiveHervorhebung">
     <w:name w:val="Intense Emphasis"/>
     <w:uiPriority w:val="21"/>
     <w:qFormat/>
@@ -4305,7 +4381,7 @@
       <w:spacing w:val="10"/>
     </w:rPr>
   </w:style>
-  <w:style w:type="character" w:styleId="SubtleReference">
+  <w:style w:type="character" w:styleId="SchwacherVerweis">
     <w:name w:val="Subtle Reference"/>
     <w:uiPriority w:val="31"/>
     <w:qFormat/>
@@ -4316,7 +4392,7 @@
       <w:color w:val="4F81BD" w:themeColor="accent1"/>
     </w:rPr>
   </w:style>
-  <w:style w:type="character" w:styleId="IntenseReference">
+  <w:style w:type="character" w:styleId="IntensiverVerweis">
     <w:name w:val="Intense Reference"/>
     <w:uiPriority w:val="32"/>
     <w:qFormat/>
@@ -4330,7 +4406,7 @@
       <w:color w:val="4F81BD" w:themeColor="accent1"/>
     </w:rPr>
   </w:style>
-  <w:style w:type="character" w:styleId="BookTitle">
+  <w:style w:type="character" w:styleId="Buchtitel">
     <w:name w:val="Book Title"/>
     <w:uiPriority w:val="33"/>
     <w:qFormat/>
@@ -4343,10 +4419,10 @@
       <w:spacing w:val="9"/>
     </w:rPr>
   </w:style>
-  <w:style w:type="paragraph" w:styleId="TOCHeading">
+  <w:style w:type="paragraph" w:styleId="Inhaltsverzeichnisberschrift">
     <w:name w:val="TOC Heading"/>
-    <w:basedOn w:val="Heading1"/>
-    <w:next w:val="Normal"/>
+    <w:basedOn w:val="berschrift1"/>
+    <w:next w:val="Standard"/>
     <w:uiPriority w:val="39"/>
     <w:unhideWhenUsed/>
     <w:qFormat/>
@@ -4358,10 +4434,10 @@
       <w:lang w:bidi="en-US"/>
     </w:rPr>
   </w:style>
-  <w:style w:type="paragraph" w:styleId="TOC1">
+  <w:style w:type="paragraph" w:styleId="Verzeichnis1">
     <w:name w:val="toc 1"/>
-    <w:basedOn w:val="Normal"/>
-    <w:next w:val="Normal"/>
+    <w:basedOn w:val="Standard"/>
+    <w:next w:val="Standard"/>
     <w:autoRedefine/>
     <w:uiPriority w:val="39"/>
     <w:unhideWhenUsed/>
@@ -4374,10 +4450,10 @@
       <w:b/>
     </w:rPr>
   </w:style>
-  <w:style w:type="paragraph" w:styleId="TOC2">
+  <w:style w:type="paragraph" w:styleId="Verzeichnis2">
     <w:name w:val="toc 2"/>
-    <w:basedOn w:val="Normal"/>
-    <w:next w:val="Normal"/>
+    <w:basedOn w:val="Standard"/>
+    <w:next w:val="Standard"/>
     <w:autoRedefine/>
     <w:uiPriority w:val="39"/>
     <w:unhideWhenUsed/>
@@ -4390,7 +4466,7 @@
   </w:style>
   <w:style w:type="character" w:styleId="Hyperlink">
     <w:name w:val="Hyperlink"/>
-    <w:basedOn w:val="DefaultParagraphFont"/>
+    <w:basedOn w:val="Absatz-Standardschriftart"/>
     <w:uiPriority w:val="99"/>
     <w:unhideWhenUsed/>
     <w:rsid w:val="006F2255"/>
@@ -4399,10 +4475,10 @@
       <w:u w:val="single"/>
     </w:rPr>
   </w:style>
-  <w:style w:type="paragraph" w:styleId="BalloonText">
+  <w:style w:type="paragraph" w:styleId="Sprechblasentext">
     <w:name w:val="Balloon Text"/>
-    <w:basedOn w:val="Normal"/>
-    <w:link w:val="BalloonTextChar"/>
+    <w:basedOn w:val="Standard"/>
+    <w:link w:val="SprechblasentextZchn"/>
     <w:uiPriority w:val="99"/>
     <w:semiHidden/>
     <w:unhideWhenUsed/>
@@ -4416,10 +4492,10 @@
       <w:szCs w:val="16"/>
     </w:rPr>
   </w:style>
-  <w:style w:type="character" w:customStyle="1" w:styleId="BalloonTextChar">
-    <w:name w:val="Balloon Text Char"/>
-    <w:basedOn w:val="DefaultParagraphFont"/>
-    <w:link w:val="BalloonText"/>
+  <w:style w:type="character" w:customStyle="1" w:styleId="SprechblasentextZchn">
+    <w:name w:val="Sprechblasentext Zchn"/>
+    <w:basedOn w:val="Absatz-Standardschriftart"/>
+    <w:link w:val="Sprechblasentext"/>
     <w:uiPriority w:val="99"/>
     <w:semiHidden/>
     <w:rsid w:val="006F2255"/>
@@ -4429,10 +4505,10 @@
       <w:szCs w:val="16"/>
     </w:rPr>
   </w:style>
-  <w:style w:type="paragraph" w:styleId="TOC3">
+  <w:style w:type="paragraph" w:styleId="Verzeichnis3">
     <w:name w:val="toc 3"/>
-    <w:basedOn w:val="Normal"/>
-    <w:next w:val="Normal"/>
+    <w:basedOn w:val="Standard"/>
+    <w:next w:val="Standard"/>
     <w:autoRedefine/>
     <w:uiPriority w:val="39"/>
     <w:unhideWhenUsed/>
@@ -4447,10 +4523,10 @@
       <w:lang w:eastAsia="de-CH"/>
     </w:rPr>
   </w:style>
-  <w:style w:type="paragraph" w:styleId="Header">
+  <w:style w:type="paragraph" w:styleId="Kopfzeile">
     <w:name w:val="header"/>
-    <w:basedOn w:val="Normal"/>
-    <w:link w:val="HeaderChar"/>
+    <w:basedOn w:val="Standard"/>
+    <w:link w:val="KopfzeileZchn"/>
     <w:uiPriority w:val="99"/>
     <w:unhideWhenUsed/>
     <w:rsid w:val="008F2373"/>
@@ -4462,10 +4538,10 @@
       <w:spacing w:after="0"/>
     </w:pPr>
   </w:style>
-  <w:style w:type="character" w:customStyle="1" w:styleId="HeaderChar">
-    <w:name w:val="Header Char"/>
-    <w:basedOn w:val="DefaultParagraphFont"/>
-    <w:link w:val="Header"/>
+  <w:style w:type="character" w:customStyle="1" w:styleId="KopfzeileZchn">
+    <w:name w:val="Kopfzeile Zchn"/>
+    <w:basedOn w:val="Absatz-Standardschriftart"/>
+    <w:link w:val="Kopfzeile"/>
     <w:uiPriority w:val="99"/>
     <w:rsid w:val="008F2373"/>
     <w:rPr>
@@ -4473,10 +4549,10 @@
       <w:szCs w:val="20"/>
     </w:rPr>
   </w:style>
-  <w:style w:type="paragraph" w:styleId="Footer">
+  <w:style w:type="paragraph" w:styleId="Fuzeile">
     <w:name w:val="footer"/>
-    <w:basedOn w:val="Normal"/>
-    <w:link w:val="FooterChar"/>
+    <w:basedOn w:val="Standard"/>
+    <w:link w:val="FuzeileZchn"/>
     <w:uiPriority w:val="99"/>
     <w:unhideWhenUsed/>
     <w:rsid w:val="008F2373"/>
@@ -4488,10 +4564,10 @@
       <w:spacing w:after="0"/>
     </w:pPr>
   </w:style>
-  <w:style w:type="character" w:customStyle="1" w:styleId="FooterChar">
-    <w:name w:val="Footer Char"/>
-    <w:basedOn w:val="DefaultParagraphFont"/>
-    <w:link w:val="Footer"/>
+  <w:style w:type="character" w:customStyle="1" w:styleId="FuzeileZchn">
+    <w:name w:val="Fußzeile Zchn"/>
+    <w:basedOn w:val="Absatz-Standardschriftart"/>
+    <w:link w:val="Fuzeile"/>
     <w:uiPriority w:val="99"/>
     <w:rsid w:val="008F2373"/>
     <w:rPr>
@@ -4499,9 +4575,9 @@
       <w:szCs w:val="20"/>
     </w:rPr>
   </w:style>
-  <w:style w:type="table" w:styleId="LightList-Accent1">
+  <w:style w:type="table" w:styleId="HelleListe-Akzent1">
     <w:name w:val="Light List Accent 1"/>
-    <w:basedOn w:val="TableNormal"/>
+    <w:basedOn w:val="NormaleTabelle"/>
     <w:uiPriority w:val="61"/>
     <w:rsid w:val="003B436F"/>
     <w:pPr>
@@ -4607,9 +4683,9 @@
       <w:szCs w:val="24"/>
     </w:rPr>
   </w:style>
-  <w:style w:type="character" w:styleId="CommentReference">
+  <w:style w:type="character" w:styleId="Kommentarzeichen">
     <w:name w:val="annotation reference"/>
-    <w:basedOn w:val="DefaultParagraphFont"/>
+    <w:basedOn w:val="Absatz-Standardschriftart"/>
     <w:uiPriority w:val="99"/>
     <w:semiHidden/>
     <w:unhideWhenUsed/>
@@ -4619,19 +4695,19 @@
       <w:szCs w:val="16"/>
     </w:rPr>
   </w:style>
-  <w:style w:type="paragraph" w:styleId="CommentText">
+  <w:style w:type="paragraph" w:styleId="Kommentartext">
     <w:name w:val="annotation text"/>
-    <w:basedOn w:val="Normal"/>
-    <w:link w:val="CommentTextChar"/>
+    <w:basedOn w:val="Standard"/>
+    <w:link w:val="KommentartextZchn"/>
     <w:uiPriority w:val="99"/>
     <w:semiHidden/>
     <w:unhideWhenUsed/>
     <w:rsid w:val="00F176AF"/>
   </w:style>
-  <w:style w:type="character" w:customStyle="1" w:styleId="CommentTextChar">
-    <w:name w:val="Comment Text Char"/>
-    <w:basedOn w:val="DefaultParagraphFont"/>
-    <w:link w:val="CommentText"/>
+  <w:style w:type="character" w:customStyle="1" w:styleId="KommentartextZchn">
+    <w:name w:val="Kommentartext Zchn"/>
+    <w:basedOn w:val="Absatz-Standardschriftart"/>
+    <w:link w:val="Kommentartext"/>
     <w:uiPriority w:val="99"/>
     <w:semiHidden/>
     <w:rsid w:val="00F176AF"/>
@@ -4640,11 +4716,11 @@
       <w:szCs w:val="20"/>
     </w:rPr>
   </w:style>
-  <w:style w:type="paragraph" w:styleId="CommentSubject">
+  <w:style w:type="paragraph" w:styleId="Kommentarthema">
     <w:name w:val="annotation subject"/>
-    <w:basedOn w:val="CommentText"/>
-    <w:next w:val="CommentText"/>
-    <w:link w:val="CommentSubjectChar"/>
+    <w:basedOn w:val="Kommentartext"/>
+    <w:next w:val="Kommentartext"/>
+    <w:link w:val="KommentarthemaZchn"/>
     <w:uiPriority w:val="99"/>
     <w:semiHidden/>
     <w:unhideWhenUsed/>
@@ -4654,10 +4730,10 @@
       <w:bCs/>
     </w:rPr>
   </w:style>
-  <w:style w:type="character" w:customStyle="1" w:styleId="CommentSubjectChar">
-    <w:name w:val="Comment Subject Char"/>
-    <w:basedOn w:val="CommentTextChar"/>
-    <w:link w:val="CommentSubject"/>
+  <w:style w:type="character" w:customStyle="1" w:styleId="KommentarthemaZchn">
+    <w:name w:val="Kommentarthema Zchn"/>
+    <w:basedOn w:val="KommentartextZchn"/>
+    <w:link w:val="Kommentarthema"/>
     <w:uiPriority w:val="99"/>
     <w:semiHidden/>
     <w:rsid w:val="00F176AF"/>
@@ -4827,7 +4903,7 @@
     <w:lsdException w:name="Bibliography" w:uiPriority="37"/>
     <w:lsdException w:name="TOC Heading" w:uiPriority="39" w:qFormat="1"/>
   </w:latentStyles>
-  <w:style w:type="paragraph" w:default="1" w:styleId="Normal">
+  <w:style w:type="paragraph" w:default="1" w:styleId="Standard">
     <w:name w:val="Normal"/>
     <w:qFormat/>
     <w:rsid w:val="003C3BB7"/>
@@ -4836,11 +4912,11 @@
       <w:szCs w:val="20"/>
     </w:rPr>
   </w:style>
-  <w:style w:type="paragraph" w:styleId="Heading1">
+  <w:style w:type="paragraph" w:styleId="berschrift1">
     <w:name w:val="heading 1"/>
-    <w:basedOn w:val="Normal"/>
-    <w:next w:val="Normal"/>
-    <w:link w:val="Heading1Char"/>
+    <w:basedOn w:val="Standard"/>
+    <w:next w:val="Standard"/>
+    <w:link w:val="berschrift1Zchn"/>
     <w:uiPriority w:val="9"/>
     <w:qFormat/>
     <w:rsid w:val="00C90DFA"/>
@@ -4862,11 +4938,11 @@
       <w:szCs w:val="22"/>
     </w:rPr>
   </w:style>
-  <w:style w:type="paragraph" w:styleId="Heading2">
+  <w:style w:type="paragraph" w:styleId="berschrift2">
     <w:name w:val="heading 2"/>
-    <w:basedOn w:val="Normal"/>
-    <w:next w:val="Normal"/>
-    <w:link w:val="Heading2Char"/>
+    <w:basedOn w:val="Standard"/>
+    <w:next w:val="Standard"/>
+    <w:link w:val="berschrift2Zchn"/>
     <w:uiPriority w:val="9"/>
     <w:unhideWhenUsed/>
     <w:qFormat/>
@@ -4896,11 +4972,11 @@
       <w:szCs w:val="22"/>
     </w:rPr>
   </w:style>
-  <w:style w:type="paragraph" w:styleId="Heading3">
+  <w:style w:type="paragraph" w:styleId="berschrift3">
     <w:name w:val="heading 3"/>
-    <w:basedOn w:val="Normal"/>
-    <w:next w:val="Normal"/>
-    <w:link w:val="Heading3Char"/>
+    <w:basedOn w:val="Standard"/>
+    <w:next w:val="Standard"/>
+    <w:link w:val="berschrift3Zchn"/>
     <w:uiPriority w:val="9"/>
     <w:unhideWhenUsed/>
     <w:qFormat/>
@@ -4925,11 +5001,11 @@
       <w:szCs w:val="22"/>
     </w:rPr>
   </w:style>
-  <w:style w:type="paragraph" w:styleId="Heading4">
+  <w:style w:type="paragraph" w:styleId="berschrift4">
     <w:name w:val="heading 4"/>
-    <w:basedOn w:val="Normal"/>
-    <w:next w:val="Normal"/>
-    <w:link w:val="Heading4Char"/>
+    <w:basedOn w:val="Standard"/>
+    <w:next w:val="Standard"/>
+    <w:link w:val="berschrift4Zchn"/>
     <w:uiPriority w:val="9"/>
     <w:unhideWhenUsed/>
     <w:qFormat/>
@@ -4954,11 +5030,11 @@
       <w:szCs w:val="22"/>
     </w:rPr>
   </w:style>
-  <w:style w:type="paragraph" w:styleId="Heading5">
+  <w:style w:type="paragraph" w:styleId="berschrift5">
     <w:name w:val="heading 5"/>
-    <w:basedOn w:val="Normal"/>
-    <w:next w:val="Normal"/>
-    <w:link w:val="Heading5Char"/>
+    <w:basedOn w:val="Standard"/>
+    <w:next w:val="Standard"/>
+    <w:link w:val="berschrift5Zchn"/>
     <w:uiPriority w:val="9"/>
     <w:unhideWhenUsed/>
     <w:qFormat/>
@@ -4984,11 +5060,11 @@
       <w:szCs w:val="22"/>
     </w:rPr>
   </w:style>
-  <w:style w:type="paragraph" w:styleId="Heading6">
+  <w:style w:type="paragraph" w:styleId="berschrift6">
     <w:name w:val="heading 6"/>
-    <w:basedOn w:val="Normal"/>
-    <w:next w:val="Normal"/>
-    <w:link w:val="Heading6Char"/>
+    <w:basedOn w:val="Standard"/>
+    <w:next w:val="Standard"/>
+    <w:link w:val="berschrift6Zchn"/>
     <w:uiPriority w:val="9"/>
     <w:unhideWhenUsed/>
     <w:qFormat/>
@@ -5009,11 +5085,11 @@
       <w:szCs w:val="22"/>
     </w:rPr>
   </w:style>
-  <w:style w:type="paragraph" w:styleId="Heading7">
+  <w:style w:type="paragraph" w:styleId="berschrift7">
     <w:name w:val="heading 7"/>
-    <w:basedOn w:val="Normal"/>
-    <w:next w:val="Normal"/>
-    <w:link w:val="Heading7Char"/>
+    <w:basedOn w:val="Standard"/>
+    <w:next w:val="Standard"/>
+    <w:link w:val="berschrift7Zchn"/>
     <w:uiPriority w:val="9"/>
     <w:semiHidden/>
     <w:unhideWhenUsed/>
@@ -5035,11 +5111,11 @@
       <w:szCs w:val="22"/>
     </w:rPr>
   </w:style>
-  <w:style w:type="paragraph" w:styleId="Heading8">
+  <w:style w:type="paragraph" w:styleId="berschrift8">
     <w:name w:val="heading 8"/>
-    <w:basedOn w:val="Normal"/>
-    <w:next w:val="Normal"/>
-    <w:link w:val="Heading8Char"/>
+    <w:basedOn w:val="Standard"/>
+    <w:next w:val="Standard"/>
+    <w:link w:val="berschrift8Zchn"/>
     <w:uiPriority w:val="9"/>
     <w:semiHidden/>
     <w:unhideWhenUsed/>
@@ -5060,11 +5136,11 @@
       <w:szCs w:val="18"/>
     </w:rPr>
   </w:style>
-  <w:style w:type="paragraph" w:styleId="Heading9">
+  <w:style w:type="paragraph" w:styleId="berschrift9">
     <w:name w:val="heading 9"/>
-    <w:basedOn w:val="Normal"/>
-    <w:next w:val="Normal"/>
-    <w:link w:val="Heading9Char"/>
+    <w:basedOn w:val="Standard"/>
+    <w:next w:val="Standard"/>
+    <w:link w:val="berschrift9Zchn"/>
     <w:uiPriority w:val="9"/>
     <w:semiHidden/>
     <w:unhideWhenUsed/>
@@ -5086,13 +5162,13 @@
       <w:szCs w:val="18"/>
     </w:rPr>
   </w:style>
-  <w:style w:type="character" w:default="1" w:styleId="DefaultParagraphFont">
+  <w:style w:type="character" w:default="1" w:styleId="Absatz-Standardschriftart">
     <w:name w:val="Default Paragraph Font"/>
     <w:uiPriority w:val="1"/>
     <w:semiHidden/>
     <w:unhideWhenUsed/>
   </w:style>
-  <w:style w:type="table" w:default="1" w:styleId="TableNormal">
+  <w:style w:type="table" w:default="1" w:styleId="NormaleTabelle">
     <w:name w:val="Normal Table"/>
     <w:uiPriority w:val="99"/>
     <w:semiHidden/>
@@ -5107,16 +5183,16 @@
       </w:tblCellMar>
     </w:tblPr>
   </w:style>
-  <w:style w:type="numbering" w:default="1" w:styleId="NoList">
+  <w:style w:type="numbering" w:default="1" w:styleId="KeineListe">
     <w:name w:val="No List"/>
     <w:uiPriority w:val="99"/>
     <w:semiHidden/>
     <w:unhideWhenUsed/>
   </w:style>
-  <w:style w:type="character" w:customStyle="1" w:styleId="Heading1Char">
-    <w:name w:val="Heading 1 Char"/>
-    <w:basedOn w:val="DefaultParagraphFont"/>
-    <w:link w:val="Heading1"/>
+  <w:style w:type="character" w:customStyle="1" w:styleId="berschrift1Zchn">
+    <w:name w:val="Überschrift 1 Zchn"/>
+    <w:basedOn w:val="Absatz-Standardschriftart"/>
+    <w:link w:val="berschrift1"/>
     <w:uiPriority w:val="9"/>
     <w:rsid w:val="00C90DFA"/>
     <w:rPr>
@@ -5128,10 +5204,10 @@
       <w:shd w:val="clear" w:color="auto" w:fill="FFFFFF" w:themeFill="background1"/>
     </w:rPr>
   </w:style>
-  <w:style w:type="character" w:customStyle="1" w:styleId="Heading2Char">
-    <w:name w:val="Heading 2 Char"/>
-    <w:basedOn w:val="DefaultParagraphFont"/>
-    <w:link w:val="Heading2"/>
+  <w:style w:type="character" w:customStyle="1" w:styleId="berschrift2Zchn">
+    <w:name w:val="Überschrift 2 Zchn"/>
+    <w:basedOn w:val="Absatz-Standardschriftart"/>
+    <w:link w:val="berschrift2"/>
     <w:uiPriority w:val="9"/>
     <w:rsid w:val="00402E1C"/>
     <w:rPr>
@@ -5143,9 +5219,9 @@
       <w:shd w:val="clear" w:color="auto" w:fill="5994CB"/>
     </w:rPr>
   </w:style>
-  <w:style w:type="table" w:styleId="TableGrid">
+  <w:style w:type="table" w:styleId="Tabellenraster">
     <w:name w:val="Table Grid"/>
-    <w:basedOn w:val="TableNormal"/>
+    <w:basedOn w:val="NormaleTabelle"/>
     <w:uiPriority w:val="59"/>
     <w:rsid w:val="00651384"/>
     <w:pPr>
@@ -5169,9 +5245,9 @@
       </w:tblCellMar>
     </w:tblPr>
   </w:style>
-  <w:style w:type="table" w:styleId="LightGrid-Accent1">
+  <w:style w:type="table" w:styleId="HellesRaster-Akzent1">
     <w:name w:val="Light Grid Accent 1"/>
-    <w:basedOn w:val="TableNormal"/>
+    <w:basedOn w:val="NormaleTabelle"/>
     <w:uiPriority w:val="62"/>
     <w:rsid w:val="00CB0412"/>
     <w:pPr>
@@ -5299,9 +5375,9 @@
       </w:tcPr>
     </w:tblStylePr>
   </w:style>
-  <w:style w:type="table" w:styleId="MediumShading1-Accent1">
+  <w:style w:type="table" w:styleId="MittlereSchattierung1-Akzent1">
     <w:name w:val="Medium Shading 1 Accent 1"/>
-    <w:basedOn w:val="TableNormal"/>
+    <w:basedOn w:val="NormaleTabelle"/>
     <w:uiPriority w:val="63"/>
     <w:rsid w:val="004A070C"/>
     <w:pPr>
@@ -5399,9 +5475,9 @@
       </w:tcPr>
     </w:tblStylePr>
   </w:style>
-  <w:style w:type="table" w:styleId="MediumList2-Accent1">
+  <w:style w:type="table" w:styleId="MittlereListe2-Akzent1">
     <w:name w:val="Medium List 2 Accent 1"/>
-    <w:basedOn w:val="TableNormal"/>
+    <w:basedOn w:val="NormaleTabelle"/>
     <w:uiPriority w:val="66"/>
     <w:rsid w:val="00CB0412"/>
     <w:pPr>
@@ -5527,9 +5603,9 @@
       </w:tcPr>
     </w:tblStylePr>
   </w:style>
-  <w:style w:type="table" w:styleId="MediumList1-Accent1">
+  <w:style w:type="table" w:styleId="MittlereListe1-Akzent1">
     <w:name w:val="Medium List 1 Accent 1"/>
-    <w:basedOn w:val="TableNormal"/>
+    <w:basedOn w:val="NormaleTabelle"/>
     <w:uiPriority w:val="65"/>
     <w:rsid w:val="00CB0412"/>
     <w:pPr>
@@ -5611,10 +5687,10 @@
       </w:tcPr>
     </w:tblStylePr>
   </w:style>
-  <w:style w:type="character" w:customStyle="1" w:styleId="Heading3Char">
-    <w:name w:val="Heading 3 Char"/>
-    <w:basedOn w:val="DefaultParagraphFont"/>
-    <w:link w:val="Heading3"/>
+  <w:style w:type="character" w:customStyle="1" w:styleId="berschrift3Zchn">
+    <w:name w:val="Überschrift 3 Zchn"/>
+    <w:basedOn w:val="Absatz-Standardschriftart"/>
+    <w:link w:val="berschrift3"/>
     <w:uiPriority w:val="9"/>
     <w:rsid w:val="00EA2F23"/>
     <w:rPr>
@@ -5624,10 +5700,10 @@
       <w:spacing w:val="15"/>
     </w:rPr>
   </w:style>
-  <w:style w:type="character" w:customStyle="1" w:styleId="Heading4Char">
-    <w:name w:val="Heading 4 Char"/>
-    <w:basedOn w:val="DefaultParagraphFont"/>
-    <w:link w:val="Heading4"/>
+  <w:style w:type="character" w:customStyle="1" w:styleId="berschrift4Zchn">
+    <w:name w:val="Überschrift 4 Zchn"/>
+    <w:basedOn w:val="Absatz-Standardschriftart"/>
+    <w:link w:val="berschrift4"/>
     <w:uiPriority w:val="9"/>
     <w:rsid w:val="006211F6"/>
     <w:rPr>
@@ -5636,10 +5712,10 @@
       <w:spacing w:val="10"/>
     </w:rPr>
   </w:style>
-  <w:style w:type="character" w:customStyle="1" w:styleId="Heading5Char">
-    <w:name w:val="Heading 5 Char"/>
-    <w:basedOn w:val="DefaultParagraphFont"/>
-    <w:link w:val="Heading5"/>
+  <w:style w:type="character" w:customStyle="1" w:styleId="berschrift5Zchn">
+    <w:name w:val="Überschrift 5 Zchn"/>
+    <w:basedOn w:val="Absatz-Standardschriftart"/>
+    <w:link w:val="berschrift5"/>
     <w:uiPriority w:val="9"/>
     <w:rsid w:val="00FB472D"/>
     <w:rPr>
@@ -5649,10 +5725,10 @@
       <w:spacing w:val="10"/>
     </w:rPr>
   </w:style>
-  <w:style w:type="character" w:customStyle="1" w:styleId="Heading6Char">
-    <w:name w:val="Heading 6 Char"/>
-    <w:basedOn w:val="DefaultParagraphFont"/>
-    <w:link w:val="Heading6"/>
+  <w:style w:type="character" w:customStyle="1" w:styleId="berschrift6Zchn">
+    <w:name w:val="Überschrift 6 Zchn"/>
+    <w:basedOn w:val="Absatz-Standardschriftart"/>
+    <w:link w:val="berschrift6"/>
     <w:uiPriority w:val="9"/>
     <w:rsid w:val="006211F6"/>
     <w:rPr>
@@ -5661,10 +5737,10 @@
       <w:spacing w:val="10"/>
     </w:rPr>
   </w:style>
-  <w:style w:type="character" w:customStyle="1" w:styleId="Heading7Char">
-    <w:name w:val="Heading 7 Char"/>
-    <w:basedOn w:val="DefaultParagraphFont"/>
-    <w:link w:val="Heading7"/>
+  <w:style w:type="character" w:customStyle="1" w:styleId="berschrift7Zchn">
+    <w:name w:val="Überschrift 7 Zchn"/>
+    <w:basedOn w:val="Absatz-Standardschriftart"/>
+    <w:link w:val="berschrift7"/>
     <w:uiPriority w:val="9"/>
     <w:semiHidden/>
     <w:rsid w:val="003C3BB7"/>
@@ -5674,10 +5750,10 @@
       <w:spacing w:val="10"/>
     </w:rPr>
   </w:style>
-  <w:style w:type="character" w:customStyle="1" w:styleId="Heading8Char">
-    <w:name w:val="Heading 8 Char"/>
-    <w:basedOn w:val="DefaultParagraphFont"/>
-    <w:link w:val="Heading8"/>
+  <w:style w:type="character" w:customStyle="1" w:styleId="berschrift8Zchn">
+    <w:name w:val="Überschrift 8 Zchn"/>
+    <w:basedOn w:val="Absatz-Standardschriftart"/>
+    <w:link w:val="berschrift8"/>
     <w:uiPriority w:val="9"/>
     <w:semiHidden/>
     <w:rsid w:val="003C3BB7"/>
@@ -5688,10 +5764,10 @@
       <w:szCs w:val="18"/>
     </w:rPr>
   </w:style>
-  <w:style w:type="character" w:customStyle="1" w:styleId="Heading9Char">
-    <w:name w:val="Heading 9 Char"/>
-    <w:basedOn w:val="DefaultParagraphFont"/>
-    <w:link w:val="Heading9"/>
+  <w:style w:type="character" w:customStyle="1" w:styleId="berschrift9Zchn">
+    <w:name w:val="Überschrift 9 Zchn"/>
+    <w:basedOn w:val="Absatz-Standardschriftart"/>
+    <w:link w:val="berschrift9"/>
     <w:uiPriority w:val="9"/>
     <w:semiHidden/>
     <w:rsid w:val="003C3BB7"/>
@@ -5703,10 +5779,10 @@
       <w:szCs w:val="18"/>
     </w:rPr>
   </w:style>
-  <w:style w:type="paragraph" w:styleId="Caption">
+  <w:style w:type="paragraph" w:styleId="Beschriftung">
     <w:name w:val="caption"/>
-    <w:basedOn w:val="Normal"/>
-    <w:next w:val="Normal"/>
+    <w:basedOn w:val="Standard"/>
+    <w:next w:val="Standard"/>
     <w:uiPriority w:val="35"/>
     <w:unhideWhenUsed/>
     <w:qFormat/>
@@ -5719,11 +5795,11 @@
       <w:szCs w:val="16"/>
     </w:rPr>
   </w:style>
-  <w:style w:type="paragraph" w:styleId="Title">
+  <w:style w:type="paragraph" w:styleId="Titel">
     <w:name w:val="Title"/>
-    <w:basedOn w:val="Normal"/>
-    <w:next w:val="Normal"/>
-    <w:link w:val="TitleChar"/>
+    <w:basedOn w:val="Standard"/>
+    <w:next w:val="Standard"/>
+    <w:link w:val="TitelZchn"/>
     <w:uiPriority w:val="10"/>
     <w:qFormat/>
     <w:rsid w:val="005E2896"/>
@@ -5739,10 +5815,10 @@
       <w:szCs w:val="52"/>
     </w:rPr>
   </w:style>
-  <w:style w:type="character" w:customStyle="1" w:styleId="TitleChar">
-    <w:name w:val="Title Char"/>
-    <w:basedOn w:val="DefaultParagraphFont"/>
-    <w:link w:val="Title"/>
+  <w:style w:type="character" w:customStyle="1" w:styleId="TitelZchn">
+    <w:name w:val="Titel Zchn"/>
+    <w:basedOn w:val="Absatz-Standardschriftart"/>
+    <w:link w:val="Titel"/>
     <w:uiPriority w:val="10"/>
     <w:rsid w:val="005E2896"/>
     <w:rPr>
@@ -5754,11 +5830,11 @@
       <w:szCs w:val="52"/>
     </w:rPr>
   </w:style>
-  <w:style w:type="paragraph" w:styleId="Subtitle">
+  <w:style w:type="paragraph" w:styleId="Untertitel">
     <w:name w:val="Subtitle"/>
-    <w:basedOn w:val="Normal"/>
-    <w:next w:val="Normal"/>
-    <w:link w:val="SubtitleChar"/>
+    <w:basedOn w:val="Standard"/>
+    <w:next w:val="Standard"/>
+    <w:link w:val="UntertitelZchn"/>
     <w:uiPriority w:val="11"/>
     <w:qFormat/>
     <w:rsid w:val="003C3BB7"/>
@@ -5773,10 +5849,10 @@
       <w:szCs w:val="24"/>
     </w:rPr>
   </w:style>
-  <w:style w:type="character" w:customStyle="1" w:styleId="SubtitleChar">
-    <w:name w:val="Subtitle Char"/>
-    <w:basedOn w:val="DefaultParagraphFont"/>
-    <w:link w:val="Subtitle"/>
+  <w:style w:type="character" w:customStyle="1" w:styleId="UntertitelZchn">
+    <w:name w:val="Untertitel Zchn"/>
+    <w:basedOn w:val="Absatz-Standardschriftart"/>
+    <w:link w:val="Untertitel"/>
     <w:uiPriority w:val="11"/>
     <w:rsid w:val="003C3BB7"/>
     <w:rPr>
@@ -5787,7 +5863,7 @@
       <w:szCs w:val="24"/>
     </w:rPr>
   </w:style>
-  <w:style w:type="character" w:styleId="Strong">
+  <w:style w:type="character" w:styleId="Fett">
     <w:name w:val="Strong"/>
     <w:uiPriority w:val="22"/>
     <w:qFormat/>
@@ -5797,7 +5873,7 @@
       <w:bCs/>
     </w:rPr>
   </w:style>
-  <w:style w:type="character" w:styleId="Emphasis">
+  <w:style w:type="character" w:styleId="Hervorhebung">
     <w:name w:val="Emphasis"/>
     <w:uiPriority w:val="20"/>
     <w:qFormat/>
@@ -5808,10 +5884,10 @@
       <w:spacing w:val="5"/>
     </w:rPr>
   </w:style>
-  <w:style w:type="paragraph" w:styleId="NoSpacing">
+  <w:style w:type="paragraph" w:styleId="KeinLeerraum">
     <w:name w:val="No Spacing"/>
-    <w:basedOn w:val="Normal"/>
-    <w:link w:val="NoSpacingChar"/>
+    <w:basedOn w:val="Standard"/>
+    <w:link w:val="KeinLeerraumZchn"/>
     <w:uiPriority w:val="1"/>
     <w:qFormat/>
     <w:rsid w:val="003C3BB7"/>
@@ -5819,10 +5895,10 @@
       <w:spacing w:after="0"/>
     </w:pPr>
   </w:style>
-  <w:style w:type="character" w:customStyle="1" w:styleId="NoSpacingChar">
-    <w:name w:val="No Spacing Char"/>
-    <w:basedOn w:val="DefaultParagraphFont"/>
-    <w:link w:val="NoSpacing"/>
+  <w:style w:type="character" w:customStyle="1" w:styleId="KeinLeerraumZchn">
+    <w:name w:val="Kein Leerraum Zchn"/>
+    <w:basedOn w:val="Absatz-Standardschriftart"/>
+    <w:link w:val="KeinLeerraum"/>
     <w:uiPriority w:val="1"/>
     <w:rsid w:val="003C3BB7"/>
     <w:rPr>
@@ -5830,9 +5906,9 @@
       <w:szCs w:val="20"/>
     </w:rPr>
   </w:style>
-  <w:style w:type="paragraph" w:styleId="ListParagraph">
+  <w:style w:type="paragraph" w:styleId="Listenabsatz">
     <w:name w:val="List Paragraph"/>
-    <w:basedOn w:val="Normal"/>
+    <w:basedOn w:val="Standard"/>
     <w:uiPriority w:val="34"/>
     <w:qFormat/>
     <w:rsid w:val="003C3BB7"/>
@@ -5841,11 +5917,11 @@
       <w:contextualSpacing/>
     </w:pPr>
   </w:style>
-  <w:style w:type="paragraph" w:styleId="Quote">
+  <w:style w:type="paragraph" w:styleId="Zitat">
     <w:name w:val="Quote"/>
-    <w:basedOn w:val="Normal"/>
-    <w:next w:val="Normal"/>
-    <w:link w:val="QuoteChar"/>
+    <w:basedOn w:val="Standard"/>
+    <w:next w:val="Standard"/>
+    <w:link w:val="ZitatZchn"/>
     <w:uiPriority w:val="29"/>
     <w:qFormat/>
     <w:rsid w:val="003C3BB7"/>
@@ -5854,10 +5930,10 @@
       <w:iCs/>
     </w:rPr>
   </w:style>
-  <w:style w:type="character" w:customStyle="1" w:styleId="QuoteChar">
-    <w:name w:val="Quote Char"/>
-    <w:basedOn w:val="DefaultParagraphFont"/>
-    <w:link w:val="Quote"/>
+  <w:style w:type="character" w:customStyle="1" w:styleId="ZitatZchn">
+    <w:name w:val="Zitat Zchn"/>
+    <w:basedOn w:val="Absatz-Standardschriftart"/>
+    <w:link w:val="Zitat"/>
     <w:uiPriority w:val="29"/>
     <w:rsid w:val="003C3BB7"/>
     <w:rPr>
@@ -5867,11 +5943,11 @@
       <w:szCs w:val="20"/>
     </w:rPr>
   </w:style>
-  <w:style w:type="paragraph" w:styleId="IntenseQuote">
+  <w:style w:type="paragraph" w:styleId="IntensivesZitat">
     <w:name w:val="Intense Quote"/>
-    <w:basedOn w:val="Normal"/>
-    <w:next w:val="Normal"/>
-    <w:link w:val="IntenseQuoteChar"/>
+    <w:basedOn w:val="Standard"/>
+    <w:next w:val="Standard"/>
+    <w:link w:val="IntensivesZitatZchn"/>
     <w:uiPriority w:val="30"/>
     <w:qFormat/>
     <w:rsid w:val="003C3BB7"/>
@@ -5890,10 +5966,10 @@
       <w:color w:val="4F81BD" w:themeColor="accent1"/>
     </w:rPr>
   </w:style>
-  <w:style w:type="character" w:customStyle="1" w:styleId="IntenseQuoteChar">
-    <w:name w:val="Intense Quote Char"/>
-    <w:basedOn w:val="DefaultParagraphFont"/>
-    <w:link w:val="IntenseQuote"/>
+  <w:style w:type="character" w:customStyle="1" w:styleId="IntensivesZitatZchn">
+    <w:name w:val="Intensives Zitat Zchn"/>
+    <w:basedOn w:val="Absatz-Standardschriftart"/>
+    <w:link w:val="IntensivesZitat"/>
     <w:uiPriority w:val="30"/>
     <w:rsid w:val="003C3BB7"/>
     <w:rPr>
@@ -5904,7 +5980,7 @@
       <w:szCs w:val="20"/>
     </w:rPr>
   </w:style>
-  <w:style w:type="character" w:styleId="SubtleEmphasis">
+  <w:style w:type="character" w:styleId="SchwacheHervorhebung">
     <w:name w:val="Subtle Emphasis"/>
     <w:uiPriority w:val="19"/>
     <w:qFormat/>
@@ -5915,7 +5991,7 @@
       <w:color w:val="243F60" w:themeColor="accent1" w:themeShade="7F"/>
     </w:rPr>
   </w:style>
-  <w:style w:type="character" w:styleId="IntenseEmphasis">
+  <w:style w:type="character" w:styleId="IntensiveHervorhebung">
     <w:name w:val="Intense Emphasis"/>
     <w:uiPriority w:val="21"/>
     <w:qFormat/>
@@ -5928,7 +6004,7 @@
       <w:spacing w:val="10"/>
     </w:rPr>
   </w:style>
-  <w:style w:type="character" w:styleId="SubtleReference">
+  <w:style w:type="character" w:styleId="SchwacherVerweis">
     <w:name w:val="Subtle Reference"/>
     <w:uiPriority w:val="31"/>
     <w:qFormat/>
@@ -5939,7 +6015,7 @@
       <w:color w:val="4F81BD" w:themeColor="accent1"/>
     </w:rPr>
   </w:style>
-  <w:style w:type="character" w:styleId="IntenseReference">
+  <w:style w:type="character" w:styleId="IntensiverVerweis">
     <w:name w:val="Intense Reference"/>
     <w:uiPriority w:val="32"/>
     <w:qFormat/>
@@ -5953,7 +6029,7 @@
       <w:color w:val="4F81BD" w:themeColor="accent1"/>
     </w:rPr>
   </w:style>
-  <w:style w:type="character" w:styleId="BookTitle">
+  <w:style w:type="character" w:styleId="Buchtitel">
     <w:name w:val="Book Title"/>
     <w:uiPriority w:val="33"/>
     <w:qFormat/>
@@ -5966,10 +6042,10 @@
       <w:spacing w:val="9"/>
     </w:rPr>
   </w:style>
-  <w:style w:type="paragraph" w:styleId="TOCHeading">
+  <w:style w:type="paragraph" w:styleId="Inhaltsverzeichnisberschrift">
     <w:name w:val="TOC Heading"/>
-    <w:basedOn w:val="Heading1"/>
-    <w:next w:val="Normal"/>
+    <w:basedOn w:val="berschrift1"/>
+    <w:next w:val="Standard"/>
     <w:uiPriority w:val="39"/>
     <w:unhideWhenUsed/>
     <w:qFormat/>
@@ -5981,10 +6057,10 @@
       <w:lang w:bidi="en-US"/>
     </w:rPr>
   </w:style>
-  <w:style w:type="paragraph" w:styleId="TOC1">
+  <w:style w:type="paragraph" w:styleId="Verzeichnis1">
     <w:name w:val="toc 1"/>
-    <w:basedOn w:val="Normal"/>
-    <w:next w:val="Normal"/>
+    <w:basedOn w:val="Standard"/>
+    <w:next w:val="Standard"/>
     <w:autoRedefine/>
     <w:uiPriority w:val="39"/>
     <w:unhideWhenUsed/>
@@ -5997,10 +6073,10 @@
       <w:b/>
     </w:rPr>
   </w:style>
-  <w:style w:type="paragraph" w:styleId="TOC2">
+  <w:style w:type="paragraph" w:styleId="Verzeichnis2">
     <w:name w:val="toc 2"/>
-    <w:basedOn w:val="Normal"/>
-    <w:next w:val="Normal"/>
+    <w:basedOn w:val="Standard"/>
+    <w:next w:val="Standard"/>
     <w:autoRedefine/>
     <w:uiPriority w:val="39"/>
     <w:unhideWhenUsed/>
@@ -6013,7 +6089,7 @@
   </w:style>
   <w:style w:type="character" w:styleId="Hyperlink">
     <w:name w:val="Hyperlink"/>
-    <w:basedOn w:val="DefaultParagraphFont"/>
+    <w:basedOn w:val="Absatz-Standardschriftart"/>
     <w:uiPriority w:val="99"/>
     <w:unhideWhenUsed/>
     <w:rsid w:val="006F2255"/>
@@ -6022,10 +6098,10 @@
       <w:u w:val="single"/>
     </w:rPr>
   </w:style>
-  <w:style w:type="paragraph" w:styleId="BalloonText">
+  <w:style w:type="paragraph" w:styleId="Sprechblasentext">
     <w:name w:val="Balloon Text"/>
-    <w:basedOn w:val="Normal"/>
-    <w:link w:val="BalloonTextChar"/>
+    <w:basedOn w:val="Standard"/>
+    <w:link w:val="SprechblasentextZchn"/>
     <w:uiPriority w:val="99"/>
     <w:semiHidden/>
     <w:unhideWhenUsed/>
@@ -6039,10 +6115,10 @@
       <w:szCs w:val="16"/>
     </w:rPr>
   </w:style>
-  <w:style w:type="character" w:customStyle="1" w:styleId="BalloonTextChar">
-    <w:name w:val="Balloon Text Char"/>
-    <w:basedOn w:val="DefaultParagraphFont"/>
-    <w:link w:val="BalloonText"/>
+  <w:style w:type="character" w:customStyle="1" w:styleId="SprechblasentextZchn">
+    <w:name w:val="Sprechblasentext Zchn"/>
+    <w:basedOn w:val="Absatz-Standardschriftart"/>
+    <w:link w:val="Sprechblasentext"/>
     <w:uiPriority w:val="99"/>
     <w:semiHidden/>
     <w:rsid w:val="006F2255"/>
@@ -6052,10 +6128,10 @@
       <w:szCs w:val="16"/>
     </w:rPr>
   </w:style>
-  <w:style w:type="paragraph" w:styleId="TOC3">
+  <w:style w:type="paragraph" w:styleId="Verzeichnis3">
     <w:name w:val="toc 3"/>
-    <w:basedOn w:val="Normal"/>
-    <w:next w:val="Normal"/>
+    <w:basedOn w:val="Standard"/>
+    <w:next w:val="Standard"/>
     <w:autoRedefine/>
     <w:uiPriority w:val="39"/>
     <w:unhideWhenUsed/>
@@ -6070,10 +6146,10 @@
       <w:lang w:eastAsia="de-CH"/>
     </w:rPr>
   </w:style>
-  <w:style w:type="paragraph" w:styleId="Header">
+  <w:style w:type="paragraph" w:styleId="Kopfzeile">
     <w:name w:val="header"/>
-    <w:basedOn w:val="Normal"/>
-    <w:link w:val="HeaderChar"/>
+    <w:basedOn w:val="Standard"/>
+    <w:link w:val="KopfzeileZchn"/>
     <w:uiPriority w:val="99"/>
     <w:unhideWhenUsed/>
     <w:rsid w:val="008F2373"/>
@@ -6085,10 +6161,10 @@
       <w:spacing w:after="0"/>
     </w:pPr>
   </w:style>
-  <w:style w:type="character" w:customStyle="1" w:styleId="HeaderChar">
-    <w:name w:val="Header Char"/>
-    <w:basedOn w:val="DefaultParagraphFont"/>
-    <w:link w:val="Header"/>
+  <w:style w:type="character" w:customStyle="1" w:styleId="KopfzeileZchn">
+    <w:name w:val="Kopfzeile Zchn"/>
+    <w:basedOn w:val="Absatz-Standardschriftart"/>
+    <w:link w:val="Kopfzeile"/>
     <w:uiPriority w:val="99"/>
     <w:rsid w:val="008F2373"/>
     <w:rPr>
@@ -6096,10 +6172,10 @@
       <w:szCs w:val="20"/>
     </w:rPr>
   </w:style>
-  <w:style w:type="paragraph" w:styleId="Footer">
+  <w:style w:type="paragraph" w:styleId="Fuzeile">
     <w:name w:val="footer"/>
-    <w:basedOn w:val="Normal"/>
-    <w:link w:val="FooterChar"/>
+    <w:basedOn w:val="Standard"/>
+    <w:link w:val="FuzeileZchn"/>
     <w:uiPriority w:val="99"/>
     <w:unhideWhenUsed/>
     <w:rsid w:val="008F2373"/>
@@ -6111,10 +6187,10 @@
       <w:spacing w:after="0"/>
     </w:pPr>
   </w:style>
-  <w:style w:type="character" w:customStyle="1" w:styleId="FooterChar">
-    <w:name w:val="Footer Char"/>
-    <w:basedOn w:val="DefaultParagraphFont"/>
-    <w:link w:val="Footer"/>
+  <w:style w:type="character" w:customStyle="1" w:styleId="FuzeileZchn">
+    <w:name w:val="Fußzeile Zchn"/>
+    <w:basedOn w:val="Absatz-Standardschriftart"/>
+    <w:link w:val="Fuzeile"/>
     <w:uiPriority w:val="99"/>
     <w:rsid w:val="008F2373"/>
     <w:rPr>
@@ -6122,9 +6198,9 @@
       <w:szCs w:val="20"/>
     </w:rPr>
   </w:style>
-  <w:style w:type="table" w:styleId="LightList-Accent1">
+  <w:style w:type="table" w:styleId="HelleListe-Akzent1">
     <w:name w:val="Light List Accent 1"/>
-    <w:basedOn w:val="TableNormal"/>
+    <w:basedOn w:val="NormaleTabelle"/>
     <w:uiPriority w:val="61"/>
     <w:rsid w:val="003B436F"/>
     <w:pPr>
@@ -6230,9 +6306,9 @@
       <w:szCs w:val="24"/>
     </w:rPr>
   </w:style>
-  <w:style w:type="character" w:styleId="CommentReference">
+  <w:style w:type="character" w:styleId="Kommentarzeichen">
     <w:name w:val="annotation reference"/>
-    <w:basedOn w:val="DefaultParagraphFont"/>
+    <w:basedOn w:val="Absatz-Standardschriftart"/>
     <w:uiPriority w:val="99"/>
     <w:semiHidden/>
     <w:unhideWhenUsed/>
@@ -6242,19 +6318,19 @@
       <w:szCs w:val="16"/>
     </w:rPr>
   </w:style>
-  <w:style w:type="paragraph" w:styleId="CommentText">
+  <w:style w:type="paragraph" w:styleId="Kommentartext">
     <w:name w:val="annotation text"/>
-    <w:basedOn w:val="Normal"/>
-    <w:link w:val="CommentTextChar"/>
+    <w:basedOn w:val="Standard"/>
+    <w:link w:val="KommentartextZchn"/>
     <w:uiPriority w:val="99"/>
     <w:semiHidden/>
     <w:unhideWhenUsed/>
     <w:rsid w:val="00F176AF"/>
   </w:style>
-  <w:style w:type="character" w:customStyle="1" w:styleId="CommentTextChar">
-    <w:name w:val="Comment Text Char"/>
-    <w:basedOn w:val="DefaultParagraphFont"/>
-    <w:link w:val="CommentText"/>
+  <w:style w:type="character" w:customStyle="1" w:styleId="KommentartextZchn">
+    <w:name w:val="Kommentartext Zchn"/>
+    <w:basedOn w:val="Absatz-Standardschriftart"/>
+    <w:link w:val="Kommentartext"/>
     <w:uiPriority w:val="99"/>
     <w:semiHidden/>
     <w:rsid w:val="00F176AF"/>
@@ -6263,11 +6339,11 @@
       <w:szCs w:val="20"/>
     </w:rPr>
   </w:style>
-  <w:style w:type="paragraph" w:styleId="CommentSubject">
+  <w:style w:type="paragraph" w:styleId="Kommentarthema">
     <w:name w:val="annotation subject"/>
-    <w:basedOn w:val="CommentText"/>
-    <w:next w:val="CommentText"/>
-    <w:link w:val="CommentSubjectChar"/>
+    <w:basedOn w:val="Kommentartext"/>
+    <w:next w:val="Kommentartext"/>
+    <w:link w:val="KommentarthemaZchn"/>
     <w:uiPriority w:val="99"/>
     <w:semiHidden/>
     <w:unhideWhenUsed/>
@@ -6277,10 +6353,10 @@
       <w:bCs/>
     </w:rPr>
   </w:style>
-  <w:style w:type="character" w:customStyle="1" w:styleId="CommentSubjectChar">
-    <w:name w:val="Comment Subject Char"/>
-    <w:basedOn w:val="CommentTextChar"/>
-    <w:link w:val="CommentSubject"/>
+  <w:style w:type="character" w:customStyle="1" w:styleId="KommentarthemaZchn">
+    <w:name w:val="Kommentarthema Zchn"/>
+    <w:basedOn w:val="KommentartextZchn"/>
+    <w:link w:val="Kommentarthema"/>
     <w:uiPriority w:val="99"/>
     <w:semiHidden/>
     <w:rsid w:val="00F176AF"/>
@@ -6584,7 +6660,7 @@
 </file>
 
 <file path=customXml/itemProps1.xml><?xml version="1.0" encoding="utf-8"?>
-<ds:datastoreItem xmlns:ds="http://schemas.openxmlformats.org/officeDocument/2006/customXml" ds:itemID="{D0BA03DA-A7C5-48F7-8FCD-F199F8F2A4F6}">
+<ds:datastoreItem xmlns:ds="http://schemas.openxmlformats.org/officeDocument/2006/customXml" ds:itemID="{3CB875A8-3EBC-445B-B060-5BD639A488AD}">
   <ds:schemaRefs>
     <ds:schemaRef ds:uri="http://schemas.openxmlformats.org/officeDocument/2006/bibliography"/>
   </ds:schemaRefs>

--- a/doc/Bericht/03_Management Summary/Management Summary.docx
+++ b/doc/Bericht/03_Management Summary/Management Summary.docx
@@ -4,7 +4,7 @@
   <w:body>
     <w:p>
       <w:pPr>
-        <w:pStyle w:val="berschrift1"/>
+        <w:pStyle w:val="Heading1"/>
       </w:pPr>
       <w:r>
         <w:t>Management Summary</w:t>
@@ -12,7 +12,7 @@
     </w:p>
     <w:p>
       <w:pPr>
-        <w:pStyle w:val="berschrift2"/>
+        <w:pStyle w:val="Heading2"/>
       </w:pPr>
       <w:bookmarkStart w:id="0" w:name="_Toc287347253"/>
       <w:r>
@@ -22,7 +22,7 @@
     </w:p>
     <w:tbl>
       <w:tblPr>
-        <w:tblStyle w:val="MittlereSchattierung1-Akzent1"/>
+        <w:tblStyle w:val="MediumShading1-Accent1"/>
         <w:tblW w:w="0" w:type="auto"/>
         <w:tblInd w:w="-34" w:type="dxa"/>
         <w:tblLook w:val="0420" w:firstRow="1" w:lastRow="0" w:firstColumn="0" w:lastColumn="0" w:noHBand="0" w:noVBand="1"/>
@@ -405,7 +405,7 @@
     </w:tbl>
     <w:p>
       <w:pPr>
-        <w:pStyle w:val="berschrift2"/>
+        <w:pStyle w:val="Heading2"/>
       </w:pPr>
       <w:r>
         <w:t>Management Summary</w:t>
@@ -413,7 +413,7 @@
     </w:p>
     <w:p>
       <w:pPr>
-        <w:pStyle w:val="berschrift3"/>
+        <w:pStyle w:val="Heading3"/>
       </w:pPr>
       <w:r>
         <w:t xml:space="preserve"> Ausgangslage </w:t>
@@ -557,19 +557,32 @@
     </w:p>
     <w:p>
       <w:pPr>
-        <w:pStyle w:val="Beschriftung"/>
+        <w:pStyle w:val="Caption"/>
       </w:pPr>
       <w:r>
         <w:t xml:space="preserve">Abbildung </w:t>
       </w:r>
-      <w:fldSimple w:instr=" SEQ Abbildung \* ARABIC ">
-        <w:r>
-          <w:rPr>
-            <w:noProof/>
-          </w:rPr>
-          <w:t>1</w:t>
-        </w:r>
-      </w:fldSimple>
+      <w:r>
+        <w:fldChar w:fldCharType="begin"/>
+      </w:r>
+      <w:r>
+        <w:instrText xml:space="preserve"> SEQ Abbildung \* ARABIC </w:instrText>
+      </w:r>
+      <w:r>
+        <w:fldChar w:fldCharType="separate"/>
+      </w:r>
+      <w:r>
+        <w:rPr>
+          <w:noProof/>
+        </w:rPr>
+        <w:t>1</w:t>
+      </w:r>
+      <w:r>
+        <w:rPr>
+          <w:noProof/>
+        </w:rPr>
+        <w:fldChar w:fldCharType="end"/>
+      </w:r>
       <w:r>
         <w:t xml:space="preserve"> - Videowall im Eingangsbereich des Verwaltungsgebäudes</w:t>
       </w:r>
@@ -591,7 +604,7 @@
     </w:p>
     <w:p>
       <w:pPr>
-        <w:pStyle w:val="berschrift3"/>
+        <w:pStyle w:val="Heading3"/>
       </w:pPr>
       <w:r>
         <w:lastRenderedPageBreak/>
@@ -699,35 +712,19 @@
     </w:p>
     <w:p>
       <w:pPr>
-        <w:pStyle w:val="Beschriftung"/>
+        <w:pStyle w:val="Caption"/>
       </w:pPr>
       <w:r>
         <w:t xml:space="preserve">Abbildung </w:t>
       </w:r>
-      <w:r>
-        <w:fldChar w:fldCharType="begin"/>
-      </w:r>
-      <w:r>
-        <w:instrText xml:space="preserve"> SEQ Abbildung \* ARABIC</w:instrText>
-      </w:r>
-      <w:r>
-        <w:instrText xml:space="preserve"> </w:instrText>
-      </w:r>
-      <w:r>
-        <w:fldChar w:fldCharType="separate"/>
-      </w:r>
-      <w:r>
-        <w:rPr>
-          <w:noProof/>
-        </w:rPr>
-        <w:t>2</w:t>
-      </w:r>
-      <w:r>
-        <w:rPr>
-          <w:noProof/>
-        </w:rPr>
-        <w:fldChar w:fldCharType="end"/>
-      </w:r>
+      <w:fldSimple w:instr=" SEQ Abbildung \* ARABIC ">
+        <w:r>
+          <w:rPr>
+            <w:noProof/>
+          </w:rPr>
+          <w:t>2</w:t>
+        </w:r>
+      </w:fldSimple>
       <w:r>
         <w:t xml:space="preserve"> - Kinect, Bildquelle: www.wikipedia.org</w:t>
       </w:r>
@@ -910,11 +907,19 @@
         <w:t>Als</w:t>
       </w:r>
       <w:r>
-        <w:t xml:space="preserve"> initiale Anforderung an die</w:t>
-      </w:r>
-      <w:r>
         <w:t xml:space="preserve"> </w:t>
       </w:r>
+      <w:proofErr w:type="spellStart"/>
+      <w:r>
+        <w:t>initiale</w:t>
+      </w:r>
+      <w:proofErr w:type="spellEnd"/>
+      <w:r>
+        <w:t xml:space="preserve"> Anforderung an die</w:t>
+      </w:r>
+      <w:r>
+        <w:t xml:space="preserve"> </w:t>
+      </w:r>
       <w:r>
         <w:t>Videowall</w:t>
       </w:r>
@@ -955,8 +960,13 @@
         <w:t xml:space="preserve"> stellte sich auch die Frage, ob Videos sich nicht wesentlich besser </w:t>
       </w:r>
       <w:r>
-        <w:t>zur Präsentation der Arbeiten auf der Videowall</w:t>
-      </w:r>
+        <w:t xml:space="preserve">zur Präsentation der Arbeiten auf </w:t>
+      </w:r>
+      <w:proofErr w:type="gramStart"/>
+      <w:r>
+        <w:t>der Videowall</w:t>
+      </w:r>
+      <w:proofErr w:type="gramEnd"/>
       <w:r>
         <w:t xml:space="preserve"> eigenen würden</w:t>
       </w:r>
@@ -1072,7 +1082,15 @@
         <w:t xml:space="preserve">r </w:t>
       </w:r>
       <w:r>
-        <w:t xml:space="preserve">auf der Videowall </w:t>
+        <w:t xml:space="preserve">auf </w:t>
+      </w:r>
+      <w:proofErr w:type="gramStart"/>
+      <w:r>
+        <w:t>der Videowall</w:t>
+      </w:r>
+      <w:proofErr w:type="gramEnd"/>
+      <w:r>
+        <w:t xml:space="preserve"> </w:t>
       </w:r>
       <w:r>
         <w:t>weiter ausgearbeitet</w:t>
@@ -1140,11 +1158,16 @@
         <w:t xml:space="preserve"> es sinnvoll, </w:t>
       </w:r>
       <w:r>
-        <w:t>auf der Videow</w:t>
+        <w:t xml:space="preserve">auf </w:t>
+      </w:r>
+      <w:proofErr w:type="gramStart"/>
+      <w:r>
+        <w:t>der Videow</w:t>
       </w:r>
       <w:r>
         <w:t>all</w:t>
       </w:r>
+      <w:proofErr w:type="gramEnd"/>
       <w:r>
         <w:t>, zusätzlich zu den Bachelorpostern,</w:t>
       </w:r>
@@ -1234,11 +1257,16 @@
       <w:r>
         <w:t xml:space="preserve">ein </w:t>
       </w:r>
+      <w:proofErr w:type="spellStart"/>
       <w:r>
         <w:t>Plug-i</w:t>
       </w:r>
       <w:r>
-        <w:t>n System</w:t>
+        <w:t>n</w:t>
+      </w:r>
+      <w:proofErr w:type="spellEnd"/>
+      <w:r>
+        <w:t xml:space="preserve"> System</w:t>
       </w:r>
       <w:r>
         <w:t xml:space="preserve"> erarbeitet.</w:t>
@@ -1386,20 +1414,33 @@
     </w:p>
     <w:p>
       <w:pPr>
-        <w:pStyle w:val="Beschriftung"/>
+        <w:pStyle w:val="Caption"/>
       </w:pPr>
       <w:bookmarkStart w:id="1" w:name="_Ref327372083"/>
       <w:r>
         <w:t xml:space="preserve">Abbildung </w:t>
       </w:r>
-      <w:fldSimple w:instr=" SEQ Abbildung \* ARABIC ">
-        <w:r>
-          <w:rPr>
-            <w:noProof/>
-          </w:rPr>
-          <w:t>3</w:t>
-        </w:r>
-      </w:fldSimple>
+      <w:r>
+        <w:fldChar w:fldCharType="begin"/>
+      </w:r>
+      <w:r>
+        <w:instrText xml:space="preserve"> SEQ Abbildung \* ARABIC </w:instrText>
+      </w:r>
+      <w:r>
+        <w:fldChar w:fldCharType="separate"/>
+      </w:r>
+      <w:r>
+        <w:rPr>
+          <w:noProof/>
+        </w:rPr>
+        <w:t>3</w:t>
+      </w:r>
+      <w:r>
+        <w:rPr>
+          <w:noProof/>
+        </w:rPr>
+        <w:fldChar w:fldCharType="end"/>
+      </w:r>
       <w:r>
         <w:t xml:space="preserve"> - Projektion der 3x3 55" Monitorkonstellation im Eingangsbereich des </w:t>
       </w:r>
@@ -1488,10 +1529,15 @@
         <w:t xml:space="preserve"> </w:t>
       </w:r>
       <w:r>
-        <w:t>Durch Tests mit verschiedenen Treibereinstellungen und Auflösungen wurde nach der ideale</w:t>
-      </w:r>
-      <w:r>
-        <w:t>n Hardwarekonfiguration gesucht und mehrere Lösungsvorschläge erarbeitet.</w:t>
+        <w:t xml:space="preserve">Durch Tests mit verschiedenen Treibereinstellungen und Auflösungen </w:t>
+      </w:r>
+      <w:proofErr w:type="gramStart"/>
+      <w:r>
+        <w:t>wurde</w:t>
+      </w:r>
+      <w:proofErr w:type="gramEnd"/>
+      <w:r>
+        <w:t xml:space="preserve"> nach der idealen Hardwarekonfiguration gesucht und mehrere Lösungsvorschläge erarbeitet.</w:t>
       </w:r>
     </w:p>
     <w:p>
@@ -1545,33 +1591,20 @@
     </w:p>
     <w:p>
       <w:pPr>
-        <w:pStyle w:val="Beschriftung"/>
+        <w:pStyle w:val="Caption"/>
       </w:pPr>
       <w:bookmarkStart w:id="2" w:name="_Ref327372116"/>
       <w:r>
         <w:t xml:space="preserve">Abbildung </w:t>
       </w:r>
-      <w:r>
-        <w:fldChar w:fldCharType="begin"/>
-      </w:r>
-      <w:r>
-        <w:instrText xml:space="preserve"> SEQ Abbildung \* ARABIC </w:instrText>
-      </w:r>
-      <w:r>
-        <w:fldChar w:fldCharType="separate"/>
-      </w:r>
-      <w:r>
-        <w:rPr>
-          <w:noProof/>
-        </w:rPr>
-        <w:t>4</w:t>
-      </w:r>
-      <w:r>
-        <w:rPr>
-          <w:noProof/>
-        </w:rPr>
-        <w:fldChar w:fldCharType="end"/>
-      </w:r>
+      <w:fldSimple w:instr=" SEQ Abbildung \* ARABIC ">
+        <w:r>
+          <w:rPr>
+            <w:noProof/>
+          </w:rPr>
+          <w:t>4</w:t>
+        </w:r>
+      </w:fldSimple>
       <w:r>
         <w:t xml:space="preserve"> - Testhardware</w:t>
       </w:r>
@@ -1649,7 +1682,15 @@
       </w:r>
       <w:r>
         <w:lastRenderedPageBreak/>
-        <w:t>Einfachheit und Verständlichkeit der Steuerung und der Wirkung des Demomodus wurden Usability Tests durchgeführt.</w:t>
+        <w:t xml:space="preserve">Einfachheit und Verständlichkeit der Steuerung und der Wirkung des Demomodus wurden </w:t>
+      </w:r>
+      <w:proofErr w:type="spellStart"/>
+      <w:r>
+        <w:t>Usability</w:t>
+      </w:r>
+      <w:proofErr w:type="spellEnd"/>
+      <w:r>
+        <w:t xml:space="preserve"> Tests durchgeführt.</w:t>
       </w:r>
     </w:p>
     <w:p>
@@ -1698,7 +1739,7 @@
     </w:p>
     <w:p>
       <w:pPr>
-        <w:pStyle w:val="berschrift3"/>
+        <w:pStyle w:val="Heading3"/>
       </w:pPr>
       <w:r>
         <w:lastRenderedPageBreak/>
@@ -1851,19 +1892,32 @@
     </w:p>
     <w:p>
       <w:pPr>
-        <w:pStyle w:val="Beschriftung"/>
+        <w:pStyle w:val="Caption"/>
       </w:pPr>
       <w:r>
         <w:t xml:space="preserve">Abbildung </w:t>
       </w:r>
-      <w:fldSimple w:instr=" SEQ Abbildung \* ARABIC ">
-        <w:r>
-          <w:rPr>
-            <w:noProof/>
-          </w:rPr>
-          <w:t>5</w:t>
-        </w:r>
-      </w:fldSimple>
+      <w:r>
+        <w:fldChar w:fldCharType="begin"/>
+      </w:r>
+      <w:r>
+        <w:instrText xml:space="preserve"> SEQ Abbildung \* ARABIC </w:instrText>
+      </w:r>
+      <w:r>
+        <w:fldChar w:fldCharType="separate"/>
+      </w:r>
+      <w:r>
+        <w:rPr>
+          <w:noProof/>
+        </w:rPr>
+        <w:t>5</w:t>
+      </w:r>
+      <w:r>
+        <w:rPr>
+          <w:noProof/>
+        </w:rPr>
+        <w:fldChar w:fldCharType="end"/>
+      </w:r>
       <w:r>
         <w:t xml:space="preserve"> - Auslastung der Abstandszonen (aus Passantenanalyse) und Kinect Skelett-Erkennungsbereich</w:t>
       </w:r>
@@ -1895,7 +1949,15 @@
         <w:t>Auf</w:t>
       </w:r>
       <w:r>
-        <w:t xml:space="preserve"> dem Prototyp</w:t>
+        <w:t xml:space="preserve"> </w:t>
+      </w:r>
+      <w:proofErr w:type="gramStart"/>
+      <w:r>
+        <w:t>dem</w:t>
+      </w:r>
+      <w:proofErr w:type="gramEnd"/>
+      <w:r>
+        <w:t xml:space="preserve"> Prototyp</w:t>
       </w:r>
       <w:r>
         <w:t>en</w:t>
@@ -1907,14 +1969,30 @@
         <w:t>sa informieren. Ein Demomodus ist aktiv</w:t>
       </w:r>
       <w:r>
-        <w:t xml:space="preserve"> wenn keine Personen von Kinect erkannt werden. Er dient dem Anlocken der Passanten, damit diese mit der Videowall interagieren. </w:t>
+        <w:t xml:space="preserve"> wenn keine Personen von Kinect erkannt werden. Er dient dem Anlocken der Passanten, damit diese mit </w:t>
+      </w:r>
+      <w:proofErr w:type="gramStart"/>
+      <w:r>
+        <w:t>der Videowall</w:t>
+      </w:r>
+      <w:proofErr w:type="gramEnd"/>
+      <w:r>
+        <w:t xml:space="preserve"> interagieren. </w:t>
       </w:r>
       <w:r>
         <w:br/>
         <w:t>Das zusätzlich erarbeite</w:t>
       </w:r>
       <w:r>
-        <w:t xml:space="preserve">te, einfach einsetzbare Plug-in </w:t>
+        <w:t xml:space="preserve">te, einfach einsetzbare </w:t>
+      </w:r>
+      <w:proofErr w:type="spellStart"/>
+      <w:r>
+        <w:t>Plug-in</w:t>
+      </w:r>
+      <w:proofErr w:type="spellEnd"/>
+      <w:r>
+        <w:t xml:space="preserve"> </w:t>
       </w:r>
       <w:r>
         <w:t>System bietet anderen Entwickler</w:t>
@@ -1958,7 +2036,15 @@
         <w:t>,</w:t>
       </w:r>
       <w:r>
-        <w:t xml:space="preserve"> gut unterstützt. Durch das Arbeiten mit der Test-Videowall wurde festgestellt, dass </w:t>
+        <w:t xml:space="preserve"> gut unterstützt. Durch das Arbeiten mit </w:t>
+      </w:r>
+      <w:proofErr w:type="gramStart"/>
+      <w:r>
+        <w:t>der Test-Videowall</w:t>
+      </w:r>
+      <w:proofErr w:type="gramEnd"/>
+      <w:r>
+        <w:t xml:space="preserve"> wurde festgestellt, dass </w:t>
       </w:r>
       <w:r>
         <w:t xml:space="preserve">eine hohe Auflösung der Monitore und gleichzeitig eine hohe </w:t>
@@ -2041,21 +2127,42 @@
     </w:p>
     <w:p>
       <w:pPr>
-        <w:pStyle w:val="Beschriftung"/>
+        <w:pStyle w:val="Caption"/>
       </w:pPr>
       <w:r>
         <w:t xml:space="preserve">Abbildung </w:t>
       </w:r>
-      <w:fldSimple w:instr=" SEQ Abbildung \* ARABIC ">
-        <w:r>
-          <w:rPr>
-            <w:noProof/>
-          </w:rPr>
-          <w:t>6</w:t>
-        </w:r>
-      </w:fldSimple>
-      <w:r>
-        <w:t xml:space="preserve"> - Usability Test</w:t>
+      <w:r>
+        <w:fldChar w:fldCharType="begin"/>
+      </w:r>
+      <w:r>
+        <w:instrText xml:space="preserve"> SEQ Abbildung \* ARABIC </w:instrText>
+      </w:r>
+      <w:r>
+        <w:fldChar w:fldCharType="separate"/>
+      </w:r>
+      <w:r>
+        <w:rPr>
+          <w:noProof/>
+        </w:rPr>
+        <w:t>6</w:t>
+      </w:r>
+      <w:r>
+        <w:rPr>
+          <w:noProof/>
+        </w:rPr>
+        <w:fldChar w:fldCharType="end"/>
+      </w:r>
+      <w:r>
+        <w:t xml:space="preserve"> - </w:t>
+      </w:r>
+      <w:proofErr w:type="spellStart"/>
+      <w:r>
+        <w:t>Usability</w:t>
+      </w:r>
+      <w:proofErr w:type="spellEnd"/>
+      <w:r>
+        <w:t xml:space="preserve"> Test</w:t>
       </w:r>
     </w:p>
     <w:p>
@@ -2066,7 +2173,15 @@
         <w:t>urch d</w:t>
       </w:r>
       <w:r>
-        <w:t xml:space="preserve">ie durchgeführten Usability Tests </w:t>
+        <w:t xml:space="preserve">ie durchgeführten </w:t>
+      </w:r>
+      <w:proofErr w:type="spellStart"/>
+      <w:r>
+        <w:t>Usability</w:t>
+      </w:r>
+      <w:proofErr w:type="spellEnd"/>
+      <w:r>
+        <w:t xml:space="preserve"> Tests </w:t>
       </w:r>
       <w:r>
         <w:t>konnte bestätigt werden,</w:t>
@@ -2099,215 +2214,247 @@
         <w:t>omodus</w:t>
       </w:r>
       <w:r>
-        <w:t xml:space="preserve"> auf das Interesse der Passanten an der Videowall </w:t>
+        <w:t xml:space="preserve"> auf das Interesse der Passanten an </w:t>
+      </w:r>
+      <w:proofErr w:type="gramStart"/>
+      <w:r>
+        <w:t>der Videowall</w:t>
+      </w:r>
+      <w:proofErr w:type="gramEnd"/>
+      <w:r>
+        <w:t xml:space="preserve"> </w:t>
       </w:r>
       <w:r>
         <w:t>wurde mit einem solchen Test validiert.</w:t>
       </w:r>
     </w:p>
     <w:p>
-      <w:pPr>
-        <w:pStyle w:val="berschrift3"/>
-      </w:pPr>
-      <w:r>
-        <w:t>Ausblick</w:t>
+      <w:r>
+        <w:t>Für die Bachelorarbeit wurden verschiedenste Analysen durchgeführt. Aufgrund des beschränkten Zeitrahmens war es erforderlich, diese zu priorisieren,</w:t>
+      </w:r>
+      <w:r>
+        <w:t xml:space="preserve"> </w:t>
+      </w:r>
+      <w:r>
+        <w:t>was oftmals schwierig war. Trotz dieser Herausforderung ist es gelungen, viele neue Erkenntnisse zu schaffen und einen funktionstüchtigen Prototyp zu erstellen.</w:t>
       </w:r>
     </w:p>
     <w:p>
-      <w:r>
-        <w:t>Die</w:t>
-      </w:r>
-      <w:r>
-        <w:t>se</w:t>
-      </w:r>
-      <w:r>
-        <w:t xml:space="preserve"> Bachelora</w:t>
-      </w:r>
-      <w:r>
-        <w:t xml:space="preserve">rbeit ist eine Machbarkeitsstudie. Mit ihr </w:t>
-      </w:r>
-      <w:r>
-        <w:t>wurde</w:t>
-      </w:r>
-      <w:r>
-        <w:t xml:space="preserve"> eruiert, ob eine Anschaffung einer </w:t>
-      </w:r>
-      <w:r>
-        <w:t>Videowall</w:t>
-      </w:r>
-      <w:r>
-        <w:t xml:space="preserve"> für die HSR sinnvoll ist</w:t>
-      </w:r>
-      <w:r>
-        <w:t>, was im Laufe der Arbeit</w:t>
-      </w:r>
-      <w:r>
-        <w:t xml:space="preserve"> erwiesen werden</w:t>
-      </w:r>
-      <w:r>
-        <w:t xml:space="preserve"> konnte</w:t>
-      </w:r>
-      <w:r>
-        <w:t>.</w:t>
-      </w:r>
-      <w:r>
-        <w:t xml:space="preserve"> </w:t>
-      </w:r>
-      <w:r>
-        <w:t>Die Machbarkeitsstudie</w:t>
-      </w:r>
-      <w:r>
-        <w:t xml:space="preserve"> </w:t>
-      </w:r>
-      <w:r>
-        <w:t xml:space="preserve">ist die Grundlage für eine </w:t>
-      </w:r>
-      <w:r>
-        <w:t xml:space="preserve">mögliche </w:t>
-      </w:r>
-      <w:r>
-        <w:t xml:space="preserve">Weiterentwicklung </w:t>
-      </w:r>
-      <w:r>
-        <w:t xml:space="preserve">des Projektes </w:t>
-      </w:r>
-      <w:r>
-        <w:t xml:space="preserve">durch </w:t>
-      </w:r>
-      <w:r>
-        <w:t>das Institut für S</w:t>
-      </w:r>
-      <w:r>
-        <w:t>oftware (IFS)</w:t>
-      </w:r>
-      <w:r>
-        <w:t>.</w:t>
+      <w:pPr>
+        <w:pStyle w:val="Heading3"/>
+      </w:pPr>
+      <w:r>
+        <w:t>Ausblick</w:t>
       </w:r>
     </w:p>
     <w:p>
       <w:r>
-        <w:t>Bei einer Weiterführung der Videowall muss p</w:t>
-      </w:r>
-      <w:r>
-        <w:t xml:space="preserve">rimär </w:t>
-      </w:r>
-      <w:r>
-        <w:t>ein</w:t>
-      </w:r>
-      <w:r>
-        <w:t xml:space="preserve"> Content Management </w:t>
-      </w:r>
-      <w:r>
-        <w:t>zur Administration der</w:t>
-      </w:r>
-      <w:r>
-        <w:t xml:space="preserve"> Inhalte der </w:t>
+        <w:t>Die</w:t>
+      </w:r>
+      <w:r>
+        <w:t>se</w:t>
+      </w:r>
+      <w:r>
+        <w:t xml:space="preserve"> Bachelora</w:t>
+      </w:r>
+      <w:r>
+        <w:t xml:space="preserve">rbeit ist eine Machbarkeitsstudie. Mit ihr </w:t>
+      </w:r>
+      <w:r>
+        <w:t>wurde</w:t>
+      </w:r>
+      <w:r>
+        <w:t xml:space="preserve"> eruiert, ob eine Anschaffung </w:t>
+      </w:r>
+      <w:proofErr w:type="gramStart"/>
+      <w:r>
+        <w:t xml:space="preserve">einer </w:t>
       </w:r>
       <w:r>
         <w:t>Videowall</w:t>
       </w:r>
-      <w:r>
-        <w:t xml:space="preserve"> entwickelt werden</w:t>
+      <w:proofErr w:type="gramEnd"/>
+      <w:r>
+        <w:t xml:space="preserve"> für die HSR sinnvoll ist</w:t>
+      </w:r>
+      <w:r>
+        <w:t>, was im Laufe der Arbeit</w:t>
+      </w:r>
+      <w:r>
+        <w:t xml:space="preserve"> erwiesen werden</w:t>
+      </w:r>
+      <w:r>
+        <w:t xml:space="preserve"> konnte</w:t>
       </w:r>
       <w:r>
         <w:t>.</w:t>
       </w:r>
       <w:r>
-        <w:t xml:space="preserve"> Zudem ist bei den Hardwarekomponenten </w:t>
-      </w:r>
-      <w:r>
-        <w:t xml:space="preserve">eine definitive Entscheidung für eine bestimmte Konfiguration </w:t>
-      </w:r>
-      <w:r>
-        <w:t>zu treffen.</w:t>
-      </w:r>
-      <w:r>
-        <w:t xml:space="preserve"> Die </w:t>
-      </w:r>
-      <w:r>
-        <w:t>Videowall</w:t>
-      </w:r>
-      <w:r>
-        <w:t xml:space="preserve"> verfügt derzeit über zwei Inhalte</w:t>
-      </w:r>
-      <w:r>
-        <w:t>, die Poster-Applikation und das Mittagsmenu der Mensa</w:t>
-      </w:r>
-      <w:r>
-        <w:t xml:space="preserve">. Abzuklären wäre hierbei, </w:t>
-      </w:r>
-      <w:r>
-        <w:t>ob weitere Applikationen</w:t>
-      </w:r>
-      <w:r>
-        <w:t xml:space="preserve"> zum Grundumfang der </w:t>
-      </w:r>
-      <w:r>
-        <w:t>Videowal</w:t>
-      </w:r>
-      <w:r>
-        <w:t>l-</w:t>
-      </w:r>
-      <w:r>
-        <w:t>Anwendung</w:t>
-      </w:r>
-      <w:r>
-        <w:t xml:space="preserve"> gehö</w:t>
-      </w:r>
-      <w:r>
-        <w:t>r</w:t>
-      </w:r>
-      <w:r>
-        <w:t xml:space="preserve">en </w:t>
-      </w:r>
-      <w:r>
-        <w:t>sollen</w:t>
+        <w:t xml:space="preserve"> </w:t>
+      </w:r>
+      <w:r>
+        <w:t>Die Machbarkeitsstudie</w:t>
+      </w:r>
+      <w:r>
+        <w:t xml:space="preserve"> </w:t>
+      </w:r>
+      <w:r>
+        <w:t xml:space="preserve">ist die Grundlage für eine </w:t>
+      </w:r>
+      <w:r>
+        <w:t xml:space="preserve">mögliche </w:t>
+      </w:r>
+      <w:r>
+        <w:t xml:space="preserve">Weiterentwicklung </w:t>
+      </w:r>
+      <w:r>
+        <w:t xml:space="preserve">des Projektes </w:t>
+      </w:r>
+      <w:r>
+        <w:t xml:space="preserve">durch </w:t>
+      </w:r>
+      <w:r>
+        <w:t>das Institut für S</w:t>
+      </w:r>
+      <w:r>
+        <w:t>oftware (IFS)</w:t>
       </w:r>
       <w:r>
         <w:t>.</w:t>
-      </w:r>
-      <w:r>
-        <w:t xml:space="preserve"> </w:t>
-      </w:r>
-      <w:r>
-        <w:t>S</w:t>
-      </w:r>
-      <w:r>
-        <w:t>ollen Studenten eine Applikation für die Wall erstellen</w:t>
-      </w:r>
-      <w:r>
-        <w:t xml:space="preserve"> können</w:t>
-      </w:r>
-      <w:r>
-        <w:t xml:space="preserve">, </w:t>
-      </w:r>
-      <w:r>
-        <w:t>müssen</w:t>
-      </w:r>
-      <w:r>
-        <w:t xml:space="preserve"> klare Regeln für den Ablauf</w:t>
-      </w:r>
-      <w:r>
-        <w:t xml:space="preserve"> der Erstellung, der</w:t>
-      </w:r>
-      <w:r>
-        <w:t xml:space="preserve"> Abnahme</w:t>
-      </w:r>
-      <w:r>
-        <w:t xml:space="preserve"> und den Inhalt</w:t>
-      </w:r>
-      <w:r>
-        <w:t xml:space="preserve"> der Anwendung</w:t>
-      </w:r>
-      <w:r>
-        <w:t xml:space="preserve"> aufgestellt we</w:t>
-      </w:r>
-      <w:r>
-        <w:t>rden.</w:t>
       </w:r>
     </w:p>
     <w:p>
       <w:r>
+        <w:t>Bei einer Weiterführung der Videowall muss p</w:t>
+      </w:r>
+      <w:r>
+        <w:t xml:space="preserve">rimär </w:t>
+      </w:r>
+      <w:r>
+        <w:t>ein</w:t>
+      </w:r>
+      <w:r>
+        <w:t xml:space="preserve"> Content Management </w:t>
+      </w:r>
+      <w:r>
+        <w:t>zur Administration der</w:t>
+      </w:r>
+      <w:r>
+        <w:t xml:space="preserve"> Inhalte der </w:t>
+      </w:r>
+      <w:r>
+        <w:t>Videowall</w:t>
+      </w:r>
+      <w:r>
+        <w:t xml:space="preserve"> entwickelt werden</w:t>
+      </w:r>
+      <w:r>
+        <w:t>.</w:t>
+      </w:r>
+      <w:r>
+        <w:t xml:space="preserve"> Zudem ist bei den Hardwarekomponenten </w:t>
+      </w:r>
+      <w:r>
+        <w:t xml:space="preserve">eine definitive Entscheidung für eine bestimmte Konfiguration </w:t>
+      </w:r>
+      <w:r>
+        <w:t>zu treffen.</w:t>
+      </w:r>
+      <w:r>
+        <w:t xml:space="preserve"> Die </w:t>
+      </w:r>
+      <w:r>
+        <w:t>Videowall</w:t>
+      </w:r>
+      <w:r>
+        <w:t xml:space="preserve"> </w:t>
+      </w:r>
+      <w:proofErr w:type="gramStart"/>
+      <w:r>
+        <w:t>verfügt</w:t>
+      </w:r>
+      <w:proofErr w:type="gramEnd"/>
+      <w:r>
+        <w:t xml:space="preserve"> derzeit über zwei Inhalte</w:t>
+      </w:r>
+      <w:r>
+        <w:t>, die Poster-Applikation und das Mittagsmenu der Mensa</w:t>
+      </w:r>
+      <w:r>
+        <w:t xml:space="preserve">. Abzuklären wäre hierbei, </w:t>
+      </w:r>
+      <w:r>
+        <w:t>ob weitere Applikationen</w:t>
+      </w:r>
+      <w:r>
+        <w:t xml:space="preserve"> zum Grundumfang der </w:t>
+      </w:r>
+      <w:r>
+        <w:t>Videowal</w:t>
+      </w:r>
+      <w:r>
+        <w:t>l-</w:t>
+      </w:r>
+      <w:r>
+        <w:t>Anwendung</w:t>
+      </w:r>
+      <w:r>
+        <w:t xml:space="preserve"> gehö</w:t>
+      </w:r>
+      <w:r>
+        <w:t>r</w:t>
+      </w:r>
+      <w:r>
+        <w:t xml:space="preserve">en </w:t>
+      </w:r>
+      <w:r>
+        <w:t>sollen</w:t>
+      </w:r>
+      <w:r>
+        <w:t>.</w:t>
+      </w:r>
+      <w:r>
+        <w:t xml:space="preserve"> </w:t>
+      </w:r>
+      <w:r>
+        <w:t>S</w:t>
+      </w:r>
+      <w:r>
+        <w:t>ollen Studenten eine Applikation für die Wall erstellen</w:t>
+      </w:r>
+      <w:r>
+        <w:t xml:space="preserve"> können</w:t>
+      </w:r>
+      <w:r>
+        <w:t xml:space="preserve">, </w:t>
+      </w:r>
+      <w:r>
+        <w:t>müssen</w:t>
+      </w:r>
+      <w:r>
+        <w:t xml:space="preserve"> klare Regeln für den Ablauf</w:t>
+      </w:r>
+      <w:r>
+        <w:t xml:space="preserve"> der Erstellung, der</w:t>
+      </w:r>
+      <w:r>
+        <w:t xml:space="preserve"> Abnahme</w:t>
+      </w:r>
+      <w:r>
+        <w:t xml:space="preserve"> und den Inhalt</w:t>
+      </w:r>
+      <w:r>
+        <w:t xml:space="preserve"> der Anwendung</w:t>
+      </w:r>
+      <w:r>
+        <w:t xml:space="preserve"> aufgestellt we</w:t>
+      </w:r>
+      <w:r>
+        <w:t>rden.</w:t>
+      </w:r>
+    </w:p>
+    <w:p>
+      <w:r>
         <w:t>Soll</w:t>
       </w:r>
       <w:r>
@@ -2400,32 +2547,34 @@
       <w:r>
         <w:t xml:space="preserve"> das vergrössert angezeigte</w:t>
       </w:r>
+      <w:r>
+        <w:t xml:space="preserve"> Poster</w:t>
+      </w:r>
+      <w:r>
+        <w:t xml:space="preserve"> geführt wird</w:t>
+      </w:r>
+      <w:r>
+        <w:t>.</w:t>
+      </w:r>
+      <w:r>
+        <w:t xml:space="preserve"> </w:t>
+      </w:r>
+      <w:r>
+        <w:br/>
+      </w:r>
+      <w:r>
+        <w:t xml:space="preserve">Die </w:t>
+      </w:r>
+      <w:r>
+        <w:t>Bachelorp</w:t>
+      </w:r>
+      <w:r>
+        <w:t>oster sind möglicherweise in ihrer statischen Form nicht attraktiv genug. Interaktive Elemente auf einem Plakat könnten diese Attraktivität wesentlich steigern.</w:t>
+      </w:r>
+    </w:p>
+    <w:p>
       <w:bookmarkStart w:id="3" w:name="_GoBack"/>
       <w:bookmarkEnd w:id="3"/>
-      <w:r>
-        <w:t xml:space="preserve"> Poster</w:t>
-      </w:r>
-      <w:r>
-        <w:t xml:space="preserve"> geführt wird</w:t>
-      </w:r>
-      <w:r>
-        <w:t>.</w:t>
-      </w:r>
-      <w:r>
-        <w:t xml:space="preserve"> </w:t>
-      </w:r>
-      <w:r>
-        <w:br/>
-      </w:r>
-      <w:r>
-        <w:t xml:space="preserve">Die </w:t>
-      </w:r>
-      <w:r>
-        <w:t>Bachelorp</w:t>
-      </w:r>
-      <w:r>
-        <w:t>oster sind möglicherweise in ihrer statischen Form nicht attraktiv genug. Interaktive Elemente auf einem Plakat könnten diese Attraktivität wesentlich steigern.</w:t>
-      </w:r>
     </w:p>
     <w:sectPr>
       <w:headerReference w:type="default" r:id="rId15"/>
@@ -2468,60 +2617,33 @@
 <w:ftr xmlns:wpc="http://schemas.microsoft.com/office/word/2010/wordprocessingCanvas" xmlns:mc="http://schemas.openxmlformats.org/markup-compatibility/2006" xmlns:o="urn:schemas-microsoft-com:office:office" xmlns:r="http://schemas.openxmlformats.org/officeDocument/2006/relationships" xmlns:m="http://schemas.openxmlformats.org/officeDocument/2006/math" xmlns:v="urn:schemas-microsoft-com:vml" xmlns:wp14="http://schemas.microsoft.com/office/word/2010/wordprocessingDrawing" xmlns:wp="http://schemas.openxmlformats.org/drawingml/2006/wordprocessingDrawing" xmlns:w10="urn:schemas-microsoft-com:office:word" xmlns:w="http://schemas.openxmlformats.org/wordprocessingml/2006/main" xmlns:w14="http://schemas.microsoft.com/office/word/2010/wordml" xmlns:wpg="http://schemas.microsoft.com/office/word/2010/wordprocessingGroup" xmlns:wpi="http://schemas.microsoft.com/office/word/2010/wordprocessingInk" xmlns:wne="http://schemas.microsoft.com/office/word/2006/wordml" xmlns:wps="http://schemas.microsoft.com/office/word/2010/wordprocessingShape" mc:Ignorable="w14 wp14">
   <w:p>
     <w:pPr>
-      <w:pStyle w:val="Fuzeile"/>
+      <w:pStyle w:val="Footer"/>
     </w:pPr>
     <w:r>
-      <w:rPr>
-        <w:lang w:val="en-US"/>
-      </w:rPr>
       <w:t xml:space="preserve">HSR </w:t>
     </w:r>
     <w:r>
-      <w:rPr>
-        <w:lang w:val="en-US"/>
-      </w:rPr>
       <w:t>Video</w:t>
     </w:r>
     <w:r>
-      <w:rPr>
-        <w:lang w:val="en-US"/>
-      </w:rPr>
       <w:t>w</w:t>
     </w:r>
     <w:r>
-      <w:rPr>
-        <w:lang w:val="en-US"/>
-      </w:rPr>
       <w:t>all</w:t>
     </w:r>
     <w:r>
-      <w:rPr>
-        <w:lang w:val="en-US"/>
-      </w:rPr>
       <w:t xml:space="preserve"> </w:t>
     </w:r>
     <w:r>
-      <w:rPr>
-        <w:lang w:val="en-US"/>
-      </w:rPr>
       <w:t>-</w:t>
     </w:r>
     <w:r>
-      <w:rPr>
-        <w:lang w:val="en-US"/>
-      </w:rPr>
       <w:t xml:space="preserve"> </w:t>
     </w:r>
     <w:r>
-      <w:rPr>
-        <w:lang w:val="en-US"/>
-      </w:rPr>
       <w:t>Management Summary</w:t>
     </w:r>
     <w:r>
-      <w:rPr>
-        <w:lang w:val="en-US"/>
-      </w:rPr>
       <w:tab/>
     </w:r>
     <w:r>
@@ -2537,7 +2659,7 @@
       <w:rPr>
         <w:noProof/>
       </w:rPr>
-      <w:t>13. Juni 2012</w:t>
+      <w:t>14. Juni 2012</w:t>
     </w:r>
     <w:r>
       <w:fldChar w:fldCharType="end"/>
@@ -2589,31 +2711,16 @@
       </w:rPr>
       <w:t xml:space="preserve"> von </w:t>
     </w:r>
-    <w:r>
-      <w:fldChar w:fldCharType="begin"/>
-    </w:r>
-    <w:r>
-      <w:instrText>NUMPAGES  \* Arabic  \* MERGEFORMAT</w:instrText>
-    </w:r>
-    <w:r>
-      <w:fldChar w:fldCharType="separate"/>
-    </w:r>
-    <w:r>
-      <w:rPr>
-        <w:b/>
-        <w:noProof/>
-        <w:lang w:val="de-DE"/>
-      </w:rPr>
-      <w:t>6</w:t>
-    </w:r>
-    <w:r>
-      <w:rPr>
-        <w:b/>
-        <w:noProof/>
-        <w:lang w:val="de-DE"/>
-      </w:rPr>
-      <w:fldChar w:fldCharType="end"/>
-    </w:r>
+    <w:fldSimple w:instr="NUMPAGES  \* Arabic  \* MERGEFORMAT">
+      <w:r>
+        <w:rPr>
+          <w:b/>
+          <w:noProof/>
+          <w:lang w:val="de-DE"/>
+        </w:rPr>
+        <w:t>6</w:t>
+      </w:r>
+    </w:fldSimple>
   </w:p>
 </w:ftr>
 </file>
@@ -2647,7 +2754,7 @@
 <w:hdr xmlns:wpc="http://schemas.microsoft.com/office/word/2010/wordprocessingCanvas" xmlns:mc="http://schemas.openxmlformats.org/markup-compatibility/2006" xmlns:o="urn:schemas-microsoft-com:office:office" xmlns:r="http://schemas.openxmlformats.org/officeDocument/2006/relationships" xmlns:m="http://schemas.openxmlformats.org/officeDocument/2006/math" xmlns:v="urn:schemas-microsoft-com:vml" xmlns:wp14="http://schemas.microsoft.com/office/word/2010/wordprocessingDrawing" xmlns:wp="http://schemas.openxmlformats.org/drawingml/2006/wordprocessingDrawing" xmlns:w10="urn:schemas-microsoft-com:office:word" xmlns:w="http://schemas.openxmlformats.org/wordprocessingml/2006/main" xmlns:w14="http://schemas.microsoft.com/office/word/2010/wordml" xmlns:wpg="http://schemas.microsoft.com/office/word/2010/wordprocessingGroup" xmlns:wpi="http://schemas.microsoft.com/office/word/2010/wordprocessingInk" xmlns:wne="http://schemas.microsoft.com/office/word/2006/wordml" xmlns:wps="http://schemas.microsoft.com/office/word/2010/wordprocessingShape" mc:Ignorable="w14 wp14">
   <w:p>
     <w:pPr>
-      <w:pStyle w:val="Kopfzeile"/>
+      <w:pStyle w:val="Header"/>
     </w:pPr>
     <w:r>
       <w:tab/>
@@ -2929,7 +3036,7 @@
     <w:lvl w:ilvl="0">
       <w:start w:val="1"/>
       <w:numFmt w:val="upperRoman"/>
-      <w:pStyle w:val="berschrift1"/>
+      <w:pStyle w:val="Heading1"/>
       <w:lvlText w:val="%1."/>
       <w:lvlJc w:val="left"/>
       <w:pPr>
@@ -2942,7 +3049,7 @@
     <w:lvl w:ilvl="1">
       <w:start w:val="1"/>
       <w:numFmt w:val="decimal"/>
-      <w:pStyle w:val="berschrift2"/>
+      <w:pStyle w:val="Heading2"/>
       <w:lvlText w:val="%1.%2"/>
       <w:lvlJc w:val="left"/>
       <w:pPr>
@@ -2952,7 +3059,7 @@
     <w:lvl w:ilvl="2">
       <w:start w:val="1"/>
       <w:numFmt w:val="decimal"/>
-      <w:pStyle w:val="berschrift3"/>
+      <w:pStyle w:val="Heading3"/>
       <w:lvlText w:val="%1.%2.%3"/>
       <w:lvlJc w:val="left"/>
       <w:pPr>
@@ -2962,7 +3069,7 @@
     <w:lvl w:ilvl="3">
       <w:start w:val="1"/>
       <w:numFmt w:val="decimal"/>
-      <w:pStyle w:val="berschrift4"/>
+      <w:pStyle w:val="Heading4"/>
       <w:lvlText w:val="%1.%2.%3.%4"/>
       <w:lvlJc w:val="left"/>
       <w:pPr>
@@ -2972,7 +3079,7 @@
     <w:lvl w:ilvl="4">
       <w:start w:val="1"/>
       <w:numFmt w:val="decimal"/>
-      <w:pStyle w:val="berschrift5"/>
+      <w:pStyle w:val="Heading5"/>
       <w:lvlText w:val="%1.%2.%3.%4.%5"/>
       <w:lvlJc w:val="left"/>
       <w:pPr>
@@ -2982,7 +3089,7 @@
     <w:lvl w:ilvl="5">
       <w:start w:val="1"/>
       <w:numFmt w:val="decimal"/>
-      <w:pStyle w:val="berschrift6"/>
+      <w:pStyle w:val="Heading6"/>
       <w:lvlText w:val="%1.%2.%3.%4.%5.%6"/>
       <w:lvlJc w:val="left"/>
       <w:pPr>
@@ -2992,7 +3099,7 @@
     <w:lvl w:ilvl="6">
       <w:start w:val="1"/>
       <w:numFmt w:val="decimal"/>
-      <w:pStyle w:val="berschrift7"/>
+      <w:pStyle w:val="Heading7"/>
       <w:lvlText w:val="%1.%2.%3.%4.%5.%6.%7"/>
       <w:lvlJc w:val="left"/>
       <w:pPr>
@@ -3002,7 +3109,7 @@
     <w:lvl w:ilvl="7">
       <w:start w:val="1"/>
       <w:numFmt w:val="decimal"/>
-      <w:pStyle w:val="berschrift8"/>
+      <w:pStyle w:val="Heading8"/>
       <w:lvlText w:val="%1.%2.%3.%4.%5.%6.%7.%8"/>
       <w:lvlJc w:val="left"/>
       <w:pPr>
@@ -3012,7 +3119,7 @@
     <w:lvl w:ilvl="8">
       <w:start w:val="1"/>
       <w:numFmt w:val="decimal"/>
-      <w:pStyle w:val="berschrift9"/>
+      <w:pStyle w:val="Heading9"/>
       <w:lvlText w:val="%1.%2.%3.%4.%5.%6.%7.%8.%9"/>
       <w:lvlJc w:val="left"/>
       <w:pPr>
@@ -3280,7 +3387,7 @@
     <w:lsdException w:name="Bibliography" w:uiPriority="37"/>
     <w:lsdException w:name="TOC Heading" w:uiPriority="39" w:qFormat="1"/>
   </w:latentStyles>
-  <w:style w:type="paragraph" w:default="1" w:styleId="Standard">
+  <w:style w:type="paragraph" w:default="1" w:styleId="Normal">
     <w:name w:val="Normal"/>
     <w:qFormat/>
     <w:rsid w:val="003C3BB7"/>
@@ -3289,11 +3396,11 @@
       <w:szCs w:val="20"/>
     </w:rPr>
   </w:style>
-  <w:style w:type="paragraph" w:styleId="berschrift1">
+  <w:style w:type="paragraph" w:styleId="Heading1">
     <w:name w:val="heading 1"/>
-    <w:basedOn w:val="Standard"/>
-    <w:next w:val="Standard"/>
-    <w:link w:val="berschrift1Zchn"/>
+    <w:basedOn w:val="Normal"/>
+    <w:next w:val="Normal"/>
+    <w:link w:val="Heading1Char"/>
     <w:uiPriority w:val="9"/>
     <w:qFormat/>
     <w:rsid w:val="00C90DFA"/>
@@ -3315,11 +3422,11 @@
       <w:szCs w:val="22"/>
     </w:rPr>
   </w:style>
-  <w:style w:type="paragraph" w:styleId="berschrift2">
+  <w:style w:type="paragraph" w:styleId="Heading2">
     <w:name w:val="heading 2"/>
-    <w:basedOn w:val="Standard"/>
-    <w:next w:val="Standard"/>
-    <w:link w:val="berschrift2Zchn"/>
+    <w:basedOn w:val="Normal"/>
+    <w:next w:val="Normal"/>
+    <w:link w:val="Heading2Char"/>
     <w:uiPriority w:val="9"/>
     <w:unhideWhenUsed/>
     <w:qFormat/>
@@ -3349,11 +3456,11 @@
       <w:szCs w:val="22"/>
     </w:rPr>
   </w:style>
-  <w:style w:type="paragraph" w:styleId="berschrift3">
+  <w:style w:type="paragraph" w:styleId="Heading3">
     <w:name w:val="heading 3"/>
-    <w:basedOn w:val="Standard"/>
-    <w:next w:val="Standard"/>
-    <w:link w:val="berschrift3Zchn"/>
+    <w:basedOn w:val="Normal"/>
+    <w:next w:val="Normal"/>
+    <w:link w:val="Heading3Char"/>
     <w:uiPriority w:val="9"/>
     <w:unhideWhenUsed/>
     <w:qFormat/>
@@ -3378,11 +3485,11 @@
       <w:szCs w:val="22"/>
     </w:rPr>
   </w:style>
-  <w:style w:type="paragraph" w:styleId="berschrift4">
+  <w:style w:type="paragraph" w:styleId="Heading4">
     <w:name w:val="heading 4"/>
-    <w:basedOn w:val="Standard"/>
-    <w:next w:val="Standard"/>
-    <w:link w:val="berschrift4Zchn"/>
+    <w:basedOn w:val="Normal"/>
+    <w:next w:val="Normal"/>
+    <w:link w:val="Heading4Char"/>
     <w:uiPriority w:val="9"/>
     <w:unhideWhenUsed/>
     <w:qFormat/>
@@ -3407,11 +3514,11 @@
       <w:szCs w:val="22"/>
     </w:rPr>
   </w:style>
-  <w:style w:type="paragraph" w:styleId="berschrift5">
+  <w:style w:type="paragraph" w:styleId="Heading5">
     <w:name w:val="heading 5"/>
-    <w:basedOn w:val="Standard"/>
-    <w:next w:val="Standard"/>
-    <w:link w:val="berschrift5Zchn"/>
+    <w:basedOn w:val="Normal"/>
+    <w:next w:val="Normal"/>
+    <w:link w:val="Heading5Char"/>
     <w:uiPriority w:val="9"/>
     <w:unhideWhenUsed/>
     <w:qFormat/>
@@ -3437,11 +3544,11 @@
       <w:szCs w:val="22"/>
     </w:rPr>
   </w:style>
-  <w:style w:type="paragraph" w:styleId="berschrift6">
+  <w:style w:type="paragraph" w:styleId="Heading6">
     <w:name w:val="heading 6"/>
-    <w:basedOn w:val="Standard"/>
-    <w:next w:val="Standard"/>
-    <w:link w:val="berschrift6Zchn"/>
+    <w:basedOn w:val="Normal"/>
+    <w:next w:val="Normal"/>
+    <w:link w:val="Heading6Char"/>
     <w:uiPriority w:val="9"/>
     <w:unhideWhenUsed/>
     <w:qFormat/>
@@ -3462,11 +3569,11 @@
       <w:szCs w:val="22"/>
     </w:rPr>
   </w:style>
-  <w:style w:type="paragraph" w:styleId="berschrift7">
+  <w:style w:type="paragraph" w:styleId="Heading7">
     <w:name w:val="heading 7"/>
-    <w:basedOn w:val="Standard"/>
-    <w:next w:val="Standard"/>
-    <w:link w:val="berschrift7Zchn"/>
+    <w:basedOn w:val="Normal"/>
+    <w:next w:val="Normal"/>
+    <w:link w:val="Heading7Char"/>
     <w:uiPriority w:val="9"/>
     <w:semiHidden/>
     <w:unhideWhenUsed/>
@@ -3488,11 +3595,11 @@
       <w:szCs w:val="22"/>
     </w:rPr>
   </w:style>
-  <w:style w:type="paragraph" w:styleId="berschrift8">
+  <w:style w:type="paragraph" w:styleId="Heading8">
     <w:name w:val="heading 8"/>
-    <w:basedOn w:val="Standard"/>
-    <w:next w:val="Standard"/>
-    <w:link w:val="berschrift8Zchn"/>
+    <w:basedOn w:val="Normal"/>
+    <w:next w:val="Normal"/>
+    <w:link w:val="Heading8Char"/>
     <w:uiPriority w:val="9"/>
     <w:semiHidden/>
     <w:unhideWhenUsed/>
@@ -3513,11 +3620,11 @@
       <w:szCs w:val="18"/>
     </w:rPr>
   </w:style>
-  <w:style w:type="paragraph" w:styleId="berschrift9">
+  <w:style w:type="paragraph" w:styleId="Heading9">
     <w:name w:val="heading 9"/>
-    <w:basedOn w:val="Standard"/>
-    <w:next w:val="Standard"/>
-    <w:link w:val="berschrift9Zchn"/>
+    <w:basedOn w:val="Normal"/>
+    <w:next w:val="Normal"/>
+    <w:link w:val="Heading9Char"/>
     <w:uiPriority w:val="9"/>
     <w:semiHidden/>
     <w:unhideWhenUsed/>
@@ -3539,13 +3646,13 @@
       <w:szCs w:val="18"/>
     </w:rPr>
   </w:style>
-  <w:style w:type="character" w:default="1" w:styleId="Absatz-Standardschriftart">
+  <w:style w:type="character" w:default="1" w:styleId="DefaultParagraphFont">
     <w:name w:val="Default Paragraph Font"/>
     <w:uiPriority w:val="1"/>
     <w:semiHidden/>
     <w:unhideWhenUsed/>
   </w:style>
-  <w:style w:type="table" w:default="1" w:styleId="NormaleTabelle">
+  <w:style w:type="table" w:default="1" w:styleId="TableNormal">
     <w:name w:val="Normal Table"/>
     <w:uiPriority w:val="99"/>
     <w:semiHidden/>
@@ -3560,16 +3667,16 @@
       </w:tblCellMar>
     </w:tblPr>
   </w:style>
-  <w:style w:type="numbering" w:default="1" w:styleId="KeineListe">
+  <w:style w:type="numbering" w:default="1" w:styleId="NoList">
     <w:name w:val="No List"/>
     <w:uiPriority w:val="99"/>
     <w:semiHidden/>
     <w:unhideWhenUsed/>
   </w:style>
-  <w:style w:type="character" w:customStyle="1" w:styleId="berschrift1Zchn">
-    <w:name w:val="Überschrift 1 Zchn"/>
-    <w:basedOn w:val="Absatz-Standardschriftart"/>
-    <w:link w:val="berschrift1"/>
+  <w:style w:type="character" w:customStyle="1" w:styleId="Heading1Char">
+    <w:name w:val="Heading 1 Char"/>
+    <w:basedOn w:val="DefaultParagraphFont"/>
+    <w:link w:val="Heading1"/>
     <w:uiPriority w:val="9"/>
     <w:rsid w:val="00C90DFA"/>
     <w:rPr>
@@ -3581,10 +3688,10 @@
       <w:shd w:val="clear" w:color="auto" w:fill="FFFFFF" w:themeFill="background1"/>
     </w:rPr>
   </w:style>
-  <w:style w:type="character" w:customStyle="1" w:styleId="berschrift2Zchn">
-    <w:name w:val="Überschrift 2 Zchn"/>
-    <w:basedOn w:val="Absatz-Standardschriftart"/>
-    <w:link w:val="berschrift2"/>
+  <w:style w:type="character" w:customStyle="1" w:styleId="Heading2Char">
+    <w:name w:val="Heading 2 Char"/>
+    <w:basedOn w:val="DefaultParagraphFont"/>
+    <w:link w:val="Heading2"/>
     <w:uiPriority w:val="9"/>
     <w:rsid w:val="00402E1C"/>
     <w:rPr>
@@ -3596,9 +3703,9 @@
       <w:shd w:val="clear" w:color="auto" w:fill="5994CB"/>
     </w:rPr>
   </w:style>
-  <w:style w:type="table" w:styleId="Tabellenraster">
+  <w:style w:type="table" w:styleId="TableGrid">
     <w:name w:val="Table Grid"/>
-    <w:basedOn w:val="NormaleTabelle"/>
+    <w:basedOn w:val="TableNormal"/>
     <w:uiPriority w:val="59"/>
     <w:rsid w:val="00651384"/>
     <w:pPr>
@@ -3622,9 +3729,9 @@
       </w:tblCellMar>
     </w:tblPr>
   </w:style>
-  <w:style w:type="table" w:styleId="HellesRaster-Akzent1">
+  <w:style w:type="table" w:styleId="LightGrid-Accent1">
     <w:name w:val="Light Grid Accent 1"/>
-    <w:basedOn w:val="NormaleTabelle"/>
+    <w:basedOn w:val="TableNormal"/>
     <w:uiPriority w:val="62"/>
     <w:rsid w:val="00CB0412"/>
     <w:pPr>
@@ -3752,9 +3859,9 @@
       </w:tcPr>
     </w:tblStylePr>
   </w:style>
-  <w:style w:type="table" w:styleId="MittlereSchattierung1-Akzent1">
+  <w:style w:type="table" w:styleId="MediumShading1-Accent1">
     <w:name w:val="Medium Shading 1 Accent 1"/>
-    <w:basedOn w:val="NormaleTabelle"/>
+    <w:basedOn w:val="TableNormal"/>
     <w:uiPriority w:val="63"/>
     <w:rsid w:val="004A070C"/>
     <w:pPr>
@@ -3852,9 +3959,9 @@
       </w:tcPr>
     </w:tblStylePr>
   </w:style>
-  <w:style w:type="table" w:styleId="MittlereListe2-Akzent1">
+  <w:style w:type="table" w:styleId="MediumList2-Accent1">
     <w:name w:val="Medium List 2 Accent 1"/>
-    <w:basedOn w:val="NormaleTabelle"/>
+    <w:basedOn w:val="TableNormal"/>
     <w:uiPriority w:val="66"/>
     <w:rsid w:val="00CB0412"/>
     <w:pPr>
@@ -3980,9 +4087,9 @@
       </w:tcPr>
     </w:tblStylePr>
   </w:style>
-  <w:style w:type="table" w:styleId="MittlereListe1-Akzent1">
+  <w:style w:type="table" w:styleId="MediumList1-Accent1">
     <w:name w:val="Medium List 1 Accent 1"/>
-    <w:basedOn w:val="NormaleTabelle"/>
+    <w:basedOn w:val="TableNormal"/>
     <w:uiPriority w:val="65"/>
     <w:rsid w:val="00CB0412"/>
     <w:pPr>
@@ -4064,10 +4171,10 @@
       </w:tcPr>
     </w:tblStylePr>
   </w:style>
-  <w:style w:type="character" w:customStyle="1" w:styleId="berschrift3Zchn">
-    <w:name w:val="Überschrift 3 Zchn"/>
-    <w:basedOn w:val="Absatz-Standardschriftart"/>
-    <w:link w:val="berschrift3"/>
+  <w:style w:type="character" w:customStyle="1" w:styleId="Heading3Char">
+    <w:name w:val="Heading 3 Char"/>
+    <w:basedOn w:val="DefaultParagraphFont"/>
+    <w:link w:val="Heading3"/>
     <w:uiPriority w:val="9"/>
     <w:rsid w:val="00EA2F23"/>
     <w:rPr>
@@ -4077,10 +4184,10 @@
       <w:spacing w:val="15"/>
     </w:rPr>
   </w:style>
-  <w:style w:type="character" w:customStyle="1" w:styleId="berschrift4Zchn">
-    <w:name w:val="Überschrift 4 Zchn"/>
-    <w:basedOn w:val="Absatz-Standardschriftart"/>
-    <w:link w:val="berschrift4"/>
+  <w:style w:type="character" w:customStyle="1" w:styleId="Heading4Char">
+    <w:name w:val="Heading 4 Char"/>
+    <w:basedOn w:val="DefaultParagraphFont"/>
+    <w:link w:val="Heading4"/>
     <w:uiPriority w:val="9"/>
     <w:rsid w:val="006211F6"/>
     <w:rPr>
@@ -4089,10 +4196,10 @@
       <w:spacing w:val="10"/>
     </w:rPr>
   </w:style>
-  <w:style w:type="character" w:customStyle="1" w:styleId="berschrift5Zchn">
-    <w:name w:val="Überschrift 5 Zchn"/>
-    <w:basedOn w:val="Absatz-Standardschriftart"/>
-    <w:link w:val="berschrift5"/>
+  <w:style w:type="character" w:customStyle="1" w:styleId="Heading5Char">
+    <w:name w:val="Heading 5 Char"/>
+    <w:basedOn w:val="DefaultParagraphFont"/>
+    <w:link w:val="Heading5"/>
     <w:uiPriority w:val="9"/>
     <w:rsid w:val="00FB472D"/>
     <w:rPr>
@@ -4102,10 +4209,10 @@
       <w:spacing w:val="10"/>
     </w:rPr>
   </w:style>
-  <w:style w:type="character" w:customStyle="1" w:styleId="berschrift6Zchn">
-    <w:name w:val="Überschrift 6 Zchn"/>
-    <w:basedOn w:val="Absatz-Standardschriftart"/>
-    <w:link w:val="berschrift6"/>
+  <w:style w:type="character" w:customStyle="1" w:styleId="Heading6Char">
+    <w:name w:val="Heading 6 Char"/>
+    <w:basedOn w:val="DefaultParagraphFont"/>
+    <w:link w:val="Heading6"/>
     <w:uiPriority w:val="9"/>
     <w:rsid w:val="006211F6"/>
     <w:rPr>
@@ -4114,10 +4221,10 @@
       <w:spacing w:val="10"/>
     </w:rPr>
   </w:style>
-  <w:style w:type="character" w:customStyle="1" w:styleId="berschrift7Zchn">
-    <w:name w:val="Überschrift 7 Zchn"/>
-    <w:basedOn w:val="Absatz-Standardschriftart"/>
-    <w:link w:val="berschrift7"/>
+  <w:style w:type="character" w:customStyle="1" w:styleId="Heading7Char">
+    <w:name w:val="Heading 7 Char"/>
+    <w:basedOn w:val="DefaultParagraphFont"/>
+    <w:link w:val="Heading7"/>
     <w:uiPriority w:val="9"/>
     <w:semiHidden/>
     <w:rsid w:val="003C3BB7"/>
@@ -4127,10 +4234,10 @@
       <w:spacing w:val="10"/>
     </w:rPr>
   </w:style>
-  <w:style w:type="character" w:customStyle="1" w:styleId="berschrift8Zchn">
-    <w:name w:val="Überschrift 8 Zchn"/>
-    <w:basedOn w:val="Absatz-Standardschriftart"/>
-    <w:link w:val="berschrift8"/>
+  <w:style w:type="character" w:customStyle="1" w:styleId="Heading8Char">
+    <w:name w:val="Heading 8 Char"/>
+    <w:basedOn w:val="DefaultParagraphFont"/>
+    <w:link w:val="Heading8"/>
     <w:uiPriority w:val="9"/>
     <w:semiHidden/>
     <w:rsid w:val="003C3BB7"/>
@@ -4141,10 +4248,10 @@
       <w:szCs w:val="18"/>
     </w:rPr>
   </w:style>
-  <w:style w:type="character" w:customStyle="1" w:styleId="berschrift9Zchn">
-    <w:name w:val="Überschrift 9 Zchn"/>
-    <w:basedOn w:val="Absatz-Standardschriftart"/>
-    <w:link w:val="berschrift9"/>
+  <w:style w:type="character" w:customStyle="1" w:styleId="Heading9Char">
+    <w:name w:val="Heading 9 Char"/>
+    <w:basedOn w:val="DefaultParagraphFont"/>
+    <w:link w:val="Heading9"/>
     <w:uiPriority w:val="9"/>
     <w:semiHidden/>
     <w:rsid w:val="003C3BB7"/>
@@ -4156,10 +4263,10 @@
       <w:szCs w:val="18"/>
     </w:rPr>
   </w:style>
-  <w:style w:type="paragraph" w:styleId="Beschriftung">
+  <w:style w:type="paragraph" w:styleId="Caption">
     <w:name w:val="caption"/>
-    <w:basedOn w:val="Standard"/>
-    <w:next w:val="Standard"/>
+    <w:basedOn w:val="Normal"/>
+    <w:next w:val="Normal"/>
     <w:uiPriority w:val="35"/>
     <w:unhideWhenUsed/>
     <w:qFormat/>
@@ -4172,11 +4279,11 @@
       <w:szCs w:val="16"/>
     </w:rPr>
   </w:style>
-  <w:style w:type="paragraph" w:styleId="Titel">
+  <w:style w:type="paragraph" w:styleId="Title">
     <w:name w:val="Title"/>
-    <w:basedOn w:val="Standard"/>
-    <w:next w:val="Standard"/>
-    <w:link w:val="TitelZchn"/>
+    <w:basedOn w:val="Normal"/>
+    <w:next w:val="Normal"/>
+    <w:link w:val="TitleChar"/>
     <w:uiPriority w:val="10"/>
     <w:qFormat/>
     <w:rsid w:val="005E2896"/>
@@ -4192,10 +4299,10 @@
       <w:szCs w:val="52"/>
     </w:rPr>
   </w:style>
-  <w:style w:type="character" w:customStyle="1" w:styleId="TitelZchn">
-    <w:name w:val="Titel Zchn"/>
-    <w:basedOn w:val="Absatz-Standardschriftart"/>
-    <w:link w:val="Titel"/>
+  <w:style w:type="character" w:customStyle="1" w:styleId="TitleChar">
+    <w:name w:val="Title Char"/>
+    <w:basedOn w:val="DefaultParagraphFont"/>
+    <w:link w:val="Title"/>
     <w:uiPriority w:val="10"/>
     <w:rsid w:val="005E2896"/>
     <w:rPr>
@@ -4207,11 +4314,11 @@
       <w:szCs w:val="52"/>
     </w:rPr>
   </w:style>
-  <w:style w:type="paragraph" w:styleId="Untertitel">
+  <w:style w:type="paragraph" w:styleId="Subtitle">
     <w:name w:val="Subtitle"/>
-    <w:basedOn w:val="Standard"/>
-    <w:next w:val="Standard"/>
-    <w:link w:val="UntertitelZchn"/>
+    <w:basedOn w:val="Normal"/>
+    <w:next w:val="Normal"/>
+    <w:link w:val="SubtitleChar"/>
     <w:uiPriority w:val="11"/>
     <w:qFormat/>
     <w:rsid w:val="003C3BB7"/>
@@ -4226,10 +4333,10 @@
       <w:szCs w:val="24"/>
     </w:rPr>
   </w:style>
-  <w:style w:type="character" w:customStyle="1" w:styleId="UntertitelZchn">
-    <w:name w:val="Untertitel Zchn"/>
-    <w:basedOn w:val="Absatz-Standardschriftart"/>
-    <w:link w:val="Untertitel"/>
+  <w:style w:type="character" w:customStyle="1" w:styleId="SubtitleChar">
+    <w:name w:val="Subtitle Char"/>
+    <w:basedOn w:val="DefaultParagraphFont"/>
+    <w:link w:val="Subtitle"/>
     <w:uiPriority w:val="11"/>
     <w:rsid w:val="003C3BB7"/>
     <w:rPr>
@@ -4240,7 +4347,7 @@
       <w:szCs w:val="24"/>
     </w:rPr>
   </w:style>
-  <w:style w:type="character" w:styleId="Fett">
+  <w:style w:type="character" w:styleId="Strong">
     <w:name w:val="Strong"/>
     <w:uiPriority w:val="22"/>
     <w:qFormat/>
@@ -4250,7 +4357,7 @@
       <w:bCs/>
     </w:rPr>
   </w:style>
-  <w:style w:type="character" w:styleId="Hervorhebung">
+  <w:style w:type="character" w:styleId="Emphasis">
     <w:name w:val="Emphasis"/>
     <w:uiPriority w:val="20"/>
     <w:qFormat/>
@@ -4261,10 +4368,10 @@
       <w:spacing w:val="5"/>
     </w:rPr>
   </w:style>
-  <w:style w:type="paragraph" w:styleId="KeinLeerraum">
+  <w:style w:type="paragraph" w:styleId="NoSpacing">
     <w:name w:val="No Spacing"/>
-    <w:basedOn w:val="Standard"/>
-    <w:link w:val="KeinLeerraumZchn"/>
+    <w:basedOn w:val="Normal"/>
+    <w:link w:val="NoSpacingChar"/>
     <w:uiPriority w:val="1"/>
     <w:qFormat/>
     <w:rsid w:val="003C3BB7"/>
@@ -4272,10 +4379,10 @@
       <w:spacing w:after="0"/>
     </w:pPr>
   </w:style>
-  <w:style w:type="character" w:customStyle="1" w:styleId="KeinLeerraumZchn">
-    <w:name w:val="Kein Leerraum Zchn"/>
-    <w:basedOn w:val="Absatz-Standardschriftart"/>
-    <w:link w:val="KeinLeerraum"/>
+  <w:style w:type="character" w:customStyle="1" w:styleId="NoSpacingChar">
+    <w:name w:val="No Spacing Char"/>
+    <w:basedOn w:val="DefaultParagraphFont"/>
+    <w:link w:val="NoSpacing"/>
     <w:uiPriority w:val="1"/>
     <w:rsid w:val="003C3BB7"/>
     <w:rPr>
@@ -4283,9 +4390,9 @@
       <w:szCs w:val="20"/>
     </w:rPr>
   </w:style>
-  <w:style w:type="paragraph" w:styleId="Listenabsatz">
+  <w:style w:type="paragraph" w:styleId="ListParagraph">
     <w:name w:val="List Paragraph"/>
-    <w:basedOn w:val="Standard"/>
+    <w:basedOn w:val="Normal"/>
     <w:uiPriority w:val="34"/>
     <w:qFormat/>
     <w:rsid w:val="003C3BB7"/>
@@ -4294,11 +4401,11 @@
       <w:contextualSpacing/>
     </w:pPr>
   </w:style>
-  <w:style w:type="paragraph" w:styleId="Zitat">
+  <w:style w:type="paragraph" w:styleId="Quote">
     <w:name w:val="Quote"/>
-    <w:basedOn w:val="Standard"/>
-    <w:next w:val="Standard"/>
-    <w:link w:val="ZitatZchn"/>
+    <w:basedOn w:val="Normal"/>
+    <w:next w:val="Normal"/>
+    <w:link w:val="QuoteChar"/>
     <w:uiPriority w:val="29"/>
     <w:qFormat/>
     <w:rsid w:val="003C3BB7"/>
@@ -4307,10 +4414,10 @@
       <w:iCs/>
     </w:rPr>
   </w:style>
-  <w:style w:type="character" w:customStyle="1" w:styleId="ZitatZchn">
-    <w:name w:val="Zitat Zchn"/>
-    <w:basedOn w:val="Absatz-Standardschriftart"/>
-    <w:link w:val="Zitat"/>
+  <w:style w:type="character" w:customStyle="1" w:styleId="QuoteChar">
+    <w:name w:val="Quote Char"/>
+    <w:basedOn w:val="DefaultParagraphFont"/>
+    <w:link w:val="Quote"/>
     <w:uiPriority w:val="29"/>
     <w:rsid w:val="003C3BB7"/>
     <w:rPr>
@@ -4320,11 +4427,11 @@
       <w:szCs w:val="20"/>
     </w:rPr>
   </w:style>
-  <w:style w:type="paragraph" w:styleId="IntensivesZitat">
+  <w:style w:type="paragraph" w:styleId="IntenseQuote">
     <w:name w:val="Intense Quote"/>
-    <w:basedOn w:val="Standard"/>
-    <w:next w:val="Standard"/>
-    <w:link w:val="IntensivesZitatZchn"/>
+    <w:basedOn w:val="Normal"/>
+    <w:next w:val="Normal"/>
+    <w:link w:val="IntenseQuoteChar"/>
     <w:uiPriority w:val="30"/>
     <w:qFormat/>
     <w:rsid w:val="003C3BB7"/>
@@ -4343,10 +4450,10 @@
       <w:color w:val="4F81BD" w:themeColor="accent1"/>
     </w:rPr>
   </w:style>
-  <w:style w:type="character" w:customStyle="1" w:styleId="IntensivesZitatZchn">
-    <w:name w:val="Intensives Zitat Zchn"/>
-    <w:basedOn w:val="Absatz-Standardschriftart"/>
-    <w:link w:val="IntensivesZitat"/>
+  <w:style w:type="character" w:customStyle="1" w:styleId="IntenseQuoteChar">
+    <w:name w:val="Intense Quote Char"/>
+    <w:basedOn w:val="DefaultParagraphFont"/>
+    <w:link w:val="IntenseQuote"/>
     <w:uiPriority w:val="30"/>
     <w:rsid w:val="003C3BB7"/>
     <w:rPr>
@@ -4357,7 +4464,7 @@
       <w:szCs w:val="20"/>
     </w:rPr>
   </w:style>
-  <w:style w:type="character" w:styleId="SchwacheHervorhebung">
+  <w:style w:type="character" w:styleId="SubtleEmphasis">
     <w:name w:val="Subtle Emphasis"/>
     <w:uiPriority w:val="19"/>
     <w:qFormat/>
@@ -4368,7 +4475,7 @@
       <w:color w:val="243F60" w:themeColor="accent1" w:themeShade="7F"/>
     </w:rPr>
   </w:style>
-  <w:style w:type="character" w:styleId="IntensiveHervorhebung">
+  <w:style w:type="character" w:styleId="IntenseEmphasis">
     <w:name w:val="Intense Emphasis"/>
     <w:uiPriority w:val="21"/>
     <w:qFormat/>
@@ -4381,7 +4488,7 @@
       <w:spacing w:val="10"/>
     </w:rPr>
   </w:style>
-  <w:style w:type="character" w:styleId="SchwacherVerweis">
+  <w:style w:type="character" w:styleId="SubtleReference">
     <w:name w:val="Subtle Reference"/>
     <w:uiPriority w:val="31"/>
     <w:qFormat/>
@@ -4392,7 +4499,7 @@
       <w:color w:val="4F81BD" w:themeColor="accent1"/>
     </w:rPr>
   </w:style>
-  <w:style w:type="character" w:styleId="IntensiverVerweis">
+  <w:style w:type="character" w:styleId="IntenseReference">
     <w:name w:val="Intense Reference"/>
     <w:uiPriority w:val="32"/>
     <w:qFormat/>
@@ -4406,7 +4513,7 @@
       <w:color w:val="4F81BD" w:themeColor="accent1"/>
     </w:rPr>
   </w:style>
-  <w:style w:type="character" w:styleId="Buchtitel">
+  <w:style w:type="character" w:styleId="BookTitle">
     <w:name w:val="Book Title"/>
     <w:uiPriority w:val="33"/>
     <w:qFormat/>
@@ -4419,10 +4526,10 @@
       <w:spacing w:val="9"/>
     </w:rPr>
   </w:style>
-  <w:style w:type="paragraph" w:styleId="Inhaltsverzeichnisberschrift">
+  <w:style w:type="paragraph" w:styleId="TOCHeading">
     <w:name w:val="TOC Heading"/>
-    <w:basedOn w:val="berschrift1"/>
-    <w:next w:val="Standard"/>
+    <w:basedOn w:val="Heading1"/>
+    <w:next w:val="Normal"/>
     <w:uiPriority w:val="39"/>
     <w:unhideWhenUsed/>
     <w:qFormat/>
@@ -4434,10 +4541,10 @@
       <w:lang w:bidi="en-US"/>
     </w:rPr>
   </w:style>
-  <w:style w:type="paragraph" w:styleId="Verzeichnis1">
+  <w:style w:type="paragraph" w:styleId="TOC1">
     <w:name w:val="toc 1"/>
-    <w:basedOn w:val="Standard"/>
-    <w:next w:val="Standard"/>
+    <w:basedOn w:val="Normal"/>
+    <w:next w:val="Normal"/>
     <w:autoRedefine/>
     <w:uiPriority w:val="39"/>
     <w:unhideWhenUsed/>
@@ -4450,10 +4557,10 @@
       <w:b/>
     </w:rPr>
   </w:style>
-  <w:style w:type="paragraph" w:styleId="Verzeichnis2">
+  <w:style w:type="paragraph" w:styleId="TOC2">
     <w:name w:val="toc 2"/>
-    <w:basedOn w:val="Standard"/>
-    <w:next w:val="Standard"/>
+    <w:basedOn w:val="Normal"/>
+    <w:next w:val="Normal"/>
     <w:autoRedefine/>
     <w:uiPriority w:val="39"/>
     <w:unhideWhenUsed/>
@@ -4466,7 +4573,7 @@
   </w:style>
   <w:style w:type="character" w:styleId="Hyperlink">
     <w:name w:val="Hyperlink"/>
-    <w:basedOn w:val="Absatz-Standardschriftart"/>
+    <w:basedOn w:val="DefaultParagraphFont"/>
     <w:uiPriority w:val="99"/>
     <w:unhideWhenUsed/>
     <w:rsid w:val="006F2255"/>
@@ -4475,10 +4582,10 @@
       <w:u w:val="single"/>
     </w:rPr>
   </w:style>
-  <w:style w:type="paragraph" w:styleId="Sprechblasentext">
+  <w:style w:type="paragraph" w:styleId="BalloonText">
     <w:name w:val="Balloon Text"/>
-    <w:basedOn w:val="Standard"/>
-    <w:link w:val="SprechblasentextZchn"/>
+    <w:basedOn w:val="Normal"/>
+    <w:link w:val="BalloonTextChar"/>
     <w:uiPriority w:val="99"/>
     <w:semiHidden/>
     <w:unhideWhenUsed/>
@@ -4492,10 +4599,10 @@
       <w:szCs w:val="16"/>
     </w:rPr>
   </w:style>
-  <w:style w:type="character" w:customStyle="1" w:styleId="SprechblasentextZchn">
-    <w:name w:val="Sprechblasentext Zchn"/>
-    <w:basedOn w:val="Absatz-Standardschriftart"/>
-    <w:link w:val="Sprechblasentext"/>
+  <w:style w:type="character" w:customStyle="1" w:styleId="BalloonTextChar">
+    <w:name w:val="Balloon Text Char"/>
+    <w:basedOn w:val="DefaultParagraphFont"/>
+    <w:link w:val="BalloonText"/>
     <w:uiPriority w:val="99"/>
     <w:semiHidden/>
     <w:rsid w:val="006F2255"/>
@@ -4505,10 +4612,10 @@
       <w:szCs w:val="16"/>
     </w:rPr>
   </w:style>
-  <w:style w:type="paragraph" w:styleId="Verzeichnis3">
+  <w:style w:type="paragraph" w:styleId="TOC3">
     <w:name w:val="toc 3"/>
-    <w:basedOn w:val="Standard"/>
-    <w:next w:val="Standard"/>
+    <w:basedOn w:val="Normal"/>
+    <w:next w:val="Normal"/>
     <w:autoRedefine/>
     <w:uiPriority w:val="39"/>
     <w:unhideWhenUsed/>
@@ -4523,10 +4630,10 @@
       <w:lang w:eastAsia="de-CH"/>
     </w:rPr>
   </w:style>
-  <w:style w:type="paragraph" w:styleId="Kopfzeile">
+  <w:style w:type="paragraph" w:styleId="Header">
     <w:name w:val="header"/>
-    <w:basedOn w:val="Standard"/>
-    <w:link w:val="KopfzeileZchn"/>
+    <w:basedOn w:val="Normal"/>
+    <w:link w:val="HeaderChar"/>
     <w:uiPriority w:val="99"/>
     <w:unhideWhenUsed/>
     <w:rsid w:val="008F2373"/>
@@ -4538,10 +4645,10 @@
       <w:spacing w:after="0"/>
     </w:pPr>
   </w:style>
-  <w:style w:type="character" w:customStyle="1" w:styleId="KopfzeileZchn">
-    <w:name w:val="Kopfzeile Zchn"/>
-    <w:basedOn w:val="Absatz-Standardschriftart"/>
-    <w:link w:val="Kopfzeile"/>
+  <w:style w:type="character" w:customStyle="1" w:styleId="HeaderChar">
+    <w:name w:val="Header Char"/>
+    <w:basedOn w:val="DefaultParagraphFont"/>
+    <w:link w:val="Header"/>
     <w:uiPriority w:val="99"/>
     <w:rsid w:val="008F2373"/>
     <w:rPr>
@@ -4549,10 +4656,10 @@
       <w:szCs w:val="20"/>
     </w:rPr>
   </w:style>
-  <w:style w:type="paragraph" w:styleId="Fuzeile">
+  <w:style w:type="paragraph" w:styleId="Footer">
     <w:name w:val="footer"/>
-    <w:basedOn w:val="Standard"/>
-    <w:link w:val="FuzeileZchn"/>
+    <w:basedOn w:val="Normal"/>
+    <w:link w:val="FooterChar"/>
     <w:uiPriority w:val="99"/>
     <w:unhideWhenUsed/>
     <w:rsid w:val="008F2373"/>
@@ -4564,10 +4671,10 @@
       <w:spacing w:after="0"/>
     </w:pPr>
   </w:style>
-  <w:style w:type="character" w:customStyle="1" w:styleId="FuzeileZchn">
-    <w:name w:val="Fußzeile Zchn"/>
-    <w:basedOn w:val="Absatz-Standardschriftart"/>
-    <w:link w:val="Fuzeile"/>
+  <w:style w:type="character" w:customStyle="1" w:styleId="FooterChar">
+    <w:name w:val="Footer Char"/>
+    <w:basedOn w:val="DefaultParagraphFont"/>
+    <w:link w:val="Footer"/>
     <w:uiPriority w:val="99"/>
     <w:rsid w:val="008F2373"/>
     <w:rPr>
@@ -4575,9 +4682,9 @@
       <w:szCs w:val="20"/>
     </w:rPr>
   </w:style>
-  <w:style w:type="table" w:styleId="HelleListe-Akzent1">
+  <w:style w:type="table" w:styleId="LightList-Accent1">
     <w:name w:val="Light List Accent 1"/>
-    <w:basedOn w:val="NormaleTabelle"/>
+    <w:basedOn w:val="TableNormal"/>
     <w:uiPriority w:val="61"/>
     <w:rsid w:val="003B436F"/>
     <w:pPr>
@@ -4683,9 +4790,9 @@
       <w:szCs w:val="24"/>
     </w:rPr>
   </w:style>
-  <w:style w:type="character" w:styleId="Kommentarzeichen">
+  <w:style w:type="character" w:styleId="CommentReference">
     <w:name w:val="annotation reference"/>
-    <w:basedOn w:val="Absatz-Standardschriftart"/>
+    <w:basedOn w:val="DefaultParagraphFont"/>
     <w:uiPriority w:val="99"/>
     <w:semiHidden/>
     <w:unhideWhenUsed/>
@@ -4695,19 +4802,19 @@
       <w:szCs w:val="16"/>
     </w:rPr>
   </w:style>
-  <w:style w:type="paragraph" w:styleId="Kommentartext">
+  <w:style w:type="paragraph" w:styleId="CommentText">
     <w:name w:val="annotation text"/>
-    <w:basedOn w:val="Standard"/>
-    <w:link w:val="KommentartextZchn"/>
+    <w:basedOn w:val="Normal"/>
+    <w:link w:val="CommentTextChar"/>
     <w:uiPriority w:val="99"/>
     <w:semiHidden/>
     <w:unhideWhenUsed/>
     <w:rsid w:val="00F176AF"/>
   </w:style>
-  <w:style w:type="character" w:customStyle="1" w:styleId="KommentartextZchn">
-    <w:name w:val="Kommentartext Zchn"/>
-    <w:basedOn w:val="Absatz-Standardschriftart"/>
-    <w:link w:val="Kommentartext"/>
+  <w:style w:type="character" w:customStyle="1" w:styleId="CommentTextChar">
+    <w:name w:val="Comment Text Char"/>
+    <w:basedOn w:val="DefaultParagraphFont"/>
+    <w:link w:val="CommentText"/>
     <w:uiPriority w:val="99"/>
     <w:semiHidden/>
     <w:rsid w:val="00F176AF"/>
@@ -4716,11 +4823,11 @@
       <w:szCs w:val="20"/>
     </w:rPr>
   </w:style>
-  <w:style w:type="paragraph" w:styleId="Kommentarthema">
+  <w:style w:type="paragraph" w:styleId="CommentSubject">
     <w:name w:val="annotation subject"/>
-    <w:basedOn w:val="Kommentartext"/>
-    <w:next w:val="Kommentartext"/>
-    <w:link w:val="KommentarthemaZchn"/>
+    <w:basedOn w:val="CommentText"/>
+    <w:next w:val="CommentText"/>
+    <w:link w:val="CommentSubjectChar"/>
     <w:uiPriority w:val="99"/>
     <w:semiHidden/>
     <w:unhideWhenUsed/>
@@ -4730,10 +4837,10 @@
       <w:bCs/>
     </w:rPr>
   </w:style>
-  <w:style w:type="character" w:customStyle="1" w:styleId="KommentarthemaZchn">
-    <w:name w:val="Kommentarthema Zchn"/>
-    <w:basedOn w:val="KommentartextZchn"/>
-    <w:link w:val="Kommentarthema"/>
+  <w:style w:type="character" w:customStyle="1" w:styleId="CommentSubjectChar">
+    <w:name w:val="Comment Subject Char"/>
+    <w:basedOn w:val="CommentTextChar"/>
+    <w:link w:val="CommentSubject"/>
     <w:uiPriority w:val="99"/>
     <w:semiHidden/>
     <w:rsid w:val="00F176AF"/>
@@ -4903,7 +5010,7 @@
     <w:lsdException w:name="Bibliography" w:uiPriority="37"/>
     <w:lsdException w:name="TOC Heading" w:uiPriority="39" w:qFormat="1"/>
   </w:latentStyles>
-  <w:style w:type="paragraph" w:default="1" w:styleId="Standard">
+  <w:style w:type="paragraph" w:default="1" w:styleId="Normal">
     <w:name w:val="Normal"/>
     <w:qFormat/>
     <w:rsid w:val="003C3BB7"/>
@@ -4912,11 +5019,11 @@
       <w:szCs w:val="20"/>
     </w:rPr>
   </w:style>
-  <w:style w:type="paragraph" w:styleId="berschrift1">
+  <w:style w:type="paragraph" w:styleId="Heading1">
     <w:name w:val="heading 1"/>
-    <w:basedOn w:val="Standard"/>
-    <w:next w:val="Standard"/>
-    <w:link w:val="berschrift1Zchn"/>
+    <w:basedOn w:val="Normal"/>
+    <w:next w:val="Normal"/>
+    <w:link w:val="Heading1Char"/>
     <w:uiPriority w:val="9"/>
     <w:qFormat/>
     <w:rsid w:val="00C90DFA"/>
@@ -4938,11 +5045,11 @@
       <w:szCs w:val="22"/>
     </w:rPr>
   </w:style>
-  <w:style w:type="paragraph" w:styleId="berschrift2">
+  <w:style w:type="paragraph" w:styleId="Heading2">
     <w:name w:val="heading 2"/>
-    <w:basedOn w:val="Standard"/>
-    <w:next w:val="Standard"/>
-    <w:link w:val="berschrift2Zchn"/>
+    <w:basedOn w:val="Normal"/>
+    <w:next w:val="Normal"/>
+    <w:link w:val="Heading2Char"/>
     <w:uiPriority w:val="9"/>
     <w:unhideWhenUsed/>
     <w:qFormat/>
@@ -4972,11 +5079,11 @@
       <w:szCs w:val="22"/>
     </w:rPr>
   </w:style>
-  <w:style w:type="paragraph" w:styleId="berschrift3">
+  <w:style w:type="paragraph" w:styleId="Heading3">
     <w:name w:val="heading 3"/>
-    <w:basedOn w:val="Standard"/>
-    <w:next w:val="Standard"/>
-    <w:link w:val="berschrift3Zchn"/>
+    <w:basedOn w:val="Normal"/>
+    <w:next w:val="Normal"/>
+    <w:link w:val="Heading3Char"/>
     <w:uiPriority w:val="9"/>
     <w:unhideWhenUsed/>
     <w:qFormat/>
@@ -5001,11 +5108,11 @@
       <w:szCs w:val="22"/>
     </w:rPr>
   </w:style>
-  <w:style w:type="paragraph" w:styleId="berschrift4">
+  <w:style w:type="paragraph" w:styleId="Heading4">
     <w:name w:val="heading 4"/>
-    <w:basedOn w:val="Standard"/>
-    <w:next w:val="Standard"/>
-    <w:link w:val="berschrift4Zchn"/>
+    <w:basedOn w:val="Normal"/>
+    <w:next w:val="Normal"/>
+    <w:link w:val="Heading4Char"/>
     <w:uiPriority w:val="9"/>
     <w:unhideWhenUsed/>
     <w:qFormat/>
@@ -5030,11 +5137,11 @@
       <w:szCs w:val="22"/>
     </w:rPr>
   </w:style>
-  <w:style w:type="paragraph" w:styleId="berschrift5">
+  <w:style w:type="paragraph" w:styleId="Heading5">
     <w:name w:val="heading 5"/>
-    <w:basedOn w:val="Standard"/>
-    <w:next w:val="Standard"/>
-    <w:link w:val="berschrift5Zchn"/>
+    <w:basedOn w:val="Normal"/>
+    <w:next w:val="Normal"/>
+    <w:link w:val="Heading5Char"/>
     <w:uiPriority w:val="9"/>
     <w:unhideWhenUsed/>
     <w:qFormat/>
@@ -5060,11 +5167,11 @@
       <w:szCs w:val="22"/>
     </w:rPr>
   </w:style>
-  <w:style w:type="paragraph" w:styleId="berschrift6">
+  <w:style w:type="paragraph" w:styleId="Heading6">
     <w:name w:val="heading 6"/>
-    <w:basedOn w:val="Standard"/>
-    <w:next w:val="Standard"/>
-    <w:link w:val="berschrift6Zchn"/>
+    <w:basedOn w:val="Normal"/>
+    <w:next w:val="Normal"/>
+    <w:link w:val="Heading6Char"/>
     <w:uiPriority w:val="9"/>
     <w:unhideWhenUsed/>
     <w:qFormat/>
@@ -5085,11 +5192,11 @@
       <w:szCs w:val="22"/>
     </w:rPr>
   </w:style>
-  <w:style w:type="paragraph" w:styleId="berschrift7">
+  <w:style w:type="paragraph" w:styleId="Heading7">
     <w:name w:val="heading 7"/>
-    <w:basedOn w:val="Standard"/>
-    <w:next w:val="Standard"/>
-    <w:link w:val="berschrift7Zchn"/>
+    <w:basedOn w:val="Normal"/>
+    <w:next w:val="Normal"/>
+    <w:link w:val="Heading7Char"/>
     <w:uiPriority w:val="9"/>
     <w:semiHidden/>
     <w:unhideWhenUsed/>
@@ -5111,11 +5218,11 @@
       <w:szCs w:val="22"/>
     </w:rPr>
   </w:style>
-  <w:style w:type="paragraph" w:styleId="berschrift8">
+  <w:style w:type="paragraph" w:styleId="Heading8">
     <w:name w:val="heading 8"/>
-    <w:basedOn w:val="Standard"/>
-    <w:next w:val="Standard"/>
-    <w:link w:val="berschrift8Zchn"/>
+    <w:basedOn w:val="Normal"/>
+    <w:next w:val="Normal"/>
+    <w:link w:val="Heading8Char"/>
     <w:uiPriority w:val="9"/>
     <w:semiHidden/>
     <w:unhideWhenUsed/>
@@ -5136,11 +5243,11 @@
       <w:szCs w:val="18"/>
     </w:rPr>
   </w:style>
-  <w:style w:type="paragraph" w:styleId="berschrift9">
+  <w:style w:type="paragraph" w:styleId="Heading9">
     <w:name w:val="heading 9"/>
-    <w:basedOn w:val="Standard"/>
-    <w:next w:val="Standard"/>
-    <w:link w:val="berschrift9Zchn"/>
+    <w:basedOn w:val="Normal"/>
+    <w:next w:val="Normal"/>
+    <w:link w:val="Heading9Char"/>
     <w:uiPriority w:val="9"/>
     <w:semiHidden/>
     <w:unhideWhenUsed/>
@@ -5162,13 +5269,13 @@
       <w:szCs w:val="18"/>
     </w:rPr>
   </w:style>
-  <w:style w:type="character" w:default="1" w:styleId="Absatz-Standardschriftart">
+  <w:style w:type="character" w:default="1" w:styleId="DefaultParagraphFont">
     <w:name w:val="Default Paragraph Font"/>
     <w:uiPriority w:val="1"/>
     <w:semiHidden/>
     <w:unhideWhenUsed/>
   </w:style>
-  <w:style w:type="table" w:default="1" w:styleId="NormaleTabelle">
+  <w:style w:type="table" w:default="1" w:styleId="TableNormal">
     <w:name w:val="Normal Table"/>
     <w:uiPriority w:val="99"/>
     <w:semiHidden/>
@@ -5183,16 +5290,16 @@
       </w:tblCellMar>
     </w:tblPr>
   </w:style>
-  <w:style w:type="numbering" w:default="1" w:styleId="KeineListe">
+  <w:style w:type="numbering" w:default="1" w:styleId="NoList">
     <w:name w:val="No List"/>
     <w:uiPriority w:val="99"/>
     <w:semiHidden/>
     <w:unhideWhenUsed/>
   </w:style>
-  <w:style w:type="character" w:customStyle="1" w:styleId="berschrift1Zchn">
-    <w:name w:val="Überschrift 1 Zchn"/>
-    <w:basedOn w:val="Absatz-Standardschriftart"/>
-    <w:link w:val="berschrift1"/>
+  <w:style w:type="character" w:customStyle="1" w:styleId="Heading1Char">
+    <w:name w:val="Heading 1 Char"/>
+    <w:basedOn w:val="DefaultParagraphFont"/>
+    <w:link w:val="Heading1"/>
     <w:uiPriority w:val="9"/>
     <w:rsid w:val="00C90DFA"/>
     <w:rPr>
@@ -5204,10 +5311,10 @@
       <w:shd w:val="clear" w:color="auto" w:fill="FFFFFF" w:themeFill="background1"/>
     </w:rPr>
   </w:style>
-  <w:style w:type="character" w:customStyle="1" w:styleId="berschrift2Zchn">
-    <w:name w:val="Überschrift 2 Zchn"/>
-    <w:basedOn w:val="Absatz-Standardschriftart"/>
-    <w:link w:val="berschrift2"/>
+  <w:style w:type="character" w:customStyle="1" w:styleId="Heading2Char">
+    <w:name w:val="Heading 2 Char"/>
+    <w:basedOn w:val="DefaultParagraphFont"/>
+    <w:link w:val="Heading2"/>
     <w:uiPriority w:val="9"/>
     <w:rsid w:val="00402E1C"/>
     <w:rPr>
@@ -5219,9 +5326,9 @@
       <w:shd w:val="clear" w:color="auto" w:fill="5994CB"/>
     </w:rPr>
   </w:style>
-  <w:style w:type="table" w:styleId="Tabellenraster">
+  <w:style w:type="table" w:styleId="TableGrid">
     <w:name w:val="Table Grid"/>
-    <w:basedOn w:val="NormaleTabelle"/>
+    <w:basedOn w:val="TableNormal"/>
     <w:uiPriority w:val="59"/>
     <w:rsid w:val="00651384"/>
     <w:pPr>
@@ -5245,9 +5352,9 @@
       </w:tblCellMar>
     </w:tblPr>
   </w:style>
-  <w:style w:type="table" w:styleId="HellesRaster-Akzent1">
+  <w:style w:type="table" w:styleId="LightGrid-Accent1">
     <w:name w:val="Light Grid Accent 1"/>
-    <w:basedOn w:val="NormaleTabelle"/>
+    <w:basedOn w:val="TableNormal"/>
     <w:uiPriority w:val="62"/>
     <w:rsid w:val="00CB0412"/>
     <w:pPr>
@@ -5375,9 +5482,9 @@
       </w:tcPr>
     </w:tblStylePr>
   </w:style>
-  <w:style w:type="table" w:styleId="MittlereSchattierung1-Akzent1">
+  <w:style w:type="table" w:styleId="MediumShading1-Accent1">
     <w:name w:val="Medium Shading 1 Accent 1"/>
-    <w:basedOn w:val="NormaleTabelle"/>
+    <w:basedOn w:val="TableNormal"/>
     <w:uiPriority w:val="63"/>
     <w:rsid w:val="004A070C"/>
     <w:pPr>
@@ -5475,9 +5582,9 @@
       </w:tcPr>
     </w:tblStylePr>
   </w:style>
-  <w:style w:type="table" w:styleId="MittlereListe2-Akzent1">
+  <w:style w:type="table" w:styleId="MediumList2-Accent1">
     <w:name w:val="Medium List 2 Accent 1"/>
-    <w:basedOn w:val="NormaleTabelle"/>
+    <w:basedOn w:val="TableNormal"/>
     <w:uiPriority w:val="66"/>
     <w:rsid w:val="00CB0412"/>
     <w:pPr>
@@ -5603,9 +5710,9 @@
       </w:tcPr>
     </w:tblStylePr>
   </w:style>
-  <w:style w:type="table" w:styleId="MittlereListe1-Akzent1">
+  <w:style w:type="table" w:styleId="MediumList1-Accent1">
     <w:name w:val="Medium List 1 Accent 1"/>
-    <w:basedOn w:val="NormaleTabelle"/>
+    <w:basedOn w:val="TableNormal"/>
     <w:uiPriority w:val="65"/>
     <w:rsid w:val="00CB0412"/>
     <w:pPr>
@@ -5687,10 +5794,10 @@
       </w:tcPr>
     </w:tblStylePr>
   </w:style>
-  <w:style w:type="character" w:customStyle="1" w:styleId="berschrift3Zchn">
-    <w:name w:val="Überschrift 3 Zchn"/>
-    <w:basedOn w:val="Absatz-Standardschriftart"/>
-    <w:link w:val="berschrift3"/>
+  <w:style w:type="character" w:customStyle="1" w:styleId="Heading3Char">
+    <w:name w:val="Heading 3 Char"/>
+    <w:basedOn w:val="DefaultParagraphFont"/>
+    <w:link w:val="Heading3"/>
     <w:uiPriority w:val="9"/>
     <w:rsid w:val="00EA2F23"/>
     <w:rPr>
@@ -5700,10 +5807,10 @@
       <w:spacing w:val="15"/>
     </w:rPr>
   </w:style>
-  <w:style w:type="character" w:customStyle="1" w:styleId="berschrift4Zchn">
-    <w:name w:val="Überschrift 4 Zchn"/>
-    <w:basedOn w:val="Absatz-Standardschriftart"/>
-    <w:link w:val="berschrift4"/>
+  <w:style w:type="character" w:customStyle="1" w:styleId="Heading4Char">
+    <w:name w:val="Heading 4 Char"/>
+    <w:basedOn w:val="DefaultParagraphFont"/>
+    <w:link w:val="Heading4"/>
     <w:uiPriority w:val="9"/>
     <w:rsid w:val="006211F6"/>
     <w:rPr>
@@ -5712,10 +5819,10 @@
       <w:spacing w:val="10"/>
     </w:rPr>
   </w:style>
-  <w:style w:type="character" w:customStyle="1" w:styleId="berschrift5Zchn">
-    <w:name w:val="Überschrift 5 Zchn"/>
-    <w:basedOn w:val="Absatz-Standardschriftart"/>
-    <w:link w:val="berschrift5"/>
+  <w:style w:type="character" w:customStyle="1" w:styleId="Heading5Char">
+    <w:name w:val="Heading 5 Char"/>
+    <w:basedOn w:val="DefaultParagraphFont"/>
+    <w:link w:val="Heading5"/>
     <w:uiPriority w:val="9"/>
     <w:rsid w:val="00FB472D"/>
     <w:rPr>
@@ -5725,10 +5832,10 @@
       <w:spacing w:val="10"/>
     </w:rPr>
   </w:style>
-  <w:style w:type="character" w:customStyle="1" w:styleId="berschrift6Zchn">
-    <w:name w:val="Überschrift 6 Zchn"/>
-    <w:basedOn w:val="Absatz-Standardschriftart"/>
-    <w:link w:val="berschrift6"/>
+  <w:style w:type="character" w:customStyle="1" w:styleId="Heading6Char">
+    <w:name w:val="Heading 6 Char"/>
+    <w:basedOn w:val="DefaultParagraphFont"/>
+    <w:link w:val="Heading6"/>
     <w:uiPriority w:val="9"/>
     <w:rsid w:val="006211F6"/>
     <w:rPr>
@@ -5737,10 +5844,10 @@
       <w:spacing w:val="10"/>
     </w:rPr>
   </w:style>
-  <w:style w:type="character" w:customStyle="1" w:styleId="berschrift7Zchn">
-    <w:name w:val="Überschrift 7 Zchn"/>
-    <w:basedOn w:val="Absatz-Standardschriftart"/>
-    <w:link w:val="berschrift7"/>
+  <w:style w:type="character" w:customStyle="1" w:styleId="Heading7Char">
+    <w:name w:val="Heading 7 Char"/>
+    <w:basedOn w:val="DefaultParagraphFont"/>
+    <w:link w:val="Heading7"/>
     <w:uiPriority w:val="9"/>
     <w:semiHidden/>
     <w:rsid w:val="003C3BB7"/>
@@ -5750,10 +5857,10 @@
       <w:spacing w:val="10"/>
     </w:rPr>
   </w:style>
-  <w:style w:type="character" w:customStyle="1" w:styleId="berschrift8Zchn">
-    <w:name w:val="Überschrift 8 Zchn"/>
-    <w:basedOn w:val="Absatz-Standardschriftart"/>
-    <w:link w:val="berschrift8"/>
+  <w:style w:type="character" w:customStyle="1" w:styleId="Heading8Char">
+    <w:name w:val="Heading 8 Char"/>
+    <w:basedOn w:val="DefaultParagraphFont"/>
+    <w:link w:val="Heading8"/>
     <w:uiPriority w:val="9"/>
     <w:semiHidden/>
     <w:rsid w:val="003C3BB7"/>
@@ -5764,10 +5871,10 @@
       <w:szCs w:val="18"/>
     </w:rPr>
   </w:style>
-  <w:style w:type="character" w:customStyle="1" w:styleId="berschrift9Zchn">
-    <w:name w:val="Überschrift 9 Zchn"/>
-    <w:basedOn w:val="Absatz-Standardschriftart"/>
-    <w:link w:val="berschrift9"/>
+  <w:style w:type="character" w:customStyle="1" w:styleId="Heading9Char">
+    <w:name w:val="Heading 9 Char"/>
+    <w:basedOn w:val="DefaultParagraphFont"/>
+    <w:link w:val="Heading9"/>
     <w:uiPriority w:val="9"/>
     <w:semiHidden/>
     <w:rsid w:val="003C3BB7"/>
@@ -5779,10 +5886,10 @@
       <w:szCs w:val="18"/>
     </w:rPr>
   </w:style>
-  <w:style w:type="paragraph" w:styleId="Beschriftung">
+  <w:style w:type="paragraph" w:styleId="Caption">
     <w:name w:val="caption"/>
-    <w:basedOn w:val="Standard"/>
-    <w:next w:val="Standard"/>
+    <w:basedOn w:val="Normal"/>
+    <w:next w:val="Normal"/>
     <w:uiPriority w:val="35"/>
     <w:unhideWhenUsed/>
     <w:qFormat/>
@@ -5795,11 +5902,11 @@
       <w:szCs w:val="16"/>
     </w:rPr>
   </w:style>
-  <w:style w:type="paragraph" w:styleId="Titel">
+  <w:style w:type="paragraph" w:styleId="Title">
     <w:name w:val="Title"/>
-    <w:basedOn w:val="Standard"/>
-    <w:next w:val="Standard"/>
-    <w:link w:val="TitelZchn"/>
+    <w:basedOn w:val="Normal"/>
+    <w:next w:val="Normal"/>
+    <w:link w:val="TitleChar"/>
     <w:uiPriority w:val="10"/>
     <w:qFormat/>
     <w:rsid w:val="005E2896"/>
@@ -5815,10 +5922,10 @@
       <w:szCs w:val="52"/>
     </w:rPr>
   </w:style>
-  <w:style w:type="character" w:customStyle="1" w:styleId="TitelZchn">
-    <w:name w:val="Titel Zchn"/>
-    <w:basedOn w:val="Absatz-Standardschriftart"/>
-    <w:link w:val="Titel"/>
+  <w:style w:type="character" w:customStyle="1" w:styleId="TitleChar">
+    <w:name w:val="Title Char"/>
+    <w:basedOn w:val="DefaultParagraphFont"/>
+    <w:link w:val="Title"/>
     <w:uiPriority w:val="10"/>
     <w:rsid w:val="005E2896"/>
     <w:rPr>
@@ -5830,11 +5937,11 @@
       <w:szCs w:val="52"/>
     </w:rPr>
   </w:style>
-  <w:style w:type="paragraph" w:styleId="Untertitel">
+  <w:style w:type="paragraph" w:styleId="Subtitle">
     <w:name w:val="Subtitle"/>
-    <w:basedOn w:val="Standard"/>
-    <w:next w:val="Standard"/>
-    <w:link w:val="UntertitelZchn"/>
+    <w:basedOn w:val="Normal"/>
+    <w:next w:val="Normal"/>
+    <w:link w:val="SubtitleChar"/>
     <w:uiPriority w:val="11"/>
     <w:qFormat/>
     <w:rsid w:val="003C3BB7"/>
@@ -5849,10 +5956,10 @@
       <w:szCs w:val="24"/>
     </w:rPr>
   </w:style>
-  <w:style w:type="character" w:customStyle="1" w:styleId="UntertitelZchn">
-    <w:name w:val="Untertitel Zchn"/>
-    <w:basedOn w:val="Absatz-Standardschriftart"/>
-    <w:link w:val="Untertitel"/>
+  <w:style w:type="character" w:customStyle="1" w:styleId="SubtitleChar">
+    <w:name w:val="Subtitle Char"/>
+    <w:basedOn w:val="DefaultParagraphFont"/>
+    <w:link w:val="Subtitle"/>
     <w:uiPriority w:val="11"/>
     <w:rsid w:val="003C3BB7"/>
     <w:rPr>
@@ -5863,7 +5970,7 @@
       <w:szCs w:val="24"/>
     </w:rPr>
   </w:style>
-  <w:style w:type="character" w:styleId="Fett">
+  <w:style w:type="character" w:styleId="Strong">
     <w:name w:val="Strong"/>
     <w:uiPriority w:val="22"/>
     <w:qFormat/>
@@ -5873,7 +5980,7 @@
       <w:bCs/>
     </w:rPr>
   </w:style>
-  <w:style w:type="character" w:styleId="Hervorhebung">
+  <w:style w:type="character" w:styleId="Emphasis">
     <w:name w:val="Emphasis"/>
     <w:uiPriority w:val="20"/>
     <w:qFormat/>
@@ -5884,10 +5991,10 @@
       <w:spacing w:val="5"/>
     </w:rPr>
   </w:style>
-  <w:style w:type="paragraph" w:styleId="KeinLeerraum">
+  <w:style w:type="paragraph" w:styleId="NoSpacing">
     <w:name w:val="No Spacing"/>
-    <w:basedOn w:val="Standard"/>
-    <w:link w:val="KeinLeerraumZchn"/>
+    <w:basedOn w:val="Normal"/>
+    <w:link w:val="NoSpacingChar"/>
     <w:uiPriority w:val="1"/>
     <w:qFormat/>
     <w:rsid w:val="003C3BB7"/>
@@ -5895,10 +6002,10 @@
       <w:spacing w:after="0"/>
     </w:pPr>
   </w:style>
-  <w:style w:type="character" w:customStyle="1" w:styleId="KeinLeerraumZchn">
-    <w:name w:val="Kein Leerraum Zchn"/>
-    <w:basedOn w:val="Absatz-Standardschriftart"/>
-    <w:link w:val="KeinLeerraum"/>
+  <w:style w:type="character" w:customStyle="1" w:styleId="NoSpacingChar">
+    <w:name w:val="No Spacing Char"/>
+    <w:basedOn w:val="DefaultParagraphFont"/>
+    <w:link w:val="NoSpacing"/>
     <w:uiPriority w:val="1"/>
     <w:rsid w:val="003C3BB7"/>
     <w:rPr>
@@ -5906,9 +6013,9 @@
       <w:szCs w:val="20"/>
     </w:rPr>
   </w:style>
-  <w:style w:type="paragraph" w:styleId="Listenabsatz">
+  <w:style w:type="paragraph" w:styleId="ListParagraph">
     <w:name w:val="List Paragraph"/>
-    <w:basedOn w:val="Standard"/>
+    <w:basedOn w:val="Normal"/>
     <w:uiPriority w:val="34"/>
     <w:qFormat/>
     <w:rsid w:val="003C3BB7"/>
@@ -5917,11 +6024,11 @@
       <w:contextualSpacing/>
     </w:pPr>
   </w:style>
-  <w:style w:type="paragraph" w:styleId="Zitat">
+  <w:style w:type="paragraph" w:styleId="Quote">
     <w:name w:val="Quote"/>
-    <w:basedOn w:val="Standard"/>
-    <w:next w:val="Standard"/>
-    <w:link w:val="ZitatZchn"/>
+    <w:basedOn w:val="Normal"/>
+    <w:next w:val="Normal"/>
+    <w:link w:val="QuoteChar"/>
     <w:uiPriority w:val="29"/>
     <w:qFormat/>
     <w:rsid w:val="003C3BB7"/>
@@ -5930,10 +6037,10 @@
       <w:iCs/>
     </w:rPr>
   </w:style>
-  <w:style w:type="character" w:customStyle="1" w:styleId="ZitatZchn">
-    <w:name w:val="Zitat Zchn"/>
-    <w:basedOn w:val="Absatz-Standardschriftart"/>
-    <w:link w:val="Zitat"/>
+  <w:style w:type="character" w:customStyle="1" w:styleId="QuoteChar">
+    <w:name w:val="Quote Char"/>
+    <w:basedOn w:val="DefaultParagraphFont"/>
+    <w:link w:val="Quote"/>
     <w:uiPriority w:val="29"/>
     <w:rsid w:val="003C3BB7"/>
     <w:rPr>
@@ -5943,11 +6050,11 @@
       <w:szCs w:val="20"/>
     </w:rPr>
   </w:style>
-  <w:style w:type="paragraph" w:styleId="IntensivesZitat">
+  <w:style w:type="paragraph" w:styleId="IntenseQuote">
     <w:name w:val="Intense Quote"/>
-    <w:basedOn w:val="Standard"/>
-    <w:next w:val="Standard"/>
-    <w:link w:val="IntensivesZitatZchn"/>
+    <w:basedOn w:val="Normal"/>
+    <w:next w:val="Normal"/>
+    <w:link w:val="IntenseQuoteChar"/>
     <w:uiPriority w:val="30"/>
     <w:qFormat/>
     <w:rsid w:val="003C3BB7"/>
@@ -5966,10 +6073,10 @@
       <w:color w:val="4F81BD" w:themeColor="accent1"/>
     </w:rPr>
   </w:style>
-  <w:style w:type="character" w:customStyle="1" w:styleId="IntensivesZitatZchn">
-    <w:name w:val="Intensives Zitat Zchn"/>
-    <w:basedOn w:val="Absatz-Standardschriftart"/>
-    <w:link w:val="IntensivesZitat"/>
+  <w:style w:type="character" w:customStyle="1" w:styleId="IntenseQuoteChar">
+    <w:name w:val="Intense Quote Char"/>
+    <w:basedOn w:val="DefaultParagraphFont"/>
+    <w:link w:val="IntenseQuote"/>
     <w:uiPriority w:val="30"/>
     <w:rsid w:val="003C3BB7"/>
     <w:rPr>
@@ -5980,7 +6087,7 @@
       <w:szCs w:val="20"/>
     </w:rPr>
   </w:style>
-  <w:style w:type="character" w:styleId="SchwacheHervorhebung">
+  <w:style w:type="character" w:styleId="SubtleEmphasis">
     <w:name w:val="Subtle Emphasis"/>
     <w:uiPriority w:val="19"/>
     <w:qFormat/>
@@ -5991,7 +6098,7 @@
       <w:color w:val="243F60" w:themeColor="accent1" w:themeShade="7F"/>
     </w:rPr>
   </w:style>
-  <w:style w:type="character" w:styleId="IntensiveHervorhebung">
+  <w:style w:type="character" w:styleId="IntenseEmphasis">
     <w:name w:val="Intense Emphasis"/>
     <w:uiPriority w:val="21"/>
     <w:qFormat/>
@@ -6004,7 +6111,7 @@
       <w:spacing w:val="10"/>
     </w:rPr>
   </w:style>
-  <w:style w:type="character" w:styleId="SchwacherVerweis">
+  <w:style w:type="character" w:styleId="SubtleReference">
     <w:name w:val="Subtle Reference"/>
     <w:uiPriority w:val="31"/>
     <w:qFormat/>
@@ -6015,7 +6122,7 @@
       <w:color w:val="4F81BD" w:themeColor="accent1"/>
     </w:rPr>
   </w:style>
-  <w:style w:type="character" w:styleId="IntensiverVerweis">
+  <w:style w:type="character" w:styleId="IntenseReference">
     <w:name w:val="Intense Reference"/>
     <w:uiPriority w:val="32"/>
     <w:qFormat/>
@@ -6029,7 +6136,7 @@
       <w:color w:val="4F81BD" w:themeColor="accent1"/>
     </w:rPr>
   </w:style>
-  <w:style w:type="character" w:styleId="Buchtitel">
+  <w:style w:type="character" w:styleId="BookTitle">
     <w:name w:val="Book Title"/>
     <w:uiPriority w:val="33"/>
     <w:qFormat/>
@@ -6042,10 +6149,10 @@
       <w:spacing w:val="9"/>
     </w:rPr>
   </w:style>
-  <w:style w:type="paragraph" w:styleId="Inhaltsverzeichnisberschrift">
+  <w:style w:type="paragraph" w:styleId="TOCHeading">
     <w:name w:val="TOC Heading"/>
-    <w:basedOn w:val="berschrift1"/>
-    <w:next w:val="Standard"/>
+    <w:basedOn w:val="Heading1"/>
+    <w:next w:val="Normal"/>
     <w:uiPriority w:val="39"/>
     <w:unhideWhenUsed/>
     <w:qFormat/>
@@ -6057,10 +6164,10 @@
       <w:lang w:bidi="en-US"/>
     </w:rPr>
   </w:style>
-  <w:style w:type="paragraph" w:styleId="Verzeichnis1">
+  <w:style w:type="paragraph" w:styleId="TOC1">
     <w:name w:val="toc 1"/>
-    <w:basedOn w:val="Standard"/>
-    <w:next w:val="Standard"/>
+    <w:basedOn w:val="Normal"/>
+    <w:next w:val="Normal"/>
     <w:autoRedefine/>
     <w:uiPriority w:val="39"/>
     <w:unhideWhenUsed/>
@@ -6073,10 +6180,10 @@
       <w:b/>
     </w:rPr>
   </w:style>
-  <w:style w:type="paragraph" w:styleId="Verzeichnis2">
+  <w:style w:type="paragraph" w:styleId="TOC2">
     <w:name w:val="toc 2"/>
-    <w:basedOn w:val="Standard"/>
-    <w:next w:val="Standard"/>
+    <w:basedOn w:val="Normal"/>
+    <w:next w:val="Normal"/>
     <w:autoRedefine/>
     <w:uiPriority w:val="39"/>
     <w:unhideWhenUsed/>
@@ -6089,7 +6196,7 @@
   </w:style>
   <w:style w:type="character" w:styleId="Hyperlink">
     <w:name w:val="Hyperlink"/>
-    <w:basedOn w:val="Absatz-Standardschriftart"/>
+    <w:basedOn w:val="DefaultParagraphFont"/>
     <w:uiPriority w:val="99"/>
     <w:unhideWhenUsed/>
     <w:rsid w:val="006F2255"/>
@@ -6098,10 +6205,10 @@
       <w:u w:val="single"/>
     </w:rPr>
   </w:style>
-  <w:style w:type="paragraph" w:styleId="Sprechblasentext">
+  <w:style w:type="paragraph" w:styleId="BalloonText">
     <w:name w:val="Balloon Text"/>
-    <w:basedOn w:val="Standard"/>
-    <w:link w:val="SprechblasentextZchn"/>
+    <w:basedOn w:val="Normal"/>
+    <w:link w:val="BalloonTextChar"/>
     <w:uiPriority w:val="99"/>
     <w:semiHidden/>
     <w:unhideWhenUsed/>
@@ -6115,10 +6222,10 @@
       <w:szCs w:val="16"/>
     </w:rPr>
   </w:style>
-  <w:style w:type="character" w:customStyle="1" w:styleId="SprechblasentextZchn">
-    <w:name w:val="Sprechblasentext Zchn"/>
-    <w:basedOn w:val="Absatz-Standardschriftart"/>
-    <w:link w:val="Sprechblasentext"/>
+  <w:style w:type="character" w:customStyle="1" w:styleId="BalloonTextChar">
+    <w:name w:val="Balloon Text Char"/>
+    <w:basedOn w:val="DefaultParagraphFont"/>
+    <w:link w:val="BalloonText"/>
     <w:uiPriority w:val="99"/>
     <w:semiHidden/>
     <w:rsid w:val="006F2255"/>
@@ -6128,10 +6235,10 @@
       <w:szCs w:val="16"/>
     </w:rPr>
   </w:style>
-  <w:style w:type="paragraph" w:styleId="Verzeichnis3">
+  <w:style w:type="paragraph" w:styleId="TOC3">
     <w:name w:val="toc 3"/>
-    <w:basedOn w:val="Standard"/>
-    <w:next w:val="Standard"/>
+    <w:basedOn w:val="Normal"/>
+    <w:next w:val="Normal"/>
     <w:autoRedefine/>
     <w:uiPriority w:val="39"/>
     <w:unhideWhenUsed/>
@@ -6146,10 +6253,10 @@
       <w:lang w:eastAsia="de-CH"/>
     </w:rPr>
   </w:style>
-  <w:style w:type="paragraph" w:styleId="Kopfzeile">
+  <w:style w:type="paragraph" w:styleId="Header">
     <w:name w:val="header"/>
-    <w:basedOn w:val="Standard"/>
-    <w:link w:val="KopfzeileZchn"/>
+    <w:basedOn w:val="Normal"/>
+    <w:link w:val="HeaderChar"/>
     <w:uiPriority w:val="99"/>
     <w:unhideWhenUsed/>
     <w:rsid w:val="008F2373"/>
@@ -6161,10 +6268,10 @@
       <w:spacing w:after="0"/>
     </w:pPr>
   </w:style>
-  <w:style w:type="character" w:customStyle="1" w:styleId="KopfzeileZchn">
-    <w:name w:val="Kopfzeile Zchn"/>
-    <w:basedOn w:val="Absatz-Standardschriftart"/>
-    <w:link w:val="Kopfzeile"/>
+  <w:style w:type="character" w:customStyle="1" w:styleId="HeaderChar">
+    <w:name w:val="Header Char"/>
+    <w:basedOn w:val="DefaultParagraphFont"/>
+    <w:link w:val="Header"/>
     <w:uiPriority w:val="99"/>
     <w:rsid w:val="008F2373"/>
     <w:rPr>
@@ -6172,10 +6279,10 @@
       <w:szCs w:val="20"/>
     </w:rPr>
   </w:style>
-  <w:style w:type="paragraph" w:styleId="Fuzeile">
+  <w:style w:type="paragraph" w:styleId="Footer">
     <w:name w:val="footer"/>
-    <w:basedOn w:val="Standard"/>
-    <w:link w:val="FuzeileZchn"/>
+    <w:basedOn w:val="Normal"/>
+    <w:link w:val="FooterChar"/>
     <w:uiPriority w:val="99"/>
     <w:unhideWhenUsed/>
     <w:rsid w:val="008F2373"/>
@@ -6187,10 +6294,10 @@
       <w:spacing w:after="0"/>
     </w:pPr>
   </w:style>
-  <w:style w:type="character" w:customStyle="1" w:styleId="FuzeileZchn">
-    <w:name w:val="Fußzeile Zchn"/>
-    <w:basedOn w:val="Absatz-Standardschriftart"/>
-    <w:link w:val="Fuzeile"/>
+  <w:style w:type="character" w:customStyle="1" w:styleId="FooterChar">
+    <w:name w:val="Footer Char"/>
+    <w:basedOn w:val="DefaultParagraphFont"/>
+    <w:link w:val="Footer"/>
     <w:uiPriority w:val="99"/>
     <w:rsid w:val="008F2373"/>
     <w:rPr>
@@ -6198,9 +6305,9 @@
       <w:szCs w:val="20"/>
     </w:rPr>
   </w:style>
-  <w:style w:type="table" w:styleId="HelleListe-Akzent1">
+  <w:style w:type="table" w:styleId="LightList-Accent1">
     <w:name w:val="Light List Accent 1"/>
-    <w:basedOn w:val="NormaleTabelle"/>
+    <w:basedOn w:val="TableNormal"/>
     <w:uiPriority w:val="61"/>
     <w:rsid w:val="003B436F"/>
     <w:pPr>
@@ -6306,9 +6413,9 @@
       <w:szCs w:val="24"/>
     </w:rPr>
   </w:style>
-  <w:style w:type="character" w:styleId="Kommentarzeichen">
+  <w:style w:type="character" w:styleId="CommentReference">
     <w:name w:val="annotation reference"/>
-    <w:basedOn w:val="Absatz-Standardschriftart"/>
+    <w:basedOn w:val="DefaultParagraphFont"/>
     <w:uiPriority w:val="99"/>
     <w:semiHidden/>
     <w:unhideWhenUsed/>
@@ -6318,19 +6425,19 @@
       <w:szCs w:val="16"/>
     </w:rPr>
   </w:style>
-  <w:style w:type="paragraph" w:styleId="Kommentartext">
+  <w:style w:type="paragraph" w:styleId="CommentText">
     <w:name w:val="annotation text"/>
-    <w:basedOn w:val="Standard"/>
-    <w:link w:val="KommentartextZchn"/>
+    <w:basedOn w:val="Normal"/>
+    <w:link w:val="CommentTextChar"/>
     <w:uiPriority w:val="99"/>
     <w:semiHidden/>
     <w:unhideWhenUsed/>
     <w:rsid w:val="00F176AF"/>
   </w:style>
-  <w:style w:type="character" w:customStyle="1" w:styleId="KommentartextZchn">
-    <w:name w:val="Kommentartext Zchn"/>
-    <w:basedOn w:val="Absatz-Standardschriftart"/>
-    <w:link w:val="Kommentartext"/>
+  <w:style w:type="character" w:customStyle="1" w:styleId="CommentTextChar">
+    <w:name w:val="Comment Text Char"/>
+    <w:basedOn w:val="DefaultParagraphFont"/>
+    <w:link w:val="CommentText"/>
     <w:uiPriority w:val="99"/>
     <w:semiHidden/>
     <w:rsid w:val="00F176AF"/>
@@ -6339,11 +6446,11 @@
       <w:szCs w:val="20"/>
     </w:rPr>
   </w:style>
-  <w:style w:type="paragraph" w:styleId="Kommentarthema">
+  <w:style w:type="paragraph" w:styleId="CommentSubject">
     <w:name w:val="annotation subject"/>
-    <w:basedOn w:val="Kommentartext"/>
-    <w:next w:val="Kommentartext"/>
-    <w:link w:val="KommentarthemaZchn"/>
+    <w:basedOn w:val="CommentText"/>
+    <w:next w:val="CommentText"/>
+    <w:link w:val="CommentSubjectChar"/>
     <w:uiPriority w:val="99"/>
     <w:semiHidden/>
     <w:unhideWhenUsed/>
@@ -6353,10 +6460,10 @@
       <w:bCs/>
     </w:rPr>
   </w:style>
-  <w:style w:type="character" w:customStyle="1" w:styleId="KommentarthemaZchn">
-    <w:name w:val="Kommentarthema Zchn"/>
-    <w:basedOn w:val="KommentartextZchn"/>
-    <w:link w:val="Kommentarthema"/>
+  <w:style w:type="character" w:customStyle="1" w:styleId="CommentSubjectChar">
+    <w:name w:val="Comment Subject Char"/>
+    <w:basedOn w:val="CommentTextChar"/>
+    <w:link w:val="CommentSubject"/>
     <w:uiPriority w:val="99"/>
     <w:semiHidden/>
     <w:rsid w:val="00F176AF"/>
@@ -6660,7 +6767,7 @@
 </file>
 
 <file path=customXml/itemProps1.xml><?xml version="1.0" encoding="utf-8"?>
-<ds:datastoreItem xmlns:ds="http://schemas.openxmlformats.org/officeDocument/2006/customXml" ds:itemID="{3CB875A8-3EBC-445B-B060-5BD639A488AD}">
+<ds:datastoreItem xmlns:ds="http://schemas.openxmlformats.org/officeDocument/2006/customXml" ds:itemID="{312643B1-4184-492F-856A-819CC628D417}">
   <ds:schemaRefs>
     <ds:schemaRef ds:uri="http://schemas.openxmlformats.org/officeDocument/2006/bibliography"/>
   </ds:schemaRefs>

--- a/doc/Bericht/03_Management Summary/Management Summary.docx
+++ b/doc/Bericht/03_Management Summary/Management Summary.docx
@@ -402,6 +402,53 @@
           </w:p>
         </w:tc>
       </w:tr>
+      <w:tr>
+        <w:trPr>
+          <w:cnfStyle w:val="000000010000" w:firstRow="0" w:lastRow="0" w:firstColumn="0" w:lastColumn="0" w:oddVBand="0" w:evenVBand="0" w:oddHBand="0" w:evenHBand="1" w:firstRowFirstColumn="0" w:firstRowLastColumn="0" w:lastRowFirstColumn="0" w:lastRowLastColumn="0"/>
+        </w:trPr>
+        <w:tc>
+          <w:tcPr>
+            <w:tcW w:w="1280" w:type="dxa"/>
+          </w:tcPr>
+          <w:p>
+            <w:r>
+              <w:t>14.06.2012</w:t>
+            </w:r>
+          </w:p>
+        </w:tc>
+        <w:tc>
+          <w:tcPr>
+            <w:tcW w:w="993" w:type="dxa"/>
+          </w:tcPr>
+          <w:p>
+            <w:r>
+              <w:t>1.7</w:t>
+            </w:r>
+          </w:p>
+        </w:tc>
+        <w:tc>
+          <w:tcPr>
+            <w:tcW w:w="4674" w:type="dxa"/>
+          </w:tcPr>
+          <w:p>
+            <w:r>
+              <w:t>Korrekturen</w:t>
+            </w:r>
+          </w:p>
+        </w:tc>
+        <w:tc>
+          <w:tcPr>
+            <w:tcW w:w="2303" w:type="dxa"/>
+          </w:tcPr>
+          <w:p>
+            <w:r>
+              <w:t>DT</w:t>
+            </w:r>
+            <w:bookmarkStart w:id="1" w:name="_GoBack"/>
+            <w:bookmarkEnd w:id="1"/>
+          </w:p>
+        </w:tc>
+      </w:tr>
     </w:tbl>
     <w:p>
       <w:pPr>
@@ -717,14 +764,27 @@
       <w:r>
         <w:t xml:space="preserve">Abbildung </w:t>
       </w:r>
-      <w:fldSimple w:instr=" SEQ Abbildung \* ARABIC ">
-        <w:r>
-          <w:rPr>
-            <w:noProof/>
-          </w:rPr>
-          <w:t>2</w:t>
-        </w:r>
-      </w:fldSimple>
+      <w:r>
+        <w:fldChar w:fldCharType="begin"/>
+      </w:r>
+      <w:r>
+        <w:instrText xml:space="preserve"> SEQ Abbildung \* ARABIC </w:instrText>
+      </w:r>
+      <w:r>
+        <w:fldChar w:fldCharType="separate"/>
+      </w:r>
+      <w:r>
+        <w:rPr>
+          <w:noProof/>
+        </w:rPr>
+        <w:t>2</w:t>
+      </w:r>
+      <w:r>
+        <w:rPr>
+          <w:noProof/>
+        </w:rPr>
+        <w:fldChar w:fldCharType="end"/>
+      </w:r>
       <w:r>
         <w:t xml:space="preserve"> - Kinect, Bildquelle: www.wikipedia.org</w:t>
       </w:r>
@@ -907,145 +967,132 @@
         <w:t>Als</w:t>
       </w:r>
       <w:r>
+        <w:t xml:space="preserve"> initiale Anforderung an die</w:t>
+      </w:r>
+      <w:r>
         <w:t xml:space="preserve"> </w:t>
       </w:r>
-      <w:proofErr w:type="spellStart"/>
-      <w:r>
-        <w:t>initiale</w:t>
-      </w:r>
-      <w:proofErr w:type="spellEnd"/>
-      <w:r>
-        <w:t xml:space="preserve"> Anforderung an die</w:t>
+      <w:r>
+        <w:t>Videowall</w:t>
+      </w:r>
+      <w:r>
+        <w:t xml:space="preserve"> wurde </w:t>
+      </w:r>
+      <w:r>
+        <w:t xml:space="preserve">vom Auftraggeber </w:t>
+      </w:r>
+      <w:r>
+        <w:t>die Präsentation der Bachelor</w:t>
+      </w:r>
+      <w:r>
+        <w:t>poster def</w:t>
+      </w:r>
+      <w:r>
+        <w:t>iniert.</w:t>
+      </w:r>
+      <w:r>
+        <w:t xml:space="preserve"> Es </w:t>
+      </w:r>
+      <w:r>
+        <w:t xml:space="preserve">war </w:t>
+      </w:r>
+      <w:r>
+        <w:t>daher abzuklären</w:t>
+      </w:r>
+      <w:r>
+        <w:t>,</w:t>
+      </w:r>
+      <w:r>
+        <w:t xml:space="preserve"> wie gross das Interesse der Studenten an den Postern ist. Des </w:t>
+      </w:r>
+      <w:r>
+        <w:t>Weiteren</w:t>
+      </w:r>
+      <w:r>
+        <w:t xml:space="preserve"> stellte sich auch die Frage, ob Videos sich nicht wesentlich besser </w:t>
+      </w:r>
+      <w:r>
+        <w:t>zur Präsentation der Arbeiten auf der Videowall</w:t>
+      </w:r>
+      <w:r>
+        <w:t xml:space="preserve"> eigenen würden</w:t>
+      </w:r>
+      <w:r>
+        <w:t xml:space="preserve">. Die durchgeführte Befragung sollte auch klären, </w:t>
+      </w:r>
+      <w:r>
+        <w:t>ob Studenten</w:t>
+      </w:r>
+      <w:r>
+        <w:t xml:space="preserve"> dazu bereit wären, Videos über ihre Arbeiten</w:t>
+      </w:r>
+      <w:r>
+        <w:t xml:space="preserve"> zu erstellen</w:t>
+      </w:r>
+      <w:r>
+        <w:t xml:space="preserve">. </w:t>
+      </w:r>
+      <w:r>
+        <w:t>Au</w:t>
+      </w:r>
+      <w:r>
+        <w:t>s</w:t>
+      </w:r>
+      <w:r>
+        <w:t xml:space="preserve"> den Antworten </w:t>
+      </w:r>
+      <w:r>
+        <w:t>der</w:t>
+      </w:r>
+      <w:r>
+        <w:t xml:space="preserve"> vom</w:t>
+      </w:r>
+      <w:r>
+        <w:t xml:space="preserve"> Team verteilte</w:t>
+      </w:r>
+      <w:r>
+        <w:t>n</w:t>
+      </w:r>
+      <w:r>
+        <w:t xml:space="preserve"> Fragebö</w:t>
+      </w:r>
+      <w:r>
+        <w:t>gen an Studenten der HSR</w:t>
+      </w:r>
+      <w:r>
+        <w:t xml:space="preserve"> wurde ersichtlich, dass </w:t>
+      </w:r>
+      <w:r>
+        <w:t>sich nur etwa die Hälfte der b</w:t>
+      </w:r>
+      <w:r>
+        <w:t xml:space="preserve">efragten Studenten für die Poster interessieren </w:t>
+      </w:r>
+      <w:r>
+        <w:t xml:space="preserve">und </w:t>
+      </w:r>
+      <w:r>
+        <w:t xml:space="preserve">dass </w:t>
+      </w:r>
+      <w:r>
+        <w:t>der Wille</w:t>
+      </w:r>
+      <w:r>
+        <w:t>,</w:t>
+      </w:r>
+      <w:r>
+        <w:t xml:space="preserve"> e</w:t>
+      </w:r>
+      <w:r>
+        <w:t>i</w:t>
+      </w:r>
+      <w:r>
+        <w:t>n Video zu erstellen,</w:t>
       </w:r>
       <w:r>
         <w:t xml:space="preserve"> </w:t>
       </w:r>
       <w:r>
-        <w:t>Videowall</w:t>
-      </w:r>
-      <w:r>
-        <w:t xml:space="preserve"> wurde </w:t>
-      </w:r>
-      <w:r>
-        <w:t xml:space="preserve">vom Auftraggeber </w:t>
-      </w:r>
-      <w:r>
-        <w:t>die Präsentation der Bachelor</w:t>
-      </w:r>
-      <w:r>
-        <w:t>poster def</w:t>
-      </w:r>
-      <w:r>
-        <w:t>iniert.</w:t>
-      </w:r>
-      <w:r>
-        <w:t xml:space="preserve"> Es </w:t>
-      </w:r>
-      <w:r>
-        <w:t xml:space="preserve">war </w:t>
-      </w:r>
-      <w:r>
-        <w:t>daher abzuklären</w:t>
-      </w:r>
-      <w:r>
-        <w:t>,</w:t>
-      </w:r>
-      <w:r>
-        <w:t xml:space="preserve"> wie gross das Interesse der Studenten an den Postern ist. Des </w:t>
-      </w:r>
-      <w:r>
-        <w:t>Weiteren</w:t>
-      </w:r>
-      <w:r>
-        <w:t xml:space="preserve"> stellte sich auch die Frage, ob Videos sich nicht wesentlich besser </w:t>
-      </w:r>
-      <w:r>
-        <w:t xml:space="preserve">zur Präsentation der Arbeiten auf </w:t>
-      </w:r>
-      <w:proofErr w:type="gramStart"/>
-      <w:r>
-        <w:t>der Videowall</w:t>
-      </w:r>
-      <w:proofErr w:type="gramEnd"/>
-      <w:r>
-        <w:t xml:space="preserve"> eigenen würden</w:t>
-      </w:r>
-      <w:r>
-        <w:t xml:space="preserve">. Die durchgeführte Befragung sollte auch klären, </w:t>
-      </w:r>
-      <w:r>
-        <w:t>ob Studenten</w:t>
-      </w:r>
-      <w:r>
-        <w:t xml:space="preserve"> dazu bereit wären, Videos über ihre Arbeiten</w:t>
-      </w:r>
-      <w:r>
-        <w:t xml:space="preserve"> zu erstellen</w:t>
-      </w:r>
-      <w:r>
-        <w:t xml:space="preserve">. </w:t>
-      </w:r>
-      <w:r>
-        <w:t>Au</w:t>
-      </w:r>
-      <w:r>
-        <w:t>s</w:t>
-      </w:r>
-      <w:r>
-        <w:t xml:space="preserve"> den Antworten </w:t>
-      </w:r>
-      <w:r>
-        <w:t>der</w:t>
-      </w:r>
-      <w:r>
-        <w:t xml:space="preserve"> vom</w:t>
-      </w:r>
-      <w:r>
-        <w:t xml:space="preserve"> Team verteilte</w:t>
-      </w:r>
-      <w:r>
-        <w:t>n</w:t>
-      </w:r>
-      <w:r>
-        <w:t xml:space="preserve"> Fragebö</w:t>
-      </w:r>
-      <w:r>
-        <w:t>gen an Studenten der HSR</w:t>
-      </w:r>
-      <w:r>
-        <w:t xml:space="preserve"> wurde ersichtlich, dass </w:t>
-      </w:r>
-      <w:r>
-        <w:t>sich nur etwa die Hälfte der b</w:t>
-      </w:r>
-      <w:r>
-        <w:t xml:space="preserve">efragten Studenten für die Poster interessieren </w:t>
-      </w:r>
-      <w:r>
-        <w:t xml:space="preserve">und </w:t>
-      </w:r>
-      <w:r>
-        <w:t xml:space="preserve">dass </w:t>
-      </w:r>
-      <w:r>
-        <w:t>der Wille</w:t>
-      </w:r>
-      <w:r>
-        <w:t>,</w:t>
-      </w:r>
-      <w:r>
-        <w:t xml:space="preserve"> e</w:t>
-      </w:r>
-      <w:r>
-        <w:t>i</w:t>
-      </w:r>
-      <w:r>
-        <w:t>n Video zu erstellen,</w:t>
-      </w:r>
-      <w:r>
-        <w:t xml:space="preserve"> </w:t>
-      </w:r>
-      <w:r>
         <w:t>gering ist</w:t>
       </w:r>
       <w:r>
@@ -1082,15 +1129,7 @@
         <w:t xml:space="preserve">r </w:t>
       </w:r>
       <w:r>
-        <w:t xml:space="preserve">auf </w:t>
-      </w:r>
-      <w:proofErr w:type="gramStart"/>
-      <w:r>
-        <w:t>der Videowall</w:t>
-      </w:r>
-      <w:proofErr w:type="gramEnd"/>
-      <w:r>
-        <w:t xml:space="preserve"> </w:t>
+        <w:t xml:space="preserve">auf der Videowall </w:t>
       </w:r>
       <w:r>
         <w:t>weiter ausgearbeitet</w:t>
@@ -1158,16 +1197,11 @@
         <w:t xml:space="preserve"> es sinnvoll, </w:t>
       </w:r>
       <w:r>
-        <w:t xml:space="preserve">auf </w:t>
-      </w:r>
-      <w:proofErr w:type="gramStart"/>
-      <w:r>
-        <w:t>der Videow</w:t>
+        <w:t>auf der Videow</w:t>
       </w:r>
       <w:r>
         <w:t>all</w:t>
       </w:r>
-      <w:proofErr w:type="gramEnd"/>
       <w:r>
         <w:t>, zusätzlich zu den Bachelorpostern,</w:t>
       </w:r>
@@ -1257,16 +1291,11 @@
       <w:r>
         <w:t xml:space="preserve">ein </w:t>
       </w:r>
-      <w:proofErr w:type="spellStart"/>
       <w:r>
         <w:t>Plug-i</w:t>
       </w:r>
       <w:r>
-        <w:t>n</w:t>
-      </w:r>
-      <w:proofErr w:type="spellEnd"/>
-      <w:r>
-        <w:t xml:space="preserve"> System</w:t>
+        <w:t>n System</w:t>
       </w:r>
       <w:r>
         <w:t xml:space="preserve"> erarbeitet.</w:t>
@@ -1416,7 +1445,7 @@
       <w:pPr>
         <w:pStyle w:val="Caption"/>
       </w:pPr>
-      <w:bookmarkStart w:id="1" w:name="_Ref327372083"/>
+      <w:bookmarkStart w:id="2" w:name="_Ref327372083"/>
       <w:r>
         <w:t xml:space="preserve">Abbildung </w:t>
       </w:r>
@@ -1450,7 +1479,7 @@
       <w:r>
         <w:t>altungsgebäudes</w:t>
       </w:r>
-      <w:bookmarkEnd w:id="1"/>
+      <w:bookmarkEnd w:id="2"/>
     </w:p>
     <w:p>
       <w:r>
@@ -1529,15 +1558,7 @@
         <w:t xml:space="preserve"> </w:t>
       </w:r>
       <w:r>
-        <w:t xml:space="preserve">Durch Tests mit verschiedenen Treibereinstellungen und Auflösungen </w:t>
-      </w:r>
-      <w:proofErr w:type="gramStart"/>
-      <w:r>
-        <w:t>wurde</w:t>
-      </w:r>
-      <w:proofErr w:type="gramEnd"/>
-      <w:r>
-        <w:t xml:space="preserve"> nach der idealen Hardwarekonfiguration gesucht und mehrere Lösungsvorschläge erarbeitet.</w:t>
+        <w:t>Durch Tests mit verschiedenen Treibereinstellungen und Auflösungen wurde nach der idealen Hardwarekonfiguration gesucht und mehrere Lösungsvorschläge erarbeitet.</w:t>
       </w:r>
     </w:p>
     <w:p>
@@ -1593,22 +1614,35 @@
       <w:pPr>
         <w:pStyle w:val="Caption"/>
       </w:pPr>
-      <w:bookmarkStart w:id="2" w:name="_Ref327372116"/>
+      <w:bookmarkStart w:id="3" w:name="_Ref327372116"/>
       <w:r>
         <w:t xml:space="preserve">Abbildung </w:t>
       </w:r>
-      <w:fldSimple w:instr=" SEQ Abbildung \* ARABIC ">
-        <w:r>
-          <w:rPr>
-            <w:noProof/>
-          </w:rPr>
-          <w:t>4</w:t>
-        </w:r>
-      </w:fldSimple>
+      <w:r>
+        <w:fldChar w:fldCharType="begin"/>
+      </w:r>
+      <w:r>
+        <w:instrText xml:space="preserve"> SEQ Abbildung \* ARABIC </w:instrText>
+      </w:r>
+      <w:r>
+        <w:fldChar w:fldCharType="separate"/>
+      </w:r>
+      <w:r>
+        <w:rPr>
+          <w:noProof/>
+        </w:rPr>
+        <w:t>4</w:t>
+      </w:r>
+      <w:r>
+        <w:rPr>
+          <w:noProof/>
+        </w:rPr>
+        <w:fldChar w:fldCharType="end"/>
+      </w:r>
       <w:r>
         <w:t xml:space="preserve"> - Testhardware</w:t>
       </w:r>
-      <w:bookmarkEnd w:id="2"/>
+      <w:bookmarkEnd w:id="3"/>
     </w:p>
     <w:p>
       <w:r>
@@ -1682,15 +1716,7 @@
       </w:r>
       <w:r>
         <w:lastRenderedPageBreak/>
-        <w:t xml:space="preserve">Einfachheit und Verständlichkeit der Steuerung und der Wirkung des Demomodus wurden </w:t>
-      </w:r>
-      <w:proofErr w:type="spellStart"/>
-      <w:r>
-        <w:t>Usability</w:t>
-      </w:r>
-      <w:proofErr w:type="spellEnd"/>
-      <w:r>
-        <w:t xml:space="preserve"> Tests durchgeführt.</w:t>
+        <w:t>Einfachheit und Verständlichkeit der Steuerung und der Wirkung des Demomodus wurden Usability Tests durchgeführt.</w:t>
       </w:r>
     </w:p>
     <w:p>
@@ -1949,15 +1975,7 @@
         <w:t>Auf</w:t>
       </w:r>
       <w:r>
-        <w:t xml:space="preserve"> </w:t>
-      </w:r>
-      <w:proofErr w:type="gramStart"/>
-      <w:r>
-        <w:t>dem</w:t>
-      </w:r>
-      <w:proofErr w:type="gramEnd"/>
-      <w:r>
-        <w:t xml:space="preserve"> Prototyp</w:t>
+        <w:t xml:space="preserve"> dem Prototyp</w:t>
       </w:r>
       <w:r>
         <w:t>en</w:t>
@@ -1969,30 +1987,14 @@
         <w:t>sa informieren. Ein Demomodus ist aktiv</w:t>
       </w:r>
       <w:r>
-        <w:t xml:space="preserve"> wenn keine Personen von Kinect erkannt werden. Er dient dem Anlocken der Passanten, damit diese mit </w:t>
-      </w:r>
-      <w:proofErr w:type="gramStart"/>
-      <w:r>
-        <w:t>der Videowall</w:t>
-      </w:r>
-      <w:proofErr w:type="gramEnd"/>
-      <w:r>
-        <w:t xml:space="preserve"> interagieren. </w:t>
+        <w:t xml:space="preserve"> wenn keine Personen von Kinect erkannt werden. Er dient dem Anlocken der Passanten, damit diese mit der Videowall interagieren. </w:t>
       </w:r>
       <w:r>
         <w:br/>
         <w:t>Das zusätzlich erarbeite</w:t>
       </w:r>
       <w:r>
-        <w:t xml:space="preserve">te, einfach einsetzbare </w:t>
-      </w:r>
-      <w:proofErr w:type="spellStart"/>
-      <w:r>
-        <w:t>Plug-in</w:t>
-      </w:r>
-      <w:proofErr w:type="spellEnd"/>
-      <w:r>
-        <w:t xml:space="preserve"> </w:t>
+        <w:t xml:space="preserve">te, einfach einsetzbare Plug-in </w:t>
       </w:r>
       <w:r>
         <w:t>System bietet anderen Entwickler</w:t>
@@ -2036,15 +2038,7 @@
         <w:t>,</w:t>
       </w:r>
       <w:r>
-        <w:t xml:space="preserve"> gut unterstützt. Durch das Arbeiten mit </w:t>
-      </w:r>
-      <w:proofErr w:type="gramStart"/>
-      <w:r>
-        <w:t>der Test-Videowall</w:t>
-      </w:r>
-      <w:proofErr w:type="gramEnd"/>
-      <w:r>
-        <w:t xml:space="preserve"> wurde festgestellt, dass </w:t>
+        <w:t xml:space="preserve"> gut unterstützt. Durch das Arbeiten mit der Test-Videowall wurde festgestellt, dass </w:t>
       </w:r>
       <w:r>
         <w:t xml:space="preserve">eine hohe Auflösung der Monitore und gleichzeitig eine hohe </w:t>
@@ -2154,15 +2148,7 @@
         <w:fldChar w:fldCharType="end"/>
       </w:r>
       <w:r>
-        <w:t xml:space="preserve"> - </w:t>
-      </w:r>
-      <w:proofErr w:type="spellStart"/>
-      <w:r>
-        <w:t>Usability</w:t>
-      </w:r>
-      <w:proofErr w:type="spellEnd"/>
-      <w:r>
-        <w:t xml:space="preserve"> Test</w:t>
+        <w:t xml:space="preserve"> - Usability Test</w:t>
       </w:r>
     </w:p>
     <w:p>
@@ -2173,15 +2159,7 @@
         <w:t>urch d</w:t>
       </w:r>
       <w:r>
-        <w:t xml:space="preserve">ie durchgeführten </w:t>
-      </w:r>
-      <w:proofErr w:type="spellStart"/>
-      <w:r>
-        <w:t>Usability</w:t>
-      </w:r>
-      <w:proofErr w:type="spellEnd"/>
-      <w:r>
-        <w:t xml:space="preserve"> Tests </w:t>
+        <w:t xml:space="preserve">ie durchgeführten Usability Tests </w:t>
       </w:r>
       <w:r>
         <w:t>konnte bestätigt werden,</w:t>
@@ -2214,15 +2192,7 @@
         <w:t>omodus</w:t>
       </w:r>
       <w:r>
-        <w:t xml:space="preserve"> auf das Interesse der Passanten an </w:t>
-      </w:r>
-      <w:proofErr w:type="gramStart"/>
-      <w:r>
-        <w:t>der Videowall</w:t>
-      </w:r>
-      <w:proofErr w:type="gramEnd"/>
-      <w:r>
-        <w:t xml:space="preserve"> </w:t>
+        <w:t xml:space="preserve"> auf das Interesse der Passanten an der Videowall </w:t>
       </w:r>
       <w:r>
         <w:t>wurde mit einem solchen Test validiert.</w:t>
@@ -2238,6 +2208,42 @@
       <w:r>
         <w:t>was oftmals schwierig war. Trotz dieser Herausforderung ist es gelungen, viele neue Erkenntnisse zu schaffen und einen funktionstüchtigen Prototyp zu erstellen.</w:t>
       </w:r>
+      <w:r>
+        <w:t xml:space="preserve"> </w:t>
+      </w:r>
+      <w:r>
+        <w:t xml:space="preserve">Der Prototyp </w:t>
+      </w:r>
+      <w:r>
+        <w:t>bietet eine</w:t>
+      </w:r>
+      <w:r>
+        <w:t xml:space="preserve"> dynamische Erweiterbarkeit in</w:t>
+      </w:r>
+      <w:r>
+        <w:t xml:space="preserve"> Form eines Plug-in Frameworks</w:t>
+      </w:r>
+      <w:r>
+        <w:t>.</w:t>
+      </w:r>
+      <w:r>
+        <w:t xml:space="preserve"> Dazu bestehen zwei Plug-in </w:t>
+      </w:r>
+      <w:r>
+        <w:t>Applikationen</w:t>
+      </w:r>
+      <w:r>
+        <w:t>,</w:t>
+      </w:r>
+      <w:r>
+        <w:t xml:space="preserve"> </w:t>
+      </w:r>
+      <w:r>
+        <w:t xml:space="preserve">mit der einen können </w:t>
+      </w:r>
+      <w:r>
+        <w:t>die Bachelorposter angeschaut werden, in der anderen kann man sich über Mittagsmenu der Mensa informieren</w:t>
+      </w:r>
     </w:p>
     <w:p>
       <w:pPr>
@@ -2264,16 +2270,11 @@
         <w:t>wurde</w:t>
       </w:r>
       <w:r>
-        <w:t xml:space="preserve"> eruiert, ob eine Anschaffung </w:t>
-      </w:r>
-      <w:proofErr w:type="gramStart"/>
-      <w:r>
-        <w:t xml:space="preserve">einer </w:t>
+        <w:t xml:space="preserve"> eruiert, ob eine Anschaffung einer </w:t>
       </w:r>
       <w:r>
         <w:t>Videowall</w:t>
       </w:r>
-      <w:proofErr w:type="gramEnd"/>
       <w:r>
         <w:t xml:space="preserve"> für die HSR sinnvoll ist</w:t>
       </w:r>
@@ -2367,15 +2368,7 @@
         <w:t>Videowall</w:t>
       </w:r>
       <w:r>
-        <w:t xml:space="preserve"> </w:t>
-      </w:r>
-      <w:proofErr w:type="gramStart"/>
-      <w:r>
-        <w:t>verfügt</w:t>
-      </w:r>
-      <w:proofErr w:type="gramEnd"/>
-      <w:r>
-        <w:t xml:space="preserve"> derzeit über zwei Inhalte</w:t>
+        <w:t xml:space="preserve"> verfügt derzeit über zwei Inhalte</w:t>
       </w:r>
       <w:r>
         <w:t>, die Poster-Applikation und das Mittagsmenu der Mensa</w:t>
@@ -2573,9 +2566,15 @@
       </w:r>
     </w:p>
     <w:p>
-      <w:bookmarkStart w:id="3" w:name="_GoBack"/>
-      <w:bookmarkEnd w:id="3"/>
+      <w:r>
+        <w:t>Mit diesen Erweiterungen wird der</w:t>
+      </w:r>
+      <w:r>
+        <w:t xml:space="preserve"> Prototyp zum fertigen Produkt. </w:t>
+      </w:r>
     </w:p>
+    <w:p/>
+    <w:p/>
     <w:sectPr>
       <w:headerReference w:type="default" r:id="rId15"/>
       <w:footerReference w:type="default" r:id="rId16"/>
@@ -2697,7 +2696,7 @@
         <w:noProof/>
         <w:lang w:val="de-DE"/>
       </w:rPr>
-      <w:t>6</w:t>
+      <w:t>1</w:t>
     </w:r>
     <w:r>
       <w:rPr>
@@ -2711,16 +2710,31 @@
       </w:rPr>
       <w:t xml:space="preserve"> von </w:t>
     </w:r>
-    <w:fldSimple w:instr="NUMPAGES  \* Arabic  \* MERGEFORMAT">
-      <w:r>
-        <w:rPr>
-          <w:b/>
-          <w:noProof/>
-          <w:lang w:val="de-DE"/>
-        </w:rPr>
-        <w:t>6</w:t>
-      </w:r>
-    </w:fldSimple>
+    <w:r>
+      <w:fldChar w:fldCharType="begin"/>
+    </w:r>
+    <w:r>
+      <w:instrText>NUMPAGES  \* Arabic  \* MERGEFORMAT</w:instrText>
+    </w:r>
+    <w:r>
+      <w:fldChar w:fldCharType="separate"/>
+    </w:r>
+    <w:r>
+      <w:rPr>
+        <w:b/>
+        <w:noProof/>
+        <w:lang w:val="de-DE"/>
+      </w:rPr>
+      <w:t>6</w:t>
+    </w:r>
+    <w:r>
+      <w:rPr>
+        <w:b/>
+        <w:noProof/>
+        <w:lang w:val="de-DE"/>
+      </w:rPr>
+      <w:fldChar w:fldCharType="end"/>
+    </w:r>
   </w:p>
 </w:ftr>
 </file>
@@ -3128,6 +3142,155 @@
     </w:lvl>
   </w:abstractNum>
   <w:abstractNum w:abstractNumId="4">
+    <w:nsid w:val="47EE321A"/>
+    <w:multiLevelType w:val="multilevel"/>
+    <w:tmpl w:val="ABC4F3C0"/>
+    <w:lvl w:ilvl="0">
+      <w:start w:val="1"/>
+      <w:numFmt w:val="bullet"/>
+      <w:lvlText w:val=""/>
+      <w:lvlJc w:val="left"/>
+      <w:pPr>
+        <w:tabs>
+          <w:tab w:val="num" w:pos="720"/>
+        </w:tabs>
+        <w:ind w:left="720" w:hanging="360"/>
+      </w:pPr>
+      <w:rPr>
+        <w:rFonts w:ascii="Symbol" w:hAnsi="Symbol" w:hint="default"/>
+        <w:sz w:val="20"/>
+      </w:rPr>
+    </w:lvl>
+    <w:lvl w:ilvl="1" w:tentative="1">
+      <w:start w:val="1"/>
+      <w:numFmt w:val="bullet"/>
+      <w:lvlText w:val="o"/>
+      <w:lvlJc w:val="left"/>
+      <w:pPr>
+        <w:tabs>
+          <w:tab w:val="num" w:pos="1440"/>
+        </w:tabs>
+        <w:ind w:left="1440" w:hanging="360"/>
+      </w:pPr>
+      <w:rPr>
+        <w:rFonts w:ascii="Courier New" w:hAnsi="Courier New" w:hint="default"/>
+        <w:sz w:val="20"/>
+      </w:rPr>
+    </w:lvl>
+    <w:lvl w:ilvl="2" w:tentative="1">
+      <w:start w:val="1"/>
+      <w:numFmt w:val="bullet"/>
+      <w:lvlText w:val=""/>
+      <w:lvlJc w:val="left"/>
+      <w:pPr>
+        <w:tabs>
+          <w:tab w:val="num" w:pos="2160"/>
+        </w:tabs>
+        <w:ind w:left="2160" w:hanging="360"/>
+      </w:pPr>
+      <w:rPr>
+        <w:rFonts w:ascii="Wingdings" w:hAnsi="Wingdings" w:hint="default"/>
+        <w:sz w:val="20"/>
+      </w:rPr>
+    </w:lvl>
+    <w:lvl w:ilvl="3" w:tentative="1">
+      <w:start w:val="1"/>
+      <w:numFmt w:val="bullet"/>
+      <w:lvlText w:val=""/>
+      <w:lvlJc w:val="left"/>
+      <w:pPr>
+        <w:tabs>
+          <w:tab w:val="num" w:pos="2880"/>
+        </w:tabs>
+        <w:ind w:left="2880" w:hanging="360"/>
+      </w:pPr>
+      <w:rPr>
+        <w:rFonts w:ascii="Wingdings" w:hAnsi="Wingdings" w:hint="default"/>
+        <w:sz w:val="20"/>
+      </w:rPr>
+    </w:lvl>
+    <w:lvl w:ilvl="4" w:tentative="1">
+      <w:start w:val="1"/>
+      <w:numFmt w:val="bullet"/>
+      <w:lvlText w:val=""/>
+      <w:lvlJc w:val="left"/>
+      <w:pPr>
+        <w:tabs>
+          <w:tab w:val="num" w:pos="3600"/>
+        </w:tabs>
+        <w:ind w:left="3600" w:hanging="360"/>
+      </w:pPr>
+      <w:rPr>
+        <w:rFonts w:ascii="Wingdings" w:hAnsi="Wingdings" w:hint="default"/>
+        <w:sz w:val="20"/>
+      </w:rPr>
+    </w:lvl>
+    <w:lvl w:ilvl="5" w:tentative="1">
+      <w:start w:val="1"/>
+      <w:numFmt w:val="bullet"/>
+      <w:lvlText w:val=""/>
+      <w:lvlJc w:val="left"/>
+      <w:pPr>
+        <w:tabs>
+          <w:tab w:val="num" w:pos="4320"/>
+        </w:tabs>
+        <w:ind w:left="4320" w:hanging="360"/>
+      </w:pPr>
+      <w:rPr>
+        <w:rFonts w:ascii="Wingdings" w:hAnsi="Wingdings" w:hint="default"/>
+        <w:sz w:val="20"/>
+      </w:rPr>
+    </w:lvl>
+    <w:lvl w:ilvl="6" w:tentative="1">
+      <w:start w:val="1"/>
+      <w:numFmt w:val="bullet"/>
+      <w:lvlText w:val=""/>
+      <w:lvlJc w:val="left"/>
+      <w:pPr>
+        <w:tabs>
+          <w:tab w:val="num" w:pos="5040"/>
+        </w:tabs>
+        <w:ind w:left="5040" w:hanging="360"/>
+      </w:pPr>
+      <w:rPr>
+        <w:rFonts w:ascii="Wingdings" w:hAnsi="Wingdings" w:hint="default"/>
+        <w:sz w:val="20"/>
+      </w:rPr>
+    </w:lvl>
+    <w:lvl w:ilvl="7" w:tentative="1">
+      <w:start w:val="1"/>
+      <w:numFmt w:val="bullet"/>
+      <w:lvlText w:val=""/>
+      <w:lvlJc w:val="left"/>
+      <w:pPr>
+        <w:tabs>
+          <w:tab w:val="num" w:pos="5760"/>
+        </w:tabs>
+        <w:ind w:left="5760" w:hanging="360"/>
+      </w:pPr>
+      <w:rPr>
+        <w:rFonts w:ascii="Wingdings" w:hAnsi="Wingdings" w:hint="default"/>
+        <w:sz w:val="20"/>
+      </w:rPr>
+    </w:lvl>
+    <w:lvl w:ilvl="8" w:tentative="1">
+      <w:start w:val="1"/>
+      <w:numFmt w:val="bullet"/>
+      <w:lvlText w:val=""/>
+      <w:lvlJc w:val="left"/>
+      <w:pPr>
+        <w:tabs>
+          <w:tab w:val="num" w:pos="6480"/>
+        </w:tabs>
+        <w:ind w:left="6480" w:hanging="360"/>
+      </w:pPr>
+      <w:rPr>
+        <w:rFonts w:ascii="Wingdings" w:hAnsi="Wingdings" w:hint="default"/>
+        <w:sz w:val="20"/>
+      </w:rPr>
+    </w:lvl>
+  </w:abstractNum>
+  <w:abstractNum w:abstractNumId="5">
     <w:nsid w:val="6BC0634B"/>
     <w:multiLevelType w:val="multilevel"/>
     <w:tmpl w:val="0807001F"/>
@@ -3220,13 +3383,16 @@
     <w:abstractNumId w:val="0"/>
   </w:num>
   <w:num w:numId="3">
-    <w:abstractNumId w:val="4"/>
+    <w:abstractNumId w:val="5"/>
   </w:num>
   <w:num w:numId="4">
     <w:abstractNumId w:val="3"/>
   </w:num>
   <w:num w:numId="5">
     <w:abstractNumId w:val="2"/>
+  </w:num>
+  <w:num w:numId="6">
+    <w:abstractNumId w:val="4"/>
   </w:num>
 </w:numbering>
 </file>
@@ -6767,7 +6933,7 @@
 </file>
 
 <file path=customXml/itemProps1.xml><?xml version="1.0" encoding="utf-8"?>
-<ds:datastoreItem xmlns:ds="http://schemas.openxmlformats.org/officeDocument/2006/customXml" ds:itemID="{312643B1-4184-492F-856A-819CC628D417}">
+<ds:datastoreItem xmlns:ds="http://schemas.openxmlformats.org/officeDocument/2006/customXml" ds:itemID="{9BB428B1-4215-4F91-9CFC-7A95998A7168}">
   <ds:schemaRefs>
     <ds:schemaRef ds:uri="http://schemas.openxmlformats.org/officeDocument/2006/bibliography"/>
   </ds:schemaRefs>

--- a/doc/Bericht/03_Management Summary/Management Summary.docx
+++ b/doc/Bericht/03_Management Summary/Management Summary.docx
@@ -444,8 +444,6 @@
             <w:r>
               <w:t>DT</w:t>
             </w:r>
-            <w:bookmarkStart w:id="1" w:name="_GoBack"/>
-            <w:bookmarkEnd w:id="1"/>
           </w:p>
         </w:tc>
       </w:tr>
@@ -609,27 +607,14 @@
       <w:r>
         <w:t xml:space="preserve">Abbildung </w:t>
       </w:r>
-      <w:r>
-        <w:fldChar w:fldCharType="begin"/>
-      </w:r>
-      <w:r>
-        <w:instrText xml:space="preserve"> SEQ Abbildung \* ARABIC </w:instrText>
-      </w:r>
-      <w:r>
-        <w:fldChar w:fldCharType="separate"/>
-      </w:r>
-      <w:r>
-        <w:rPr>
-          <w:noProof/>
-        </w:rPr>
-        <w:t>1</w:t>
-      </w:r>
-      <w:r>
-        <w:rPr>
-          <w:noProof/>
-        </w:rPr>
-        <w:fldChar w:fldCharType="end"/>
-      </w:r>
+      <w:fldSimple w:instr=" SEQ Abbildung \* ARABIC ">
+        <w:r>
+          <w:rPr>
+            <w:noProof/>
+          </w:rPr>
+          <w:t>1</w:t>
+        </w:r>
+      </w:fldSimple>
       <w:r>
         <w:t xml:space="preserve"> - Videowall im Eingangsbereich des Verwaltungsgebäudes</w:t>
       </w:r>
@@ -764,27 +749,14 @@
       <w:r>
         <w:t xml:space="preserve">Abbildung </w:t>
       </w:r>
-      <w:r>
-        <w:fldChar w:fldCharType="begin"/>
-      </w:r>
-      <w:r>
-        <w:instrText xml:space="preserve"> SEQ Abbildung \* ARABIC </w:instrText>
-      </w:r>
-      <w:r>
-        <w:fldChar w:fldCharType="separate"/>
-      </w:r>
-      <w:r>
-        <w:rPr>
-          <w:noProof/>
-        </w:rPr>
-        <w:t>2</w:t>
-      </w:r>
-      <w:r>
-        <w:rPr>
-          <w:noProof/>
-        </w:rPr>
-        <w:fldChar w:fldCharType="end"/>
-      </w:r>
+      <w:fldSimple w:instr=" SEQ Abbildung \* ARABIC ">
+        <w:r>
+          <w:rPr>
+            <w:noProof/>
+          </w:rPr>
+          <w:t>2</w:t>
+        </w:r>
+      </w:fldSimple>
       <w:r>
         <w:t xml:space="preserve"> - Kinect, Bildquelle: www.wikipedia.org</w:t>
       </w:r>
@@ -967,11 +939,19 @@
         <w:t>Als</w:t>
       </w:r>
       <w:r>
-        <w:t xml:space="preserve"> initiale Anforderung an die</w:t>
-      </w:r>
-      <w:r>
         <w:t xml:space="preserve"> </w:t>
       </w:r>
+      <w:proofErr w:type="spellStart"/>
+      <w:r>
+        <w:t>initiale</w:t>
+      </w:r>
+      <w:proofErr w:type="spellEnd"/>
+      <w:r>
+        <w:t xml:space="preserve"> Anforderung an die</w:t>
+      </w:r>
+      <w:r>
+        <w:t xml:space="preserve"> </w:t>
+      </w:r>
       <w:r>
         <w:t>Videowall</w:t>
       </w:r>
@@ -1012,8 +992,13 @@
         <w:t xml:space="preserve"> stellte sich auch die Frage, ob Videos sich nicht wesentlich besser </w:t>
       </w:r>
       <w:r>
-        <w:t>zur Präsentation der Arbeiten auf der Videowall</w:t>
-      </w:r>
+        <w:t xml:space="preserve">zur Präsentation der Arbeiten auf </w:t>
+      </w:r>
+      <w:proofErr w:type="gramStart"/>
+      <w:r>
+        <w:t>der Videowall</w:t>
+      </w:r>
+      <w:proofErr w:type="gramEnd"/>
       <w:r>
         <w:t xml:space="preserve"> eigenen würden</w:t>
       </w:r>
@@ -1129,7 +1114,15 @@
         <w:t xml:space="preserve">r </w:t>
       </w:r>
       <w:r>
-        <w:t xml:space="preserve">auf der Videowall </w:t>
+        <w:t xml:space="preserve">auf </w:t>
+      </w:r>
+      <w:proofErr w:type="gramStart"/>
+      <w:r>
+        <w:t>der Videowall</w:t>
+      </w:r>
+      <w:proofErr w:type="gramEnd"/>
+      <w:r>
+        <w:t xml:space="preserve"> </w:t>
       </w:r>
       <w:r>
         <w:t>weiter ausgearbeitet</w:t>
@@ -1197,11 +1190,16 @@
         <w:t xml:space="preserve"> es sinnvoll, </w:t>
       </w:r>
       <w:r>
-        <w:t>auf der Videow</w:t>
+        <w:t xml:space="preserve">auf </w:t>
+      </w:r>
+      <w:proofErr w:type="gramStart"/>
+      <w:r>
+        <w:t>der Videow</w:t>
       </w:r>
       <w:r>
         <w:t>all</w:t>
       </w:r>
+      <w:proofErr w:type="gramEnd"/>
       <w:r>
         <w:t>, zusätzlich zu den Bachelorpostern,</w:t>
       </w:r>
@@ -1291,11 +1289,16 @@
       <w:r>
         <w:t xml:space="preserve">ein </w:t>
       </w:r>
+      <w:proofErr w:type="spellStart"/>
       <w:r>
         <w:t>Plug-i</w:t>
       </w:r>
       <w:r>
-        <w:t>n System</w:t>
+        <w:t>n</w:t>
+      </w:r>
+      <w:proofErr w:type="spellEnd"/>
+      <w:r>
+        <w:t xml:space="preserve"> System</w:t>
       </w:r>
       <w:r>
         <w:t xml:space="preserve"> erarbeitet.</w:t>
@@ -1445,31 +1448,18 @@
       <w:pPr>
         <w:pStyle w:val="Caption"/>
       </w:pPr>
-      <w:bookmarkStart w:id="2" w:name="_Ref327372083"/>
+      <w:bookmarkStart w:id="1" w:name="_Ref327372083"/>
       <w:r>
         <w:t xml:space="preserve">Abbildung </w:t>
       </w:r>
-      <w:r>
-        <w:fldChar w:fldCharType="begin"/>
-      </w:r>
-      <w:r>
-        <w:instrText xml:space="preserve"> SEQ Abbildung \* ARABIC </w:instrText>
-      </w:r>
-      <w:r>
-        <w:fldChar w:fldCharType="separate"/>
-      </w:r>
-      <w:r>
-        <w:rPr>
-          <w:noProof/>
-        </w:rPr>
-        <w:t>3</w:t>
-      </w:r>
-      <w:r>
-        <w:rPr>
-          <w:noProof/>
-        </w:rPr>
-        <w:fldChar w:fldCharType="end"/>
-      </w:r>
+      <w:fldSimple w:instr=" SEQ Abbildung \* ARABIC ">
+        <w:r>
+          <w:rPr>
+            <w:noProof/>
+          </w:rPr>
+          <w:t>3</w:t>
+        </w:r>
+      </w:fldSimple>
       <w:r>
         <w:t xml:space="preserve"> - Projektion der 3x3 55" Monitorkonstellation im Eingangsbereich des </w:t>
       </w:r>
@@ -1479,7 +1469,7 @@
       <w:r>
         <w:t>altungsgebäudes</w:t>
       </w:r>
-      <w:bookmarkEnd w:id="2"/>
+      <w:bookmarkEnd w:id="1"/>
     </w:p>
     <w:p>
       <w:r>
@@ -1558,7 +1548,15 @@
         <w:t xml:space="preserve"> </w:t>
       </w:r>
       <w:r>
-        <w:t>Durch Tests mit verschiedenen Treibereinstellungen und Auflösungen wurde nach der idealen Hardwarekonfiguration gesucht und mehrere Lösungsvorschläge erarbeitet.</w:t>
+        <w:t xml:space="preserve">Durch Tests mit verschiedenen Treibereinstellungen und Auflösungen </w:t>
+      </w:r>
+      <w:proofErr w:type="gramStart"/>
+      <w:r>
+        <w:t>wurde</w:t>
+      </w:r>
+      <w:proofErr w:type="gramEnd"/>
+      <w:r>
+        <w:t xml:space="preserve"> nach der idealen Hardwarekonfiguration gesucht und mehrere Lösungsvorschläge erarbeitet.</w:t>
       </w:r>
     </w:p>
     <w:p>
@@ -1614,35 +1612,22 @@
       <w:pPr>
         <w:pStyle w:val="Caption"/>
       </w:pPr>
-      <w:bookmarkStart w:id="3" w:name="_Ref327372116"/>
+      <w:bookmarkStart w:id="2" w:name="_Ref327372116"/>
       <w:r>
         <w:t xml:space="preserve">Abbildung </w:t>
       </w:r>
-      <w:r>
-        <w:fldChar w:fldCharType="begin"/>
-      </w:r>
-      <w:r>
-        <w:instrText xml:space="preserve"> SEQ Abbildung \* ARABIC </w:instrText>
-      </w:r>
-      <w:r>
-        <w:fldChar w:fldCharType="separate"/>
-      </w:r>
-      <w:r>
-        <w:rPr>
-          <w:noProof/>
-        </w:rPr>
-        <w:t>4</w:t>
-      </w:r>
-      <w:r>
-        <w:rPr>
-          <w:noProof/>
-        </w:rPr>
-        <w:fldChar w:fldCharType="end"/>
-      </w:r>
+      <w:fldSimple w:instr=" SEQ Abbildung \* ARABIC ">
+        <w:r>
+          <w:rPr>
+            <w:noProof/>
+          </w:rPr>
+          <w:t>4</w:t>
+        </w:r>
+      </w:fldSimple>
       <w:r>
         <w:t xml:space="preserve"> - Testhardware</w:t>
       </w:r>
-      <w:bookmarkEnd w:id="3"/>
+      <w:bookmarkEnd w:id="2"/>
     </w:p>
     <w:p>
       <w:r>
@@ -1716,7 +1701,15 @@
       </w:r>
       <w:r>
         <w:lastRenderedPageBreak/>
-        <w:t>Einfachheit und Verständlichkeit der Steuerung und der Wirkung des Demomodus wurden Usability Tests durchgeführt.</w:t>
+        <w:t xml:space="preserve">Einfachheit und Verständlichkeit der Steuerung und der Wirkung des Demomodus wurden </w:t>
+      </w:r>
+      <w:proofErr w:type="spellStart"/>
+      <w:r>
+        <w:t>Usability</w:t>
+      </w:r>
+      <w:proofErr w:type="spellEnd"/>
+      <w:r>
+        <w:t xml:space="preserve"> Tests durchgeführt.</w:t>
       </w:r>
     </w:p>
     <w:p>
@@ -1923,27 +1916,14 @@
       <w:r>
         <w:t xml:space="preserve">Abbildung </w:t>
       </w:r>
-      <w:r>
-        <w:fldChar w:fldCharType="begin"/>
-      </w:r>
-      <w:r>
-        <w:instrText xml:space="preserve"> SEQ Abbildung \* ARABIC </w:instrText>
-      </w:r>
-      <w:r>
-        <w:fldChar w:fldCharType="separate"/>
-      </w:r>
-      <w:r>
-        <w:rPr>
-          <w:noProof/>
-        </w:rPr>
-        <w:t>5</w:t>
-      </w:r>
-      <w:r>
-        <w:rPr>
-          <w:noProof/>
-        </w:rPr>
-        <w:fldChar w:fldCharType="end"/>
-      </w:r>
+      <w:fldSimple w:instr=" SEQ Abbildung \* ARABIC ">
+        <w:r>
+          <w:rPr>
+            <w:noProof/>
+          </w:rPr>
+          <w:t>5</w:t>
+        </w:r>
+      </w:fldSimple>
       <w:r>
         <w:t xml:space="preserve"> - Auslastung der Abstandszonen (aus Passantenanalyse) und Kinect Skelett-Erkennungsbereich</w:t>
       </w:r>
@@ -1975,7 +1955,15 @@
         <w:t>Auf</w:t>
       </w:r>
       <w:r>
-        <w:t xml:space="preserve"> dem Prototyp</w:t>
+        <w:t xml:space="preserve"> </w:t>
+      </w:r>
+      <w:proofErr w:type="gramStart"/>
+      <w:r>
+        <w:t>dem</w:t>
+      </w:r>
+      <w:proofErr w:type="gramEnd"/>
+      <w:r>
+        <w:t xml:space="preserve"> Prototyp</w:t>
       </w:r>
       <w:r>
         <w:t>en</w:t>
@@ -1987,14 +1975,30 @@
         <w:t>sa informieren. Ein Demomodus ist aktiv</w:t>
       </w:r>
       <w:r>
-        <w:t xml:space="preserve"> wenn keine Personen von Kinect erkannt werden. Er dient dem Anlocken der Passanten, damit diese mit der Videowall interagieren. </w:t>
+        <w:t xml:space="preserve"> wenn keine Personen von Kinect erkannt werden. Er dient dem Anlocken der Passanten, damit diese mit </w:t>
+      </w:r>
+      <w:proofErr w:type="gramStart"/>
+      <w:r>
+        <w:t>der Videowall</w:t>
+      </w:r>
+      <w:proofErr w:type="gramEnd"/>
+      <w:r>
+        <w:t xml:space="preserve"> interagieren. </w:t>
       </w:r>
       <w:r>
         <w:br/>
         <w:t>Das zusätzlich erarbeite</w:t>
       </w:r>
       <w:r>
-        <w:t xml:space="preserve">te, einfach einsetzbare Plug-in </w:t>
+        <w:t xml:space="preserve">te, einfach einsetzbare </w:t>
+      </w:r>
+      <w:proofErr w:type="spellStart"/>
+      <w:r>
+        <w:t>Plug-in</w:t>
+      </w:r>
+      <w:proofErr w:type="spellEnd"/>
+      <w:r>
+        <w:t xml:space="preserve"> </w:t>
       </w:r>
       <w:r>
         <w:t>System bietet anderen Entwickler</w:t>
@@ -2038,7 +2042,15 @@
         <w:t>,</w:t>
       </w:r>
       <w:r>
-        <w:t xml:space="preserve"> gut unterstützt. Durch das Arbeiten mit der Test-Videowall wurde festgestellt, dass </w:t>
+        <w:t xml:space="preserve"> gut unterstützt. Durch das Arbeiten mit </w:t>
+      </w:r>
+      <w:proofErr w:type="gramStart"/>
+      <w:r>
+        <w:t>der Test-Videowall</w:t>
+      </w:r>
+      <w:proofErr w:type="gramEnd"/>
+      <w:r>
+        <w:t xml:space="preserve"> wurde festgestellt, dass </w:t>
       </w:r>
       <w:r>
         <w:t xml:space="preserve">eine hohe Auflösung der Monitore und gleichzeitig eine hohe </w:t>
@@ -2126,29 +2138,24 @@
       <w:r>
         <w:t xml:space="preserve">Abbildung </w:t>
       </w:r>
-      <w:r>
-        <w:fldChar w:fldCharType="begin"/>
-      </w:r>
-      <w:r>
-        <w:instrText xml:space="preserve"> SEQ Abbildung \* ARABIC </w:instrText>
-      </w:r>
-      <w:r>
-        <w:fldChar w:fldCharType="separate"/>
-      </w:r>
-      <w:r>
-        <w:rPr>
-          <w:noProof/>
-        </w:rPr>
-        <w:t>6</w:t>
-      </w:r>
-      <w:r>
-        <w:rPr>
-          <w:noProof/>
-        </w:rPr>
-        <w:fldChar w:fldCharType="end"/>
-      </w:r>
-      <w:r>
-        <w:t xml:space="preserve"> - Usability Test</w:t>
+      <w:fldSimple w:instr=" SEQ Abbildung \* ARABIC ">
+        <w:r>
+          <w:rPr>
+            <w:noProof/>
+          </w:rPr>
+          <w:t>6</w:t>
+        </w:r>
+      </w:fldSimple>
+      <w:r>
+        <w:t xml:space="preserve"> - </w:t>
+      </w:r>
+      <w:proofErr w:type="spellStart"/>
+      <w:r>
+        <w:t>Usability</w:t>
+      </w:r>
+      <w:proofErr w:type="spellEnd"/>
+      <w:r>
+        <w:t xml:space="preserve"> Test</w:t>
       </w:r>
     </w:p>
     <w:p>
@@ -2159,7 +2166,15 @@
         <w:t>urch d</w:t>
       </w:r>
       <w:r>
-        <w:t xml:space="preserve">ie durchgeführten Usability Tests </w:t>
+        <w:t xml:space="preserve">ie durchgeführten </w:t>
+      </w:r>
+      <w:proofErr w:type="spellStart"/>
+      <w:r>
+        <w:t>Usability</w:t>
+      </w:r>
+      <w:proofErr w:type="spellEnd"/>
+      <w:r>
+        <w:t xml:space="preserve"> Tests </w:t>
       </w:r>
       <w:r>
         <w:t>konnte bestätigt werden,</w:t>
@@ -2192,7 +2207,15 @@
         <w:t>omodus</w:t>
       </w:r>
       <w:r>
-        <w:t xml:space="preserve"> auf das Interesse der Passanten an der Videowall </w:t>
+        <w:t xml:space="preserve"> auf das Interesse der Passanten an </w:t>
+      </w:r>
+      <w:proofErr w:type="gramStart"/>
+      <w:r>
+        <w:t>der Videowall</w:t>
+      </w:r>
+      <w:proofErr w:type="gramEnd"/>
+      <w:r>
+        <w:t xml:space="preserve"> </w:t>
       </w:r>
       <w:r>
         <w:t>wurde mit einem solchen Test validiert.</w:t>
@@ -2209,41 +2232,29 @@
         <w:t>was oftmals schwierig war. Trotz dieser Herausforderung ist es gelungen, viele neue Erkenntnisse zu schaffen und einen funktionstüchtigen Prototyp zu erstellen.</w:t>
       </w:r>
       <w:r>
-        <w:t xml:space="preserve"> </w:t>
-      </w:r>
-      <w:r>
-        <w:t xml:space="preserve">Der Prototyp </w:t>
-      </w:r>
-      <w:r>
-        <w:t>bietet eine</w:t>
-      </w:r>
-      <w:r>
-        <w:t xml:space="preserve"> dynamische Erweiterbarkeit in</w:t>
-      </w:r>
-      <w:r>
-        <w:t xml:space="preserve"> Form eines Plug-in Frameworks</w:t>
+        <w:t xml:space="preserve"> Der Prototyp bietet eine dynamische Erweiterbarkeit in Form eines </w:t>
+      </w:r>
+      <w:proofErr w:type="spellStart"/>
+      <w:r>
+        <w:t>Plug-in</w:t>
+      </w:r>
+      <w:proofErr w:type="spellEnd"/>
+      <w:r>
+        <w:t xml:space="preserve"> Frameworks. Dazu bestehen zwei </w:t>
+      </w:r>
+      <w:proofErr w:type="spellStart"/>
+      <w:r>
+        <w:t>Plug-in</w:t>
+      </w:r>
+      <w:proofErr w:type="spellEnd"/>
+      <w:r>
+        <w:t xml:space="preserve"> Applikationen, mit der einen können die Bachelorposter angeschaut werden, in der anderen kann man sich über Mittagsmenu der Mensa informieren</w:t>
       </w:r>
       <w:r>
         <w:t>.</w:t>
       </w:r>
-      <w:r>
-        <w:t xml:space="preserve"> Dazu bestehen zwei Plug-in </w:t>
-      </w:r>
-      <w:r>
-        <w:t>Applikationen</w:t>
-      </w:r>
-      <w:r>
-        <w:t>,</w:t>
-      </w:r>
-      <w:r>
-        <w:t xml:space="preserve"> </w:t>
-      </w:r>
-      <w:r>
-        <w:t xml:space="preserve">mit der einen können </w:t>
-      </w:r>
-      <w:r>
-        <w:t>die Bachelorposter angeschaut werden, in der anderen kann man sich über Mittagsmenu der Mensa informieren</w:t>
-      </w:r>
+      <w:bookmarkStart w:id="3" w:name="_GoBack"/>
+      <w:bookmarkEnd w:id="3"/>
     </w:p>
     <w:p>
       <w:pPr>
@@ -2270,11 +2281,16 @@
         <w:t>wurde</w:t>
       </w:r>
       <w:r>
-        <w:t xml:space="preserve"> eruiert, ob eine Anschaffung einer </w:t>
+        <w:t xml:space="preserve"> eruiert, ob eine Anschaffung </w:t>
+      </w:r>
+      <w:proofErr w:type="gramStart"/>
+      <w:r>
+        <w:t xml:space="preserve">einer </w:t>
       </w:r>
       <w:r>
         <w:t>Videowall</w:t>
       </w:r>
+      <w:proofErr w:type="gramEnd"/>
       <w:r>
         <w:t xml:space="preserve"> für die HSR sinnvoll ist</w:t>
       </w:r>
@@ -2368,7 +2384,15 @@
         <w:t>Videowall</w:t>
       </w:r>
       <w:r>
-        <w:t xml:space="preserve"> verfügt derzeit über zwei Inhalte</w:t>
+        <w:t xml:space="preserve"> </w:t>
+      </w:r>
+      <w:proofErr w:type="gramStart"/>
+      <w:r>
+        <w:t>verfügt</w:t>
+      </w:r>
+      <w:proofErr w:type="gramEnd"/>
+      <w:r>
+        <w:t xml:space="preserve"> derzeit über zwei Inhalte</w:t>
       </w:r>
       <w:r>
         <w:t>, die Poster-Applikation und das Mittagsmenu der Mensa</w:t>
@@ -2696,7 +2720,7 @@
         <w:noProof/>
         <w:lang w:val="de-DE"/>
       </w:rPr>
-      <w:t>1</w:t>
+      <w:t>6</w:t>
     </w:r>
     <w:r>
       <w:rPr>
@@ -2710,31 +2734,16 @@
       </w:rPr>
       <w:t xml:space="preserve"> von </w:t>
     </w:r>
-    <w:r>
-      <w:fldChar w:fldCharType="begin"/>
-    </w:r>
-    <w:r>
-      <w:instrText>NUMPAGES  \* Arabic  \* MERGEFORMAT</w:instrText>
-    </w:r>
-    <w:r>
-      <w:fldChar w:fldCharType="separate"/>
-    </w:r>
-    <w:r>
-      <w:rPr>
-        <w:b/>
-        <w:noProof/>
-        <w:lang w:val="de-DE"/>
-      </w:rPr>
-      <w:t>6</w:t>
-    </w:r>
-    <w:r>
-      <w:rPr>
-        <w:b/>
-        <w:noProof/>
-        <w:lang w:val="de-DE"/>
-      </w:rPr>
-      <w:fldChar w:fldCharType="end"/>
-    </w:r>
+    <w:fldSimple w:instr="NUMPAGES  \* Arabic  \* MERGEFORMAT">
+      <w:r>
+        <w:rPr>
+          <w:b/>
+          <w:noProof/>
+          <w:lang w:val="de-DE"/>
+        </w:rPr>
+        <w:t>6</w:t>
+      </w:r>
+    </w:fldSimple>
   </w:p>
 </w:ftr>
 </file>
@@ -6933,7 +6942,7 @@
 </file>
 
 <file path=customXml/itemProps1.xml><?xml version="1.0" encoding="utf-8"?>
-<ds:datastoreItem xmlns:ds="http://schemas.openxmlformats.org/officeDocument/2006/customXml" ds:itemID="{9BB428B1-4215-4F91-9CFC-7A95998A7168}">
+<ds:datastoreItem xmlns:ds="http://schemas.openxmlformats.org/officeDocument/2006/customXml" ds:itemID="{084DE47D-F062-467A-9906-D6B8F813C49F}">
   <ds:schemaRefs>
     <ds:schemaRef ds:uri="http://schemas.openxmlformats.org/officeDocument/2006/bibliography"/>
   </ds:schemaRefs>

--- a/doc/Bericht/03_Management Summary/Management Summary.docx
+++ b/doc/Bericht/03_Management Summary/Management Summary.docx
@@ -434,6 +434,9 @@
             <w:r>
               <w:t>Korrekturen</w:t>
             </w:r>
+            <w:r>
+              <w:t xml:space="preserve"> und Review</w:t>
+            </w:r>
           </w:p>
         </w:tc>
         <w:tc>
@@ -472,7 +475,12 @@
         <w:t>,</w:t>
       </w:r>
       <w:r>
-        <w:t xml:space="preserve"> sondern lediglich Hellraumprojektoren verfügt? Oder an einer, an welcher alle Übungsräume mit Röhrenbildschirmen ausgestattet sind?</w:t>
+        <w:t xml:space="preserve"> sondern lediglich Hellraumprojektoren verfügt? Oder an einer, an welcher alle Übungsr</w:t>
+      </w:r>
+      <w:bookmarkStart w:id="1" w:name="_GoBack"/>
+      <w:bookmarkEnd w:id="1"/>
+      <w:r>
+        <w:t>äume mit Röhrenbildschirmen ausgestattet sind?</w:t>
       </w:r>
     </w:p>
     <w:p>
@@ -607,14 +615,27 @@
       <w:r>
         <w:t xml:space="preserve">Abbildung </w:t>
       </w:r>
-      <w:fldSimple w:instr=" SEQ Abbildung \* ARABIC ">
-        <w:r>
-          <w:rPr>
-            <w:noProof/>
-          </w:rPr>
-          <w:t>1</w:t>
-        </w:r>
-      </w:fldSimple>
+      <w:r>
+        <w:fldChar w:fldCharType="begin"/>
+      </w:r>
+      <w:r>
+        <w:instrText xml:space="preserve"> SEQ Abbildung \* ARABIC </w:instrText>
+      </w:r>
+      <w:r>
+        <w:fldChar w:fldCharType="separate"/>
+      </w:r>
+      <w:r>
+        <w:rPr>
+          <w:noProof/>
+        </w:rPr>
+        <w:t>1</w:t>
+      </w:r>
+      <w:r>
+        <w:rPr>
+          <w:noProof/>
+        </w:rPr>
+        <w:fldChar w:fldCharType="end"/>
+      </w:r>
       <w:r>
         <w:t xml:space="preserve"> - Videowall im Eingangsbereich des Verwaltungsgebäudes</w:t>
       </w:r>
@@ -749,14 +770,27 @@
       <w:r>
         <w:t xml:space="preserve">Abbildung </w:t>
       </w:r>
-      <w:fldSimple w:instr=" SEQ Abbildung \* ARABIC ">
-        <w:r>
-          <w:rPr>
-            <w:noProof/>
-          </w:rPr>
-          <w:t>2</w:t>
-        </w:r>
-      </w:fldSimple>
+      <w:r>
+        <w:fldChar w:fldCharType="begin"/>
+      </w:r>
+      <w:r>
+        <w:instrText xml:space="preserve"> SEQ Abbildung \* ARABIC </w:instrText>
+      </w:r>
+      <w:r>
+        <w:fldChar w:fldCharType="separate"/>
+      </w:r>
+      <w:r>
+        <w:rPr>
+          <w:noProof/>
+        </w:rPr>
+        <w:t>2</w:t>
+      </w:r>
+      <w:r>
+        <w:rPr>
+          <w:noProof/>
+        </w:rPr>
+        <w:fldChar w:fldCharType="end"/>
+      </w:r>
       <w:r>
         <w:t xml:space="preserve"> - Kinect, Bildquelle: www.wikipedia.org</w:t>
       </w:r>
@@ -1448,18 +1482,31 @@
       <w:pPr>
         <w:pStyle w:val="Caption"/>
       </w:pPr>
-      <w:bookmarkStart w:id="1" w:name="_Ref327372083"/>
+      <w:bookmarkStart w:id="2" w:name="_Ref327372083"/>
       <w:r>
         <w:t xml:space="preserve">Abbildung </w:t>
       </w:r>
-      <w:fldSimple w:instr=" SEQ Abbildung \* ARABIC ">
-        <w:r>
-          <w:rPr>
-            <w:noProof/>
-          </w:rPr>
-          <w:t>3</w:t>
-        </w:r>
-      </w:fldSimple>
+      <w:r>
+        <w:fldChar w:fldCharType="begin"/>
+      </w:r>
+      <w:r>
+        <w:instrText xml:space="preserve"> SEQ Abbildung \* ARABIC </w:instrText>
+      </w:r>
+      <w:r>
+        <w:fldChar w:fldCharType="separate"/>
+      </w:r>
+      <w:r>
+        <w:rPr>
+          <w:noProof/>
+        </w:rPr>
+        <w:t>3</w:t>
+      </w:r>
+      <w:r>
+        <w:rPr>
+          <w:noProof/>
+        </w:rPr>
+        <w:fldChar w:fldCharType="end"/>
+      </w:r>
       <w:r>
         <w:t xml:space="preserve"> - Projektion der 3x3 55" Monitorkonstellation im Eingangsbereich des </w:t>
       </w:r>
@@ -1469,7 +1516,7 @@
       <w:r>
         <w:t>altungsgebäudes</w:t>
       </w:r>
-      <w:bookmarkEnd w:id="1"/>
+      <w:bookmarkEnd w:id="2"/>
     </w:p>
     <w:p>
       <w:r>
@@ -1612,22 +1659,38 @@
       <w:pPr>
         <w:pStyle w:val="Caption"/>
       </w:pPr>
-      <w:bookmarkStart w:id="2" w:name="_Ref327372116"/>
+      <w:bookmarkStart w:id="3" w:name="_Ref327372116"/>
       <w:r>
         <w:t xml:space="preserve">Abbildung </w:t>
       </w:r>
-      <w:fldSimple w:instr=" SEQ Abbildung \* ARABIC ">
-        <w:r>
-          <w:rPr>
-            <w:noProof/>
-          </w:rPr>
-          <w:t>4</w:t>
-        </w:r>
-      </w:fldSimple>
+      <w:r>
+        <w:fldChar w:fldCharType="begin"/>
+      </w:r>
+      <w:r>
+        <w:instrText xml:space="preserve"> SEQ Abbild</w:instrText>
+      </w:r>
+      <w:r>
+        <w:instrText xml:space="preserve">ung \* ARABIC </w:instrText>
+      </w:r>
+      <w:r>
+        <w:fldChar w:fldCharType="separate"/>
+      </w:r>
+      <w:r>
+        <w:rPr>
+          <w:noProof/>
+        </w:rPr>
+        <w:t>4</w:t>
+      </w:r>
+      <w:r>
+        <w:rPr>
+          <w:noProof/>
+        </w:rPr>
+        <w:fldChar w:fldCharType="end"/>
+      </w:r>
       <w:r>
         <w:t xml:space="preserve"> - Testhardware</w:t>
       </w:r>
-      <w:bookmarkEnd w:id="2"/>
+      <w:bookmarkEnd w:id="3"/>
     </w:p>
     <w:p>
       <w:r>
@@ -1916,14 +1979,27 @@
       <w:r>
         <w:t xml:space="preserve">Abbildung </w:t>
       </w:r>
-      <w:fldSimple w:instr=" SEQ Abbildung \* ARABIC ">
-        <w:r>
-          <w:rPr>
-            <w:noProof/>
-          </w:rPr>
-          <w:t>5</w:t>
-        </w:r>
-      </w:fldSimple>
+      <w:r>
+        <w:fldChar w:fldCharType="begin"/>
+      </w:r>
+      <w:r>
+        <w:instrText xml:space="preserve"> SEQ Abbildung \* ARABIC </w:instrText>
+      </w:r>
+      <w:r>
+        <w:fldChar w:fldCharType="separate"/>
+      </w:r>
+      <w:r>
+        <w:rPr>
+          <w:noProof/>
+        </w:rPr>
+        <w:t>5</w:t>
+      </w:r>
+      <w:r>
+        <w:rPr>
+          <w:noProof/>
+        </w:rPr>
+        <w:fldChar w:fldCharType="end"/>
+      </w:r>
       <w:r>
         <w:t xml:space="preserve"> - Auslastung der Abstandszonen (aus Passantenanalyse) und Kinect Skelett-Erkennungsbereich</w:t>
       </w:r>
@@ -2138,14 +2214,27 @@
       <w:r>
         <w:t xml:space="preserve">Abbildung </w:t>
       </w:r>
-      <w:fldSimple w:instr=" SEQ Abbildung \* ARABIC ">
-        <w:r>
-          <w:rPr>
-            <w:noProof/>
-          </w:rPr>
-          <w:t>6</w:t>
-        </w:r>
-      </w:fldSimple>
+      <w:r>
+        <w:fldChar w:fldCharType="begin"/>
+      </w:r>
+      <w:r>
+        <w:instrText xml:space="preserve"> SEQ Abbildung \* ARABIC </w:instrText>
+      </w:r>
+      <w:r>
+        <w:fldChar w:fldCharType="separate"/>
+      </w:r>
+      <w:r>
+        <w:rPr>
+          <w:noProof/>
+        </w:rPr>
+        <w:t>6</w:t>
+      </w:r>
+      <w:r>
+        <w:rPr>
+          <w:noProof/>
+        </w:rPr>
+        <w:fldChar w:fldCharType="end"/>
+      </w:r>
       <w:r>
         <w:t xml:space="preserve"> - </w:t>
       </w:r>
@@ -2253,8 +2342,6 @@
       <w:r>
         <w:t>.</w:t>
       </w:r>
-      <w:bookmarkStart w:id="3" w:name="_GoBack"/>
-      <w:bookmarkEnd w:id="3"/>
     </w:p>
     <w:p>
       <w:pPr>
@@ -2720,7 +2807,7 @@
         <w:noProof/>
         <w:lang w:val="de-DE"/>
       </w:rPr>
-      <w:t>6</w:t>
+      <w:t>1</w:t>
     </w:r>
     <w:r>
       <w:rPr>
@@ -2734,16 +2821,31 @@
       </w:rPr>
       <w:t xml:space="preserve"> von </w:t>
     </w:r>
-    <w:fldSimple w:instr="NUMPAGES  \* Arabic  \* MERGEFORMAT">
-      <w:r>
-        <w:rPr>
-          <w:b/>
-          <w:noProof/>
-          <w:lang w:val="de-DE"/>
-        </w:rPr>
-        <w:t>6</w:t>
-      </w:r>
-    </w:fldSimple>
+    <w:r>
+      <w:fldChar w:fldCharType="begin"/>
+    </w:r>
+    <w:r>
+      <w:instrText>NUMPAGES  \* Arabic  \* MERGEFORMAT</w:instrText>
+    </w:r>
+    <w:r>
+      <w:fldChar w:fldCharType="separate"/>
+    </w:r>
+    <w:r>
+      <w:rPr>
+        <w:b/>
+        <w:noProof/>
+        <w:lang w:val="de-DE"/>
+      </w:rPr>
+      <w:t>6</w:t>
+    </w:r>
+    <w:r>
+      <w:rPr>
+        <w:b/>
+        <w:noProof/>
+        <w:lang w:val="de-DE"/>
+      </w:rPr>
+      <w:fldChar w:fldCharType="end"/>
+    </w:r>
   </w:p>
 </w:ftr>
 </file>
@@ -6942,7 +7044,7 @@
 </file>
 
 <file path=customXml/itemProps1.xml><?xml version="1.0" encoding="utf-8"?>
-<ds:datastoreItem xmlns:ds="http://schemas.openxmlformats.org/officeDocument/2006/customXml" ds:itemID="{084DE47D-F062-467A-9906-D6B8F813C49F}">
+<ds:datastoreItem xmlns:ds="http://schemas.openxmlformats.org/officeDocument/2006/customXml" ds:itemID="{2153DBA6-1F17-4275-B3CF-B6B233E835B2}">
   <ds:schemaRefs>
     <ds:schemaRef ds:uri="http://schemas.openxmlformats.org/officeDocument/2006/bibliography"/>
   </ds:schemaRefs>
